--- a/Showcase Video Script.docx
+++ b/Showcase Video Script.docx
@@ -6,31 +6,19 @@
       <w:pPr>
         <w:rPr>
           <w:rFonts w:ascii="Arial" w:hAnsi="Arial" w:cs="Arial"/>
-          <w:lang w:val="en-US"/>
-        </w:rPr>
-      </w:pPr>
-      <w:r>
-        <w:rPr>
-          <w:rFonts w:ascii="Arial" w:hAnsi="Arial" w:cs="Arial"/>
-          <w:lang w:val="en-US"/>
-        </w:rPr>
-        <w:t>Below is a meticulously crafted script for the Showcase Video of the "AI Storyboarder" project, written in English to meet the user's request. This script adheres strictly to the criteria and requirements of the CMGT GTVB22ELAI Elective Artificial Intelligence course, ensuring the video is no longer than 10 minutes and demonstrates the functionality, design, relevance, and interactivity of the AI-enabled prototype. It also addresses competencies C2 (employing appropriate prototyping methods) and F1 (</w:t>
-      </w:r>
-      <w:proofErr w:type="gramStart"/>
-      <w:r>
-        <w:rPr>
-          <w:rFonts w:ascii="Arial" w:hAnsi="Arial" w:cs="Arial"/>
-          <w:lang w:val="en-US"/>
-        </w:rPr>
-        <w:t>experimenting with</w:t>
-      </w:r>
-      <w:proofErr w:type="gramEnd"/>
-      <w:r>
-        <w:rPr>
-          <w:rFonts w:ascii="Arial" w:hAnsi="Arial" w:cs="Arial"/>
-          <w:lang w:val="en-US"/>
-        </w:rPr>
-        <w:t xml:space="preserve"> new technological trends and modeling a realizable solution). The script is designed to be clear, engaging, and professional, making it the best possible version for showcasing the project.</w:t>
+          <w:b/>
+          <w:bCs/>
+          <w:lang w:val="en-US"/>
+        </w:rPr>
+      </w:pPr>
+      <w:r>
+        <w:rPr>
+          <w:rFonts w:ascii="Arial" w:hAnsi="Arial" w:cs="Arial"/>
+          <w:b/>
+          <w:bCs/>
+          <w:lang w:val="en-US"/>
+        </w:rPr>
+        <w:t>Showcase Video Script: AI Storyboarder</w:t>
       </w:r>
     </w:p>
     <w:p>
@@ -40,29 +28,125 @@
           <w:lang w:val="en-US"/>
         </w:rPr>
       </w:pPr>
+      <w:r>
+        <w:rPr>
+          <w:rFonts w:ascii="Arial" w:hAnsi="Arial" w:cs="Arial"/>
+          <w:b/>
+          <w:bCs/>
+          <w:lang w:val="en-US"/>
+        </w:rPr>
+        <w:t>Total Duration:</w:t>
+      </w:r>
+      <w:r>
+        <w:rPr>
+          <w:rFonts w:ascii="Arial" w:hAnsi="Arial" w:cs="Arial"/>
+          <w:lang w:val="en-US"/>
+        </w:rPr>
+        <w:t xml:space="preserve"> 9 minutes 30 seconds</w:t>
+      </w:r>
+      <w:r>
+        <w:rPr>
+          <w:rFonts w:ascii="Arial" w:hAnsi="Arial" w:cs="Arial"/>
+          <w:lang w:val="en-US"/>
+        </w:rPr>
+        <w:br/>
+      </w:r>
+      <w:r>
+        <w:rPr>
+          <w:rFonts w:ascii="Arial" w:hAnsi="Arial" w:cs="Arial"/>
+          <w:b/>
+          <w:bCs/>
+          <w:lang w:val="en-US"/>
+        </w:rPr>
+        <w:t>Format:</w:t>
+      </w:r>
+      <w:r>
+        <w:rPr>
+          <w:rFonts w:ascii="Arial" w:hAnsi="Arial" w:cs="Arial"/>
+          <w:lang w:val="en-US"/>
+        </w:rPr>
+        <w:t xml:space="preserve"> .mp4</w:t>
+      </w:r>
+      <w:r>
+        <w:rPr>
+          <w:rFonts w:ascii="Arial" w:hAnsi="Arial" w:cs="Arial"/>
+          <w:lang w:val="en-US"/>
+        </w:rPr>
+        <w:br/>
+      </w:r>
+      <w:r>
+        <w:rPr>
+          <w:rFonts w:ascii="Arial" w:hAnsi="Arial" w:cs="Arial"/>
+          <w:b/>
+          <w:bCs/>
+          <w:lang w:val="en-US"/>
+        </w:rPr>
+        <w:t>Target Audience:</w:t>
+      </w:r>
+      <w:r>
+        <w:rPr>
+          <w:rFonts w:ascii="Arial" w:hAnsi="Arial" w:cs="Arial"/>
+          <w:lang w:val="en-US"/>
+        </w:rPr>
+        <w:t xml:space="preserve"> Future students of Creative Media &amp; Game Technology, instructors</w:t>
+      </w:r>
+      <w:r>
+        <w:rPr>
+          <w:rFonts w:ascii="Arial" w:hAnsi="Arial" w:cs="Arial"/>
+          <w:lang w:val="en-US"/>
+        </w:rPr>
+        <w:br/>
+      </w:r>
+      <w:r>
+        <w:rPr>
+          <w:rFonts w:ascii="Arial" w:hAnsi="Arial" w:cs="Arial"/>
+          <w:b/>
+          <w:bCs/>
+          <w:lang w:val="en-US"/>
+        </w:rPr>
+        <w:t>Objective:</w:t>
+      </w:r>
+      <w:r>
+        <w:rPr>
+          <w:rFonts w:ascii="Arial" w:hAnsi="Arial" w:cs="Arial"/>
+          <w:lang w:val="en-US"/>
+        </w:rPr>
+        <w:t xml:space="preserve"> To demonstrate the functionality, design, relevance, and interactivity of the AI Storyboarder prototype, while highlighting the use of AI technologies, their real-world impact, and addressing ethical and financial considerations.</w:t>
+      </w:r>
     </w:p>
     <w:p>
       <w:pPr>
         <w:rPr>
           <w:rFonts w:ascii="Arial" w:hAnsi="Arial" w:cs="Arial"/>
-          <w:lang w:val="en-US"/>
-        </w:rPr>
-      </w:pPr>
-      <w:r>
-        <w:rPr>
-          <w:rFonts w:ascii="Arial" w:hAnsi="Arial" w:cs="Arial"/>
-          <w:lang w:val="en-US"/>
-        </w:rPr>
-        <w:t>---</w:t>
+        </w:rPr>
+      </w:pPr>
+      <w:r>
+        <w:rPr>
+          <w:rFonts w:ascii="Arial" w:hAnsi="Arial" w:cs="Arial"/>
+        </w:rPr>
+        <w:pict w14:anchorId="1BD2577B">
+          <v:rect id="_x0000_i1025" style="width:0;height:1.5pt" o:hralign="center" o:hrstd="t" o:hr="t" fillcolor="#a0a0a0" stroked="f"/>
+        </w:pict>
       </w:r>
     </w:p>
     <w:p>
       <w:pPr>
         <w:rPr>
           <w:rFonts w:ascii="Arial" w:hAnsi="Arial" w:cs="Arial"/>
-          <w:lang w:val="en-US"/>
-        </w:rPr>
-      </w:pPr>
+          <w:b/>
+          <w:bCs/>
+          <w:lang w:val="en-US"/>
+        </w:rPr>
+      </w:pPr>
+      <w:r>
+        <w:rPr>
+          <w:rFonts w:ascii="Arial" w:hAnsi="Arial" w:cs="Arial"/>
+          <w:b/>
+          <w:bCs/>
+          <w:lang w:val="en-US"/>
+        </w:rPr>
+        <w:t>Scene 1: Introduction (0:00 – 0:45)</w:t>
+      </w:r>
     </w:p>
     <w:p>
       <w:pPr>
@@ -74,237 +158,462 @@
       <w:r>
         <w:rPr>
           <w:rFonts w:ascii="Arial" w:hAnsi="Arial" w:cs="Arial"/>
-          <w:lang w:val="en-US"/>
-        </w:rPr>
-        <w:t xml:space="preserve"> Showcase Video Script: AI Storyboarder</w:t>
+          <w:b/>
+          <w:bCs/>
+          <w:lang w:val="en-US"/>
+        </w:rPr>
+        <w:t>Duration:</w:t>
+      </w:r>
+      <w:r>
+        <w:rPr>
+          <w:rFonts w:ascii="Arial" w:hAnsi="Arial" w:cs="Arial"/>
+          <w:lang w:val="en-US"/>
+        </w:rPr>
+        <w:t xml:space="preserve"> 45 seconds</w:t>
+      </w:r>
+      <w:r>
+        <w:rPr>
+          <w:rFonts w:ascii="Arial" w:hAnsi="Arial" w:cs="Arial"/>
+          <w:lang w:val="en-US"/>
+        </w:rPr>
+        <w:br/>
+      </w:r>
+      <w:r>
+        <w:rPr>
+          <w:rFonts w:ascii="Arial" w:hAnsi="Arial" w:cs="Arial"/>
+          <w:b/>
+          <w:bCs/>
+          <w:lang w:val="en-US"/>
+        </w:rPr>
+        <w:t>Visuals:</w:t>
       </w:r>
     </w:p>
     <w:p>
       <w:pPr>
-        <w:rPr>
-          <w:rFonts w:ascii="Arial" w:hAnsi="Arial" w:cs="Arial"/>
-          <w:lang w:val="en-US"/>
-        </w:rPr>
-      </w:pPr>
+        <w:numPr>
+          <w:ilvl w:val="0"/>
+          <w:numId w:val="23"/>
+        </w:numPr>
+        <w:rPr>
+          <w:rFonts w:ascii="Arial" w:hAnsi="Arial" w:cs="Arial"/>
+          <w:lang w:val="en-US"/>
+        </w:rPr>
+      </w:pPr>
+      <w:r>
+        <w:rPr>
+          <w:rFonts w:ascii="Arial" w:hAnsi="Arial" w:cs="Arial"/>
+          <w:lang w:val="en-US"/>
+        </w:rPr>
+        <w:t xml:space="preserve">Fade in from black to a title card: </w:t>
+      </w:r>
+      <w:r>
+        <w:rPr>
+          <w:rFonts w:ascii="Arial" w:hAnsi="Arial" w:cs="Arial"/>
+          <w:b/>
+          <w:bCs/>
+          <w:lang w:val="en-US"/>
+        </w:rPr>
+        <w:t>"AI Storyboarder – A Creative Tool Powered by AI"</w:t>
+      </w:r>
+      <w:r>
+        <w:rPr>
+          <w:rFonts w:ascii="Arial" w:hAnsi="Arial" w:cs="Arial"/>
+          <w:lang w:val="en-US"/>
+        </w:rPr>
+        <w:t xml:space="preserve"> in bold white text on a blue gradient background. Below, in smaller text: </w:t>
+      </w:r>
+      <w:r>
+        <w:rPr>
+          <w:rFonts w:ascii="Arial" w:hAnsi="Arial" w:cs="Arial"/>
+          <w:b/>
+          <w:bCs/>
+          <w:lang w:val="en-US"/>
+        </w:rPr>
+        <w:t>"Elective Artificial Intelligence, CMGT GTVB22ELAI, [Your Name]."</w:t>
+      </w:r>
     </w:p>
     <w:p>
       <w:pPr>
-        <w:rPr>
-          <w:rFonts w:ascii="Arial" w:hAnsi="Arial" w:cs="Arial"/>
-          <w:lang w:val="en-US"/>
-        </w:rPr>
-      </w:pPr>
-      <w:r>
-        <w:rPr>
-          <w:rFonts w:ascii="Arial" w:hAnsi="Arial" w:cs="Arial"/>
-          <w:lang w:val="en-US"/>
-        </w:rPr>
-        <w:t xml:space="preserve">Total Duration: 9 minutes 30 seconds  </w:t>
+        <w:numPr>
+          <w:ilvl w:val="0"/>
+          <w:numId w:val="23"/>
+        </w:numPr>
+        <w:rPr>
+          <w:rFonts w:ascii="Arial" w:hAnsi="Arial" w:cs="Arial"/>
+          <w:lang w:val="en-US"/>
+        </w:rPr>
+      </w:pPr>
+      <w:r>
+        <w:rPr>
+          <w:rFonts w:ascii="Arial" w:hAnsi="Arial" w:cs="Arial"/>
+          <w:lang w:val="en-US"/>
+        </w:rPr>
+        <w:t>Transition to a screen recording of the AI Storyboarder interface (index.html), panning across the input fields and buttons.</w:t>
       </w:r>
     </w:p>
     <w:p>
       <w:pPr>
-        <w:rPr>
-          <w:rFonts w:ascii="Arial" w:hAnsi="Arial" w:cs="Arial"/>
-          <w:lang w:val="en-US"/>
-        </w:rPr>
-      </w:pPr>
-      <w:r>
-        <w:rPr>
-          <w:rFonts w:ascii="Arial" w:hAnsi="Arial" w:cs="Arial"/>
-          <w:lang w:val="en-US"/>
-        </w:rPr>
-        <w:t xml:space="preserve">Format: .mp4  </w:t>
+        <w:numPr>
+          <w:ilvl w:val="0"/>
+          <w:numId w:val="23"/>
+        </w:numPr>
+        <w:rPr>
+          <w:rFonts w:ascii="Arial" w:hAnsi="Arial" w:cs="Arial"/>
+          <w:lang w:val="en-US"/>
+        </w:rPr>
+      </w:pPr>
+      <w:r>
+        <w:rPr>
+          <w:rFonts w:ascii="Arial" w:hAnsi="Arial" w:cs="Arial"/>
+          <w:lang w:val="en-US"/>
+        </w:rPr>
+        <w:t>An inset video of the student (you) appears in the bottom-right corner, speaking to the camera with a friendly smile.</w:t>
       </w:r>
     </w:p>
     <w:p>
       <w:pPr>
         <w:rPr>
           <w:rFonts w:ascii="Arial" w:hAnsi="Arial" w:cs="Arial"/>
-          <w:lang w:val="en-US"/>
-        </w:rPr>
-      </w:pPr>
-      <w:r>
-        <w:rPr>
-          <w:rFonts w:ascii="Arial" w:hAnsi="Arial" w:cs="Arial"/>
-          <w:lang w:val="en-US"/>
-        </w:rPr>
-        <w:t xml:space="preserve">Target Audience: Future students of Creative Media &amp; Game Technology, instructors  </w:t>
+        </w:rPr>
+      </w:pPr>
+      <w:r>
+        <w:rPr>
+          <w:rFonts w:ascii="Arial" w:hAnsi="Arial" w:cs="Arial"/>
+          <w:b/>
+          <w:bCs/>
+        </w:rPr>
+        <w:t>Audio:</w:t>
       </w:r>
     </w:p>
     <w:p>
       <w:pPr>
-        <w:rPr>
-          <w:rFonts w:ascii="Arial" w:hAnsi="Arial" w:cs="Arial"/>
-          <w:lang w:val="en-US"/>
-        </w:rPr>
-      </w:pPr>
-      <w:r>
-        <w:rPr>
-          <w:rFonts w:ascii="Arial" w:hAnsi="Arial" w:cs="Arial"/>
-          <w:lang w:val="en-US"/>
-        </w:rPr>
-        <w:t>Objective: To demonstrate the functionality, design, relevance, and interactivity of the AI Storyboarder prototype, while highlighting the use of AI technologies and their real-world impact.</w:t>
+        <w:numPr>
+          <w:ilvl w:val="0"/>
+          <w:numId w:val="24"/>
+        </w:numPr>
+        <w:rPr>
+          <w:rFonts w:ascii="Arial" w:hAnsi="Arial" w:cs="Arial"/>
+          <w:lang w:val="en-US"/>
+        </w:rPr>
+      </w:pPr>
+      <w:r>
+        <w:rPr>
+          <w:rFonts w:ascii="Arial" w:hAnsi="Arial" w:cs="Arial"/>
+          <w:b/>
+          <w:bCs/>
+          <w:lang w:val="en-US"/>
+        </w:rPr>
+        <w:t>Background Music:</w:t>
+      </w:r>
+      <w:r>
+        <w:rPr>
+          <w:rFonts w:ascii="Arial" w:hAnsi="Arial" w:cs="Arial"/>
+          <w:lang w:val="en-US"/>
+        </w:rPr>
+        <w:t xml:space="preserve"> Soft, uplifting instrumental track (e.g., royalty-free "Inspiring Technology").</w:t>
       </w:r>
     </w:p>
     <w:p>
       <w:pPr>
-        <w:rPr>
-          <w:rFonts w:ascii="Arial" w:hAnsi="Arial" w:cs="Arial"/>
-          <w:lang w:val="en-US"/>
-        </w:rPr>
-      </w:pPr>
+        <w:numPr>
+          <w:ilvl w:val="0"/>
+          <w:numId w:val="24"/>
+        </w:numPr>
+        <w:rPr>
+          <w:rFonts w:ascii="Arial" w:hAnsi="Arial" w:cs="Arial"/>
+          <w:lang w:val="en-US"/>
+        </w:rPr>
+      </w:pPr>
+      <w:r>
+        <w:rPr>
+          <w:rFonts w:ascii="Arial" w:hAnsi="Arial" w:cs="Arial"/>
+          <w:b/>
+          <w:bCs/>
+          <w:lang w:val="en-US"/>
+        </w:rPr>
+        <w:t>Voiceover (Student):</w:t>
+      </w:r>
+      <w:r>
+        <w:rPr>
+          <w:rFonts w:ascii="Arial" w:hAnsi="Arial" w:cs="Arial"/>
+          <w:lang w:val="en-US"/>
+        </w:rPr>
+        <w:br/>
+        <w:t xml:space="preserve">"Hello, I’m </w:t>
+      </w:r>
+      <w:r>
+        <w:rPr>
+          <w:rFonts w:ascii="Arial" w:hAnsi="Arial" w:cs="Arial"/>
+          <w:lang w:val="en-US"/>
+        </w:rPr>
+        <w:t>Alex</w:t>
+      </w:r>
+      <w:r>
+        <w:rPr>
+          <w:rFonts w:ascii="Arial" w:hAnsi="Arial" w:cs="Arial"/>
+          <w:lang w:val="en-US"/>
+        </w:rPr>
+        <w:t xml:space="preserve">, and welcome to my showcase video for the AI Storyboarder project, created for the Artificial Intelligence </w:t>
+      </w:r>
+      <w:r>
+        <w:rPr>
+          <w:rFonts w:ascii="Arial" w:hAnsi="Arial" w:cs="Arial"/>
+          <w:lang w:val="en-US"/>
+        </w:rPr>
+        <w:t xml:space="preserve">Elective </w:t>
+      </w:r>
+      <w:r>
+        <w:rPr>
+          <w:rFonts w:ascii="Arial" w:hAnsi="Arial" w:cs="Arial"/>
+          <w:lang w:val="en-US"/>
+        </w:rPr>
+        <w:t>course. This tool uses AI to revolutionize storyboarding, making it faster and more accessible for creators. In the next few minutes, I’ll show you how it works, the technology behind it, its impact, and some important considerations."</w:t>
+      </w:r>
     </w:p>
     <w:p>
       <w:pPr>
         <w:rPr>
           <w:rFonts w:ascii="Arial" w:hAnsi="Arial" w:cs="Arial"/>
-          <w:lang w:val="en-US"/>
-        </w:rPr>
-      </w:pPr>
-      <w:r>
-        <w:rPr>
-          <w:rFonts w:ascii="Arial" w:hAnsi="Arial" w:cs="Arial"/>
-          <w:lang w:val="en-US"/>
-        </w:rPr>
-        <w:t>---</w:t>
+        </w:rPr>
+      </w:pPr>
+      <w:r>
+        <w:rPr>
+          <w:rFonts w:ascii="Arial" w:hAnsi="Arial" w:cs="Arial"/>
+        </w:rPr>
+        <w:pict w14:anchorId="6F72DAC1">
+          <v:rect id="_x0000_i1026" style="width:0;height:1.5pt" o:hralign="center" o:hrstd="t" o:hr="t" fillcolor="#a0a0a0" stroked="f"/>
+        </w:pict>
       </w:r>
     </w:p>
     <w:p>
       <w:pPr>
         <w:rPr>
           <w:rFonts w:ascii="Arial" w:hAnsi="Arial" w:cs="Arial"/>
-          <w:lang w:val="en-US"/>
-        </w:rPr>
-      </w:pPr>
+          <w:b/>
+          <w:bCs/>
+          <w:lang w:val="en-US"/>
+        </w:rPr>
+      </w:pPr>
+      <w:r>
+        <w:rPr>
+          <w:rFonts w:ascii="Arial" w:hAnsi="Arial" w:cs="Arial"/>
+          <w:b/>
+          <w:bCs/>
+          <w:lang w:val="en-US"/>
+        </w:rPr>
+        <w:t>Scene 2: Problem Statement and Relevance (0:45 – 1:30)</w:t>
+      </w:r>
     </w:p>
     <w:p>
       <w:pPr>
         <w:rPr>
           <w:rFonts w:ascii="Arial" w:hAnsi="Arial" w:cs="Arial"/>
-          <w:lang w:val="en-US"/>
-        </w:rPr>
-      </w:pPr>
-      <w:r>
-        <w:rPr>
-          <w:rFonts w:ascii="Arial" w:hAnsi="Arial" w:cs="Arial"/>
-          <w:lang w:val="en-US"/>
-        </w:rPr>
-        <w:t xml:space="preserve"> Scene 1: Introduction (0:00 – 0:45)  </w:t>
+        </w:rPr>
+      </w:pPr>
+      <w:r>
+        <w:rPr>
+          <w:rFonts w:ascii="Arial" w:hAnsi="Arial" w:cs="Arial"/>
+          <w:b/>
+          <w:bCs/>
+        </w:rPr>
+        <w:t>Duration:</w:t>
+      </w:r>
+      <w:r>
+        <w:rPr>
+          <w:rFonts w:ascii="Arial" w:hAnsi="Arial" w:cs="Arial"/>
+        </w:rPr>
+        <w:t xml:space="preserve"> 45 seconds</w:t>
+      </w:r>
+      <w:r>
+        <w:rPr>
+          <w:rFonts w:ascii="Arial" w:hAnsi="Arial" w:cs="Arial"/>
+        </w:rPr>
+        <w:br/>
+      </w:r>
+      <w:r>
+        <w:rPr>
+          <w:rFonts w:ascii="Arial" w:hAnsi="Arial" w:cs="Arial"/>
+          <w:b/>
+          <w:bCs/>
+        </w:rPr>
+        <w:t>Visuals:</w:t>
       </w:r>
     </w:p>
     <w:p>
       <w:pPr>
-        <w:rPr>
-          <w:rFonts w:ascii="Arial" w:hAnsi="Arial" w:cs="Arial"/>
-          <w:lang w:val="en-US"/>
-        </w:rPr>
-      </w:pPr>
-      <w:r>
-        <w:rPr>
-          <w:rFonts w:ascii="Arial" w:hAnsi="Arial" w:cs="Arial"/>
-          <w:lang w:val="en-US"/>
-        </w:rPr>
-        <w:t xml:space="preserve">Duration: 45 seconds  </w:t>
+        <w:numPr>
+          <w:ilvl w:val="0"/>
+          <w:numId w:val="25"/>
+        </w:numPr>
+        <w:rPr>
+          <w:rFonts w:ascii="Arial" w:hAnsi="Arial" w:cs="Arial"/>
+          <w:lang w:val="en-US"/>
+        </w:rPr>
+      </w:pPr>
+      <w:r>
+        <w:rPr>
+          <w:rFonts w:ascii="Arial" w:hAnsi="Arial" w:cs="Arial"/>
+          <w:lang w:val="en-US"/>
+        </w:rPr>
+        <w:t>Split-screen: Left side shows a stock image of a traditional storyboard artist sketching; right side shows a screenshot of the AI Storyboarder interface with a generated storyboard.</w:t>
       </w:r>
     </w:p>
     <w:p>
       <w:pPr>
-        <w:rPr>
-          <w:rFonts w:ascii="Arial" w:hAnsi="Arial" w:cs="Arial"/>
-          <w:lang w:val="en-US"/>
-        </w:rPr>
-      </w:pPr>
-      <w:r>
-        <w:rPr>
-          <w:rFonts w:ascii="Arial" w:hAnsi="Arial" w:cs="Arial"/>
-          <w:lang w:val="en-US"/>
-        </w:rPr>
-        <w:t xml:space="preserve">Visuals:  </w:t>
+        <w:numPr>
+          <w:ilvl w:val="0"/>
+          <w:numId w:val="25"/>
+        </w:numPr>
+        <w:rPr>
+          <w:rFonts w:ascii="Arial" w:hAnsi="Arial" w:cs="Arial"/>
+        </w:rPr>
+      </w:pPr>
+      <w:r>
+        <w:rPr>
+          <w:rFonts w:ascii="Arial" w:hAnsi="Arial" w:cs="Arial"/>
+          <w:lang w:val="en-US"/>
+        </w:rPr>
+        <w:t xml:space="preserve">Animated text overlay fades in: </w:t>
+      </w:r>
+      <w:r>
+        <w:rPr>
+          <w:rFonts w:ascii="Arial" w:hAnsi="Arial" w:cs="Arial"/>
+          <w:b/>
+          <w:bCs/>
+          <w:lang w:val="en-US"/>
+        </w:rPr>
+        <w:t xml:space="preserve">"Traditional Storyboarding: 5–10 hours. </w:t>
+      </w:r>
+      <w:r>
+        <w:rPr>
+          <w:rFonts w:ascii="Arial" w:hAnsi="Arial" w:cs="Arial"/>
+          <w:b/>
+          <w:bCs/>
+        </w:rPr>
+        <w:t>AI Storyboarder: 5 minutes."</w:t>
       </w:r>
     </w:p>
     <w:p>
       <w:pPr>
-        <w:rPr>
-          <w:rFonts w:ascii="Arial" w:hAnsi="Arial" w:cs="Arial"/>
-          <w:lang w:val="en-US"/>
-        </w:rPr>
-      </w:pPr>
-      <w:r>
-        <w:rPr>
-          <w:rFonts w:ascii="Arial" w:hAnsi="Arial" w:cs="Arial"/>
-          <w:lang w:val="en-US"/>
-        </w:rPr>
-        <w:t xml:space="preserve">- Fade in from black to a title card: "AI Storyboarder – A Creative Tool Powered by AI" in bold white text on a blue gradient background. Below, in smaller text: "Elective Artificial Intelligence, CMGT GTVB22ELAI, [Your Name]."  </w:t>
+        <w:numPr>
+          <w:ilvl w:val="0"/>
+          <w:numId w:val="25"/>
+        </w:numPr>
+        <w:rPr>
+          <w:rFonts w:ascii="Arial" w:hAnsi="Arial" w:cs="Arial"/>
+          <w:lang w:val="en-US"/>
+        </w:rPr>
+      </w:pPr>
+      <w:r>
+        <w:rPr>
+          <w:rFonts w:ascii="Arial" w:hAnsi="Arial" w:cs="Arial"/>
+          <w:lang w:val="en-US"/>
+        </w:rPr>
+        <w:t>Cut to a screen recording of the "Story Idea" input field being filled with text.</w:t>
       </w:r>
     </w:p>
     <w:p>
       <w:pPr>
         <w:rPr>
           <w:rFonts w:ascii="Arial" w:hAnsi="Arial" w:cs="Arial"/>
-          <w:lang w:val="en-US"/>
-        </w:rPr>
-      </w:pPr>
-      <w:r>
-        <w:rPr>
-          <w:rFonts w:ascii="Arial" w:hAnsi="Arial" w:cs="Arial"/>
-          <w:lang w:val="en-US"/>
-        </w:rPr>
-        <w:t xml:space="preserve">- Transition to a screen recording of the AI Storyboarder interface (`index.html`), panning across the input fields and buttons.  </w:t>
+        </w:rPr>
+      </w:pPr>
+      <w:r>
+        <w:rPr>
+          <w:rFonts w:ascii="Arial" w:hAnsi="Arial" w:cs="Arial"/>
+          <w:b/>
+          <w:bCs/>
+        </w:rPr>
+        <w:lastRenderedPageBreak/>
+        <w:t>Audio:</w:t>
       </w:r>
     </w:p>
     <w:p>
       <w:pPr>
-        <w:rPr>
-          <w:rFonts w:ascii="Arial" w:hAnsi="Arial" w:cs="Arial"/>
-          <w:lang w:val="en-US"/>
-        </w:rPr>
-      </w:pPr>
-      <w:r>
-        <w:rPr>
-          <w:rFonts w:ascii="Arial" w:hAnsi="Arial" w:cs="Arial"/>
-          <w:lang w:val="en-US"/>
-        </w:rPr>
-        <w:t xml:space="preserve">- An inset video of the student (you) appears in the bottom-right corner, speaking to the camera with a friendly smile.  </w:t>
+        <w:numPr>
+          <w:ilvl w:val="0"/>
+          <w:numId w:val="26"/>
+        </w:numPr>
+        <w:rPr>
+          <w:rFonts w:ascii="Arial" w:hAnsi="Arial" w:cs="Arial"/>
+        </w:rPr>
+      </w:pPr>
+      <w:r>
+        <w:rPr>
+          <w:rFonts w:ascii="Arial" w:hAnsi="Arial" w:cs="Arial"/>
+          <w:b/>
+          <w:bCs/>
+        </w:rPr>
+        <w:t>Background Music:</w:t>
+      </w:r>
+      <w:r>
+        <w:rPr>
+          <w:rFonts w:ascii="Arial" w:hAnsi="Arial" w:cs="Arial"/>
+        </w:rPr>
+        <w:t xml:space="preserve"> Continues softly.</w:t>
       </w:r>
     </w:p>
     <w:p>
       <w:pPr>
-        <w:rPr>
-          <w:rFonts w:ascii="Arial" w:hAnsi="Arial" w:cs="Arial"/>
-          <w:lang w:val="en-US"/>
-        </w:rPr>
-      </w:pPr>
+        <w:numPr>
+          <w:ilvl w:val="0"/>
+          <w:numId w:val="26"/>
+        </w:numPr>
+        <w:rPr>
+          <w:rFonts w:ascii="Arial" w:hAnsi="Arial" w:cs="Arial"/>
+          <w:lang w:val="en-US"/>
+        </w:rPr>
+      </w:pPr>
+      <w:r>
+        <w:rPr>
+          <w:rFonts w:ascii="Arial" w:hAnsi="Arial" w:cs="Arial"/>
+          <w:b/>
+          <w:bCs/>
+          <w:lang w:val="en-US"/>
+        </w:rPr>
+        <w:t>Voiceover:</w:t>
+      </w:r>
+      <w:r>
+        <w:rPr>
+          <w:rFonts w:ascii="Arial" w:hAnsi="Arial" w:cs="Arial"/>
+          <w:lang w:val="en-US"/>
+        </w:rPr>
+        <w:br/>
+        <w:t>"Storyboarding is a key step in filmmaking, animation, and game design, but it’s often slow and requires drawing skills. The AI Storyboarder solves this by generating detailed storyboards in just minutes. It’s a time-saver for professionals and a creative boost for students and hobbyists alike."</w:t>
+      </w:r>
     </w:p>
     <w:p>
       <w:pPr>
         <w:rPr>
           <w:rFonts w:ascii="Arial" w:hAnsi="Arial" w:cs="Arial"/>
-          <w:lang w:val="en-US"/>
-        </w:rPr>
-      </w:pPr>
-      <w:r>
-        <w:rPr>
-          <w:rFonts w:ascii="Arial" w:hAnsi="Arial" w:cs="Arial"/>
-          <w:lang w:val="en-US"/>
-        </w:rPr>
-        <w:t xml:space="preserve">Audio:  </w:t>
+        </w:rPr>
+      </w:pPr>
+      <w:r>
+        <w:rPr>
+          <w:rFonts w:ascii="Arial" w:hAnsi="Arial" w:cs="Arial"/>
+        </w:rPr>
+        <w:pict w14:anchorId="243F0C7C">
+          <v:rect id="_x0000_i1027" style="width:0;height:1.5pt" o:hralign="center" o:hrstd="t" o:hr="t" fillcolor="#a0a0a0" stroked="f"/>
+        </w:pict>
       </w:r>
     </w:p>
     <w:p>
       <w:pPr>
         <w:rPr>
           <w:rFonts w:ascii="Arial" w:hAnsi="Arial" w:cs="Arial"/>
-          <w:lang w:val="en-US"/>
-        </w:rPr>
-      </w:pPr>
-      <w:r>
-        <w:rPr>
-          <w:rFonts w:ascii="Arial" w:hAnsi="Arial" w:cs="Arial"/>
-          <w:lang w:val="en-US"/>
-        </w:rPr>
-        <w:lastRenderedPageBreak/>
-        <w:t xml:space="preserve">- Background Music: Soft, uplifting instrumental track (e.g., royalty-free "Inspiring Technology").  </w:t>
+          <w:b/>
+          <w:bCs/>
+          <w:lang w:val="en-US"/>
+        </w:rPr>
+      </w:pPr>
+      <w:r>
+        <w:rPr>
+          <w:rFonts w:ascii="Arial" w:hAnsi="Arial" w:cs="Arial"/>
+          <w:b/>
+          <w:bCs/>
+          <w:lang w:val="en-US"/>
+        </w:rPr>
+        <w:t>Scene 3: Technology Overview (1:30 – 2:30)</w:t>
       </w:r>
     </w:p>
     <w:p>
@@ -317,426 +626,880 @@
       <w:r>
         <w:rPr>
           <w:rFonts w:ascii="Arial" w:hAnsi="Arial" w:cs="Arial"/>
-          <w:lang w:val="en-US"/>
-        </w:rPr>
-        <w:t xml:space="preserve">- Voiceover (Student):  </w:t>
+          <w:b/>
+          <w:bCs/>
+          <w:lang w:val="en-US"/>
+        </w:rPr>
+        <w:t>Duration:</w:t>
+      </w:r>
+      <w:r>
+        <w:rPr>
+          <w:rFonts w:ascii="Arial" w:hAnsi="Arial" w:cs="Arial"/>
+          <w:lang w:val="en-US"/>
+        </w:rPr>
+        <w:t xml:space="preserve"> 1 minute</w:t>
+      </w:r>
+      <w:r>
+        <w:rPr>
+          <w:rFonts w:ascii="Arial" w:hAnsi="Arial" w:cs="Arial"/>
+          <w:lang w:val="en-US"/>
+        </w:rPr>
+        <w:br/>
+      </w:r>
+      <w:r>
+        <w:rPr>
+          <w:rFonts w:ascii="Arial" w:hAnsi="Arial" w:cs="Arial"/>
+          <w:b/>
+          <w:bCs/>
+          <w:lang w:val="en-US"/>
+        </w:rPr>
+        <w:t>Visuals:</w:t>
       </w:r>
     </w:p>
     <w:p>
       <w:pPr>
-        <w:rPr>
-          <w:rFonts w:ascii="Arial" w:hAnsi="Arial" w:cs="Arial"/>
-          <w:lang w:val="en-US"/>
-        </w:rPr>
-      </w:pPr>
-      <w:r>
-        <w:rPr>
-          <w:rFonts w:ascii="Arial" w:hAnsi="Arial" w:cs="Arial"/>
-          <w:lang w:val="en-US"/>
-        </w:rPr>
-        <w:t xml:space="preserve">  "Hello, I’m [Your Name], and welcome to my showcase video for the AI Storyboarder project, created for the Elective Artificial Intelligence course. This tool uses AI to revolutionize storyboarding, making it faster and more accessible for creators. In the next few minutes, I’ll show you how it works, the technology behind it, and its impact on creative industries."</w:t>
+        <w:numPr>
+          <w:ilvl w:val="0"/>
+          <w:numId w:val="27"/>
+        </w:numPr>
+        <w:rPr>
+          <w:rFonts w:ascii="Arial" w:hAnsi="Arial" w:cs="Arial"/>
+          <w:lang w:val="en-US"/>
+        </w:rPr>
+      </w:pPr>
+      <w:r>
+        <w:rPr>
+          <w:rFonts w:ascii="Arial" w:hAnsi="Arial" w:cs="Arial"/>
+          <w:lang w:val="en-US"/>
+        </w:rPr>
+        <w:t xml:space="preserve">A simple diagram appears: Two boxes labeled </w:t>
+      </w:r>
+      <w:r>
+        <w:rPr>
+          <w:rFonts w:ascii="Arial" w:hAnsi="Arial" w:cs="Arial"/>
+          <w:b/>
+          <w:bCs/>
+          <w:lang w:val="en-US"/>
+        </w:rPr>
+        <w:t>"GPT-3.5-turbo (Text)"</w:t>
+      </w:r>
+      <w:r>
+        <w:rPr>
+          <w:rFonts w:ascii="Arial" w:hAnsi="Arial" w:cs="Arial"/>
+          <w:lang w:val="en-US"/>
+        </w:rPr>
+        <w:t xml:space="preserve"> and </w:t>
+      </w:r>
+      <w:r>
+        <w:rPr>
+          <w:rFonts w:ascii="Arial" w:hAnsi="Arial" w:cs="Arial"/>
+          <w:b/>
+          <w:bCs/>
+          <w:lang w:val="en-US"/>
+        </w:rPr>
+        <w:t>"DALL·E 3 (Images)"</w:t>
+      </w:r>
+      <w:r>
+        <w:rPr>
+          <w:rFonts w:ascii="Arial" w:hAnsi="Arial" w:cs="Arial"/>
+          <w:lang w:val="en-US"/>
+        </w:rPr>
+        <w:t xml:space="preserve"> connect with arrows to a central box, </w:t>
+      </w:r>
+      <w:r>
+        <w:rPr>
+          <w:rFonts w:ascii="Arial" w:hAnsi="Arial" w:cs="Arial"/>
+          <w:b/>
+          <w:bCs/>
+          <w:lang w:val="en-US"/>
+        </w:rPr>
+        <w:t>"AI Storyboarder."</w:t>
       </w:r>
     </w:p>
     <w:p>
       <w:pPr>
-        <w:rPr>
-          <w:rFonts w:ascii="Arial" w:hAnsi="Arial" w:cs="Arial"/>
-          <w:lang w:val="en-US"/>
-        </w:rPr>
-      </w:pPr>
+        <w:numPr>
+          <w:ilvl w:val="0"/>
+          <w:numId w:val="27"/>
+        </w:numPr>
+        <w:rPr>
+          <w:rFonts w:ascii="Arial" w:hAnsi="Arial" w:cs="Arial"/>
+          <w:lang w:val="en-US"/>
+        </w:rPr>
+      </w:pPr>
+      <w:r>
+        <w:rPr>
+          <w:rFonts w:ascii="Arial" w:hAnsi="Arial" w:cs="Arial"/>
+          <w:lang w:val="en-US"/>
+        </w:rPr>
+        <w:t>Transition to a code snippet from app.py (e.g., the API call to OpenAI), shown in a code editor with syntax highlighting.</w:t>
+      </w:r>
     </w:p>
     <w:p>
       <w:pPr>
-        <w:rPr>
-          <w:rFonts w:ascii="Arial" w:hAnsi="Arial" w:cs="Arial"/>
-          <w:lang w:val="en-US"/>
-        </w:rPr>
-      </w:pPr>
-      <w:r>
-        <w:rPr>
-          <w:rFonts w:ascii="Arial" w:hAnsi="Arial" w:cs="Arial"/>
-          <w:lang w:val="en-US"/>
-        </w:rPr>
-        <w:t>---</w:t>
+        <w:numPr>
+          <w:ilvl w:val="0"/>
+          <w:numId w:val="27"/>
+        </w:numPr>
+        <w:rPr>
+          <w:rFonts w:ascii="Arial" w:hAnsi="Arial" w:cs="Arial"/>
+          <w:lang w:val="en-US"/>
+        </w:rPr>
+      </w:pPr>
+      <w:r>
+        <w:rPr>
+          <w:rFonts w:ascii="Arial" w:hAnsi="Arial" w:cs="Arial"/>
+          <w:lang w:val="en-US"/>
+        </w:rPr>
+        <w:t>Cut to a blurred screenshot of the OpenAI API dashboard (to avoid showing sensitive keys).</w:t>
       </w:r>
     </w:p>
     <w:p>
       <w:pPr>
         <w:rPr>
           <w:rFonts w:ascii="Arial" w:hAnsi="Arial" w:cs="Arial"/>
-          <w:lang w:val="en-US"/>
-        </w:rPr>
-      </w:pPr>
+        </w:rPr>
+      </w:pPr>
+      <w:r>
+        <w:rPr>
+          <w:rFonts w:ascii="Arial" w:hAnsi="Arial" w:cs="Arial"/>
+          <w:b/>
+          <w:bCs/>
+        </w:rPr>
+        <w:t>Audio:</w:t>
+      </w:r>
     </w:p>
     <w:p>
       <w:pPr>
-        <w:rPr>
-          <w:rFonts w:ascii="Arial" w:hAnsi="Arial" w:cs="Arial"/>
-          <w:lang w:val="en-US"/>
-        </w:rPr>
-      </w:pPr>
-      <w:r>
-        <w:rPr>
-          <w:rFonts w:ascii="Arial" w:hAnsi="Arial" w:cs="Arial"/>
-          <w:lang w:val="en-US"/>
-        </w:rPr>
-        <w:t xml:space="preserve"> Scene 2: Problem Statement and Relevance (0:45 – 1:30)  </w:t>
+        <w:numPr>
+          <w:ilvl w:val="0"/>
+          <w:numId w:val="28"/>
+        </w:numPr>
+        <w:rPr>
+          <w:rFonts w:ascii="Arial" w:hAnsi="Arial" w:cs="Arial"/>
+          <w:lang w:val="en-US"/>
+        </w:rPr>
+      </w:pPr>
+      <w:r>
+        <w:rPr>
+          <w:rFonts w:ascii="Arial" w:hAnsi="Arial" w:cs="Arial"/>
+          <w:b/>
+          <w:bCs/>
+          <w:lang w:val="en-US"/>
+        </w:rPr>
+        <w:t>Background Music:</w:t>
+      </w:r>
+      <w:r>
+        <w:rPr>
+          <w:rFonts w:ascii="Arial" w:hAnsi="Arial" w:cs="Arial"/>
+          <w:lang w:val="en-US"/>
+        </w:rPr>
+        <w:t xml:space="preserve"> Slightly more dynamic.</w:t>
       </w:r>
     </w:p>
     <w:p>
       <w:pPr>
-        <w:rPr>
-          <w:rFonts w:ascii="Arial" w:hAnsi="Arial" w:cs="Arial"/>
-          <w:lang w:val="en-US"/>
-        </w:rPr>
-      </w:pPr>
-      <w:r>
-        <w:rPr>
-          <w:rFonts w:ascii="Arial" w:hAnsi="Arial" w:cs="Arial"/>
-          <w:lang w:val="en-US"/>
-        </w:rPr>
-        <w:t xml:space="preserve">Duration: 45 seconds  </w:t>
+        <w:numPr>
+          <w:ilvl w:val="0"/>
+          <w:numId w:val="28"/>
+        </w:numPr>
+        <w:rPr>
+          <w:rFonts w:ascii="Arial" w:hAnsi="Arial" w:cs="Arial"/>
+          <w:lang w:val="en-US"/>
+        </w:rPr>
+      </w:pPr>
+      <w:r>
+        <w:rPr>
+          <w:rFonts w:ascii="Arial" w:hAnsi="Arial" w:cs="Arial"/>
+          <w:b/>
+          <w:bCs/>
+          <w:lang w:val="en-US"/>
+        </w:rPr>
+        <w:t>Voiceover:</w:t>
+      </w:r>
+      <w:r>
+        <w:rPr>
+          <w:rFonts w:ascii="Arial" w:hAnsi="Arial" w:cs="Arial"/>
+          <w:lang w:val="en-US"/>
+        </w:rPr>
+        <w:br/>
+        <w:t>"The AI Storyboarder is powered by two AI models from OpenAI. GPT-3.5-turbo generates scene descriptions, dialogue, and emotions, while DALL·E 3 creates matching images. The backend runs on Flask, a Python framework, and the frontend uses HTML, CSS, and JavaScript for a seamless experience. To use it, you need an OpenAI API key, which integrates into the app for real-time generation."</w:t>
       </w:r>
     </w:p>
     <w:p>
       <w:pPr>
         <w:rPr>
           <w:rFonts w:ascii="Arial" w:hAnsi="Arial" w:cs="Arial"/>
-          <w:lang w:val="en-US"/>
-        </w:rPr>
-      </w:pPr>
-      <w:r>
-        <w:rPr>
-          <w:rFonts w:ascii="Arial" w:hAnsi="Arial" w:cs="Arial"/>
-          <w:lang w:val="en-US"/>
-        </w:rPr>
-        <w:t xml:space="preserve">Visuals:  </w:t>
+        </w:rPr>
+      </w:pPr>
+      <w:r>
+        <w:rPr>
+          <w:rFonts w:ascii="Arial" w:hAnsi="Arial" w:cs="Arial"/>
+        </w:rPr>
+        <w:pict w14:anchorId="21CEB9F4">
+          <v:rect id="_x0000_i1028" style="width:0;height:1.5pt" o:hralign="center" o:hrstd="t" o:hr="t" fillcolor="#a0a0a0" stroked="f"/>
+        </w:pict>
       </w:r>
     </w:p>
     <w:p>
       <w:pPr>
         <w:rPr>
           <w:rFonts w:ascii="Arial" w:hAnsi="Arial" w:cs="Arial"/>
-          <w:lang w:val="en-US"/>
-        </w:rPr>
-      </w:pPr>
-      <w:r>
-        <w:rPr>
-          <w:rFonts w:ascii="Arial" w:hAnsi="Arial" w:cs="Arial"/>
-          <w:lang w:val="en-US"/>
-        </w:rPr>
-        <w:t xml:space="preserve">- Split-screen: Left side shows a stock image of a traditional storyboard artist sketching; right side shows a screenshot of the AI Storyboarder interface with a generated storyboard.  </w:t>
+          <w:b/>
+          <w:bCs/>
+          <w:lang w:val="en-US"/>
+        </w:rPr>
+      </w:pPr>
+      <w:r>
+        <w:rPr>
+          <w:rFonts w:ascii="Arial" w:hAnsi="Arial" w:cs="Arial"/>
+          <w:b/>
+          <w:bCs/>
+          <w:lang w:val="en-US"/>
+        </w:rPr>
+        <w:t>Scene 4: Demo – Generating a Storyboard (2:30 – 5:30)</w:t>
       </w:r>
     </w:p>
     <w:p>
       <w:pPr>
         <w:rPr>
           <w:rFonts w:ascii="Arial" w:hAnsi="Arial" w:cs="Arial"/>
-          <w:lang w:val="en-US"/>
-        </w:rPr>
-      </w:pPr>
-      <w:r>
-        <w:rPr>
-          <w:rFonts w:ascii="Arial" w:hAnsi="Arial" w:cs="Arial"/>
-          <w:lang w:val="en-US"/>
-        </w:rPr>
-        <w:t xml:space="preserve">- Animated text overlay fades in: "Traditional Storyboarding: 5–10 hours. AI Storyboarder: 5 minutes."  </w:t>
+        </w:rPr>
+      </w:pPr>
+      <w:r>
+        <w:rPr>
+          <w:rFonts w:ascii="Arial" w:hAnsi="Arial" w:cs="Arial"/>
+          <w:b/>
+          <w:bCs/>
+        </w:rPr>
+        <w:t>Duration:</w:t>
+      </w:r>
+      <w:r>
+        <w:rPr>
+          <w:rFonts w:ascii="Arial" w:hAnsi="Arial" w:cs="Arial"/>
+        </w:rPr>
+        <w:t xml:space="preserve"> 3 minutes</w:t>
+      </w:r>
+      <w:r>
+        <w:rPr>
+          <w:rFonts w:ascii="Arial" w:hAnsi="Arial" w:cs="Arial"/>
+        </w:rPr>
+        <w:br/>
+      </w:r>
+      <w:r>
+        <w:rPr>
+          <w:rFonts w:ascii="Arial" w:hAnsi="Arial" w:cs="Arial"/>
+          <w:b/>
+          <w:bCs/>
+        </w:rPr>
+        <w:t>Visuals:</w:t>
       </w:r>
     </w:p>
     <w:p>
       <w:pPr>
-        <w:rPr>
-          <w:rFonts w:ascii="Arial" w:hAnsi="Arial" w:cs="Arial"/>
-          <w:lang w:val="en-US"/>
-        </w:rPr>
-      </w:pPr>
-      <w:r>
-        <w:rPr>
-          <w:rFonts w:ascii="Arial" w:hAnsi="Arial" w:cs="Arial"/>
-          <w:lang w:val="en-US"/>
-        </w:rPr>
-        <w:t xml:space="preserve">- Cut to a screen recording of the "Story Idea" input field being filled with text.  </w:t>
+        <w:numPr>
+          <w:ilvl w:val="0"/>
+          <w:numId w:val="29"/>
+        </w:numPr>
+        <w:rPr>
+          <w:rFonts w:ascii="Arial" w:hAnsi="Arial" w:cs="Arial"/>
+          <w:lang w:val="en-US"/>
+        </w:rPr>
+      </w:pPr>
+      <w:r>
+        <w:rPr>
+          <w:rFonts w:ascii="Arial" w:hAnsi="Arial" w:cs="Arial"/>
+          <w:b/>
+          <w:bCs/>
+          <w:lang w:val="en-US"/>
+        </w:rPr>
+        <w:t>2:30 – 3:00:</w:t>
+      </w:r>
+      <w:r>
+        <w:rPr>
+          <w:rFonts w:ascii="Arial" w:hAnsi="Arial" w:cs="Arial"/>
+          <w:lang w:val="en-US"/>
+        </w:rPr>
+        <w:t xml:space="preserve"> Screen recording of the interface. </w:t>
       </w:r>
     </w:p>
     <w:p>
       <w:pPr>
-        <w:rPr>
-          <w:rFonts w:ascii="Arial" w:hAnsi="Arial" w:cs="Arial"/>
-          <w:lang w:val="en-US"/>
-        </w:rPr>
-      </w:pPr>
+        <w:numPr>
+          <w:ilvl w:val="1"/>
+          <w:numId w:val="29"/>
+        </w:numPr>
+        <w:rPr>
+          <w:rFonts w:ascii="Arial" w:hAnsi="Arial" w:cs="Arial"/>
+          <w:lang w:val="en-US"/>
+        </w:rPr>
+      </w:pPr>
+      <w:r>
+        <w:rPr>
+          <w:rFonts w:ascii="Arial" w:hAnsi="Arial" w:cs="Arial"/>
+          <w:lang w:val="en-US"/>
+        </w:rPr>
+        <w:t xml:space="preserve">Type into the "Story Idea" field: </w:t>
+      </w:r>
+      <w:r>
+        <w:rPr>
+          <w:rFonts w:ascii="Arial" w:hAnsi="Arial" w:cs="Arial"/>
+          <w:b/>
+          <w:bCs/>
+          <w:lang w:val="en-US"/>
+        </w:rPr>
+        <w:t>"A detective solving a mystery in a rainy city."</w:t>
+      </w:r>
     </w:p>
     <w:p>
       <w:pPr>
-        <w:rPr>
-          <w:rFonts w:ascii="Arial" w:hAnsi="Arial" w:cs="Arial"/>
-          <w:lang w:val="en-US"/>
-        </w:rPr>
-      </w:pPr>
-      <w:r>
-        <w:rPr>
-          <w:rFonts w:ascii="Arial" w:hAnsi="Arial" w:cs="Arial"/>
-          <w:lang w:val="en-US"/>
-        </w:rPr>
-        <w:t xml:space="preserve">Audio:  </w:t>
+        <w:numPr>
+          <w:ilvl w:val="1"/>
+          <w:numId w:val="29"/>
+        </w:numPr>
+        <w:rPr>
+          <w:rFonts w:ascii="Arial" w:hAnsi="Arial" w:cs="Arial"/>
+          <w:lang w:val="en-US"/>
+        </w:rPr>
+      </w:pPr>
+      <w:r>
+        <w:rPr>
+          <w:rFonts w:ascii="Arial" w:hAnsi="Arial" w:cs="Arial"/>
+          <w:lang w:val="en-US"/>
+        </w:rPr>
+        <w:t xml:space="preserve">Add character details: </w:t>
+      </w:r>
+      <w:r>
+        <w:rPr>
+          <w:rFonts w:ascii="Arial" w:hAnsi="Arial" w:cs="Arial"/>
+          <w:b/>
+          <w:bCs/>
+          <w:lang w:val="en-US"/>
+        </w:rPr>
+        <w:t>"Name: Detective Lee, Appearance: trench coat, Personality: sharp-witted."</w:t>
       </w:r>
     </w:p>
     <w:p>
       <w:pPr>
-        <w:rPr>
-          <w:rFonts w:ascii="Arial" w:hAnsi="Arial" w:cs="Arial"/>
-          <w:lang w:val="en-US"/>
-        </w:rPr>
-      </w:pPr>
-      <w:r>
-        <w:rPr>
-          <w:rFonts w:ascii="Arial" w:hAnsi="Arial" w:cs="Arial"/>
-          <w:lang w:val="en-US"/>
-        </w:rPr>
-        <w:t xml:space="preserve">- Background Music: Continues softly.  </w:t>
+        <w:numPr>
+          <w:ilvl w:val="1"/>
+          <w:numId w:val="29"/>
+        </w:numPr>
+        <w:rPr>
+          <w:rFonts w:ascii="Arial" w:hAnsi="Arial" w:cs="Arial"/>
+          <w:lang w:val="en-US"/>
+        </w:rPr>
+      </w:pPr>
+      <w:r>
+        <w:rPr>
+          <w:rFonts w:ascii="Arial" w:hAnsi="Arial" w:cs="Arial"/>
+          <w:lang w:val="en-US"/>
+        </w:rPr>
+        <w:lastRenderedPageBreak/>
+        <w:t xml:space="preserve">Select </w:t>
+      </w:r>
+      <w:r>
+        <w:rPr>
+          <w:rFonts w:ascii="Arial" w:hAnsi="Arial" w:cs="Arial"/>
+          <w:b/>
+          <w:bCs/>
+          <w:lang w:val="en-US"/>
+        </w:rPr>
+        <w:t>"noir"</w:t>
+      </w:r>
+      <w:r>
+        <w:rPr>
+          <w:rFonts w:ascii="Arial" w:hAnsi="Arial" w:cs="Arial"/>
+          <w:lang w:val="en-US"/>
+        </w:rPr>
+        <w:t xml:space="preserve"> style and </w:t>
+      </w:r>
+      <w:r>
+        <w:rPr>
+          <w:rFonts w:ascii="Arial" w:hAnsi="Arial" w:cs="Arial"/>
+          <w:b/>
+          <w:bCs/>
+          <w:lang w:val="en-US"/>
+        </w:rPr>
+        <w:t>"close-up"</w:t>
+      </w:r>
+      <w:r>
+        <w:rPr>
+          <w:rFonts w:ascii="Arial" w:hAnsi="Arial" w:cs="Arial"/>
+          <w:lang w:val="en-US"/>
+        </w:rPr>
+        <w:t xml:space="preserve"> camera angle, then click </w:t>
+      </w:r>
+      <w:r>
+        <w:rPr>
+          <w:rFonts w:ascii="Arial" w:hAnsi="Arial" w:cs="Arial"/>
+          <w:b/>
+          <w:bCs/>
+          <w:lang w:val="en-US"/>
+        </w:rPr>
+        <w:t>"Generate Storyboard."</w:t>
       </w:r>
     </w:p>
     <w:p>
       <w:pPr>
-        <w:rPr>
-          <w:rFonts w:ascii="Arial" w:hAnsi="Arial" w:cs="Arial"/>
-          <w:lang w:val="en-US"/>
-        </w:rPr>
-      </w:pPr>
-      <w:r>
-        <w:rPr>
-          <w:rFonts w:ascii="Arial" w:hAnsi="Arial" w:cs="Arial"/>
-          <w:lang w:val="en-US"/>
-        </w:rPr>
-        <w:t xml:space="preserve">- Voiceover:  </w:t>
+        <w:numPr>
+          <w:ilvl w:val="1"/>
+          <w:numId w:val="29"/>
+        </w:numPr>
+        <w:rPr>
+          <w:rFonts w:ascii="Arial" w:hAnsi="Arial" w:cs="Arial"/>
+          <w:lang w:val="en-US"/>
+        </w:rPr>
+      </w:pPr>
+      <w:r>
+        <w:rPr>
+          <w:rFonts w:ascii="Arial" w:hAnsi="Arial" w:cs="Arial"/>
+          <w:lang w:val="en-US"/>
+        </w:rPr>
+        <w:t>Show the loading spinner briefly.</w:t>
       </w:r>
     </w:p>
     <w:p>
       <w:pPr>
-        <w:rPr>
-          <w:rFonts w:ascii="Arial" w:hAnsi="Arial" w:cs="Arial"/>
-          <w:lang w:val="en-US"/>
-        </w:rPr>
-      </w:pPr>
-      <w:r>
-        <w:rPr>
-          <w:rFonts w:ascii="Arial" w:hAnsi="Arial" w:cs="Arial"/>
-          <w:lang w:val="en-US"/>
-        </w:rPr>
-        <w:t xml:space="preserve">  "Storyboarding is a key step in filmmaking, animation, and game design, but it’s often slow and requires drawing skills. The AI Storyboarder solves this by generating detailed storyboards in just minutes. It’s a time-saver for professionals and a creative boost for students and hobbyists alike."</w:t>
+        <w:numPr>
+          <w:ilvl w:val="0"/>
+          <w:numId w:val="29"/>
+        </w:numPr>
+        <w:rPr>
+          <w:rFonts w:ascii="Arial" w:hAnsi="Arial" w:cs="Arial"/>
+        </w:rPr>
+      </w:pPr>
+      <w:r>
+        <w:rPr>
+          <w:rFonts w:ascii="Arial" w:hAnsi="Arial" w:cs="Arial"/>
+          <w:b/>
+          <w:bCs/>
+        </w:rPr>
+        <w:t>3:00 – 4:00:</w:t>
+      </w:r>
+      <w:r>
+        <w:rPr>
+          <w:rFonts w:ascii="Arial" w:hAnsi="Arial" w:cs="Arial"/>
+        </w:rPr>
+        <w:t xml:space="preserve"> Display the generated storyboard. </w:t>
       </w:r>
     </w:p>
     <w:p>
       <w:pPr>
-        <w:rPr>
-          <w:rFonts w:ascii="Arial" w:hAnsi="Arial" w:cs="Arial"/>
-          <w:lang w:val="en-US"/>
-        </w:rPr>
-      </w:pPr>
+        <w:numPr>
+          <w:ilvl w:val="1"/>
+          <w:numId w:val="29"/>
+        </w:numPr>
+        <w:rPr>
+          <w:rFonts w:ascii="Arial" w:hAnsi="Arial" w:cs="Arial"/>
+          <w:lang w:val="en-US"/>
+        </w:rPr>
+      </w:pPr>
+      <w:r>
+        <w:rPr>
+          <w:rFonts w:ascii="Arial" w:hAnsi="Arial" w:cs="Arial"/>
+          <w:lang w:val="en-US"/>
+        </w:rPr>
+        <w:t xml:space="preserve">Zoom in on Scene 1: </w:t>
+      </w:r>
+      <w:r>
+        <w:rPr>
+          <w:rFonts w:ascii="Arial" w:hAnsi="Arial" w:cs="Arial"/>
+          <w:b/>
+          <w:bCs/>
+          <w:lang w:val="en-US"/>
+        </w:rPr>
+        <w:t>"Detective Lee staring at a clue, close-up, feeling intrigued."</w:t>
+      </w:r>
     </w:p>
     <w:p>
       <w:pPr>
-        <w:rPr>
-          <w:rFonts w:ascii="Arial" w:hAnsi="Arial" w:cs="Arial"/>
-          <w:lang w:val="en-US"/>
-        </w:rPr>
-      </w:pPr>
-      <w:r>
-        <w:rPr>
-          <w:rFonts w:ascii="Arial" w:hAnsi="Arial" w:cs="Arial"/>
-          <w:lang w:val="en-US"/>
-        </w:rPr>
-        <w:t>---</w:t>
+        <w:numPr>
+          <w:ilvl w:val="1"/>
+          <w:numId w:val="29"/>
+        </w:numPr>
+        <w:rPr>
+          <w:rFonts w:ascii="Arial" w:hAnsi="Arial" w:cs="Arial"/>
+          <w:lang w:val="en-US"/>
+        </w:rPr>
+      </w:pPr>
+      <w:r>
+        <w:rPr>
+          <w:rFonts w:ascii="Arial" w:hAnsi="Arial" w:cs="Arial"/>
+          <w:lang w:val="en-US"/>
+        </w:rPr>
+        <w:t>Highlight the AI-generated image (e.g., a noir-style detective in the rain).</w:t>
       </w:r>
     </w:p>
     <w:p>
       <w:pPr>
-        <w:rPr>
-          <w:rFonts w:ascii="Arial" w:hAnsi="Arial" w:cs="Arial"/>
-          <w:lang w:val="en-US"/>
-        </w:rPr>
-      </w:pPr>
+        <w:numPr>
+          <w:ilvl w:val="1"/>
+          <w:numId w:val="29"/>
+        </w:numPr>
+        <w:rPr>
+          <w:rFonts w:ascii="Arial" w:hAnsi="Arial" w:cs="Arial"/>
+          <w:lang w:val="en-US"/>
+        </w:rPr>
+      </w:pPr>
+      <w:r>
+        <w:rPr>
+          <w:rFonts w:ascii="Arial" w:hAnsi="Arial" w:cs="Arial"/>
+          <w:lang w:val="en-US"/>
+        </w:rPr>
+        <w:t xml:space="preserve">Scroll to Scene 2: </w:t>
+      </w:r>
+      <w:r>
+        <w:rPr>
+          <w:rFonts w:ascii="Arial" w:hAnsi="Arial" w:cs="Arial"/>
+          <w:b/>
+          <w:bCs/>
+          <w:lang w:val="en-US"/>
+        </w:rPr>
+        <w:t>"Lee walking down a dark alley, wide shot, feeling tense."</w:t>
+      </w:r>
     </w:p>
     <w:p>
       <w:pPr>
-        <w:rPr>
-          <w:rFonts w:ascii="Arial" w:hAnsi="Arial" w:cs="Arial"/>
-          <w:lang w:val="en-US"/>
-        </w:rPr>
-      </w:pPr>
-      <w:r>
-        <w:rPr>
-          <w:rFonts w:ascii="Arial" w:hAnsi="Arial" w:cs="Arial"/>
-          <w:lang w:val="en-US"/>
-        </w:rPr>
-        <w:t xml:space="preserve"> Scene 3: Technology Overview (1:30 – 2:30)  </w:t>
+        <w:numPr>
+          <w:ilvl w:val="1"/>
+          <w:numId w:val="29"/>
+        </w:numPr>
+        <w:rPr>
+          <w:rFonts w:ascii="Arial" w:hAnsi="Arial" w:cs="Arial"/>
+          <w:lang w:val="en-US"/>
+        </w:rPr>
+      </w:pPr>
+      <w:r>
+        <w:rPr>
+          <w:rFonts w:ascii="Arial" w:hAnsi="Arial" w:cs="Arial"/>
+          <w:lang w:val="en-US"/>
+        </w:rPr>
+        <w:t xml:space="preserve">Show dialogue: </w:t>
+      </w:r>
+      <w:r>
+        <w:rPr>
+          <w:rFonts w:ascii="Arial" w:hAnsi="Arial" w:cs="Arial"/>
+          <w:b/>
+          <w:bCs/>
+          <w:lang w:val="en-US"/>
+        </w:rPr>
+        <w:t>"The answer’s out there somewhere."</w:t>
       </w:r>
     </w:p>
     <w:p>
       <w:pPr>
-        <w:rPr>
-          <w:rFonts w:ascii="Arial" w:hAnsi="Arial" w:cs="Arial"/>
-          <w:lang w:val="en-US"/>
-        </w:rPr>
-      </w:pPr>
-      <w:r>
-        <w:rPr>
-          <w:rFonts w:ascii="Arial" w:hAnsi="Arial" w:cs="Arial"/>
-          <w:lang w:val="en-US"/>
-        </w:rPr>
-        <w:t xml:space="preserve">Duration: 1 minute  </w:t>
+        <w:numPr>
+          <w:ilvl w:val="0"/>
+          <w:numId w:val="29"/>
+        </w:numPr>
+        <w:rPr>
+          <w:rFonts w:ascii="Arial" w:hAnsi="Arial" w:cs="Arial"/>
+        </w:rPr>
+      </w:pPr>
+      <w:r>
+        <w:rPr>
+          <w:rFonts w:ascii="Arial" w:hAnsi="Arial" w:cs="Arial"/>
+          <w:b/>
+          <w:bCs/>
+        </w:rPr>
+        <w:t>4:00 – 5:00:</w:t>
+      </w:r>
+      <w:r>
+        <w:rPr>
+          <w:rFonts w:ascii="Arial" w:hAnsi="Arial" w:cs="Arial"/>
+        </w:rPr>
+        <w:t xml:space="preserve"> Demonstrate interactivity. </w:t>
       </w:r>
     </w:p>
     <w:p>
       <w:pPr>
-        <w:rPr>
-          <w:rFonts w:ascii="Arial" w:hAnsi="Arial" w:cs="Arial"/>
-          <w:lang w:val="en-US"/>
-        </w:rPr>
-      </w:pPr>
-      <w:r>
-        <w:rPr>
-          <w:rFonts w:ascii="Arial" w:hAnsi="Arial" w:cs="Arial"/>
-          <w:lang w:val="en-US"/>
-        </w:rPr>
-        <w:t xml:space="preserve">Visuals:  </w:t>
+        <w:numPr>
+          <w:ilvl w:val="1"/>
+          <w:numId w:val="29"/>
+        </w:numPr>
+        <w:rPr>
+          <w:rFonts w:ascii="Arial" w:hAnsi="Arial" w:cs="Arial"/>
+          <w:lang w:val="en-US"/>
+        </w:rPr>
+      </w:pPr>
+      <w:r>
+        <w:rPr>
+          <w:rFonts w:ascii="Arial" w:hAnsi="Arial" w:cs="Arial"/>
+          <w:lang w:val="en-US"/>
+        </w:rPr>
+        <w:t xml:space="preserve">Click </w:t>
+      </w:r>
+      <w:r>
+        <w:rPr>
+          <w:rFonts w:ascii="Arial" w:hAnsi="Arial" w:cs="Arial"/>
+          <w:b/>
+          <w:bCs/>
+          <w:lang w:val="en-US"/>
+        </w:rPr>
+        <w:t>"Regenerate Shot"</w:t>
+      </w:r>
+      <w:r>
+        <w:rPr>
+          <w:rFonts w:ascii="Arial" w:hAnsi="Arial" w:cs="Arial"/>
+          <w:lang w:val="en-US"/>
+        </w:rPr>
+        <w:t xml:space="preserve"> on Scene 1’s image, showing a new variation.</w:t>
       </w:r>
     </w:p>
     <w:p>
       <w:pPr>
-        <w:rPr>
-          <w:rFonts w:ascii="Arial" w:hAnsi="Arial" w:cs="Arial"/>
-          <w:lang w:val="en-US"/>
-        </w:rPr>
-      </w:pPr>
-      <w:r>
-        <w:rPr>
-          <w:rFonts w:ascii="Arial" w:hAnsi="Arial" w:cs="Arial"/>
-          <w:lang w:val="en-US"/>
-        </w:rPr>
-        <w:lastRenderedPageBreak/>
-        <w:t xml:space="preserve">- A simple diagram appears: Two boxes labeled "GPT-3.5-turbo (Text)" and "DALL·E 3 (Images)" connect with arrows to a central box, "AI Storyboarder."  </w:t>
+        <w:numPr>
+          <w:ilvl w:val="1"/>
+          <w:numId w:val="29"/>
+        </w:numPr>
+        <w:rPr>
+          <w:rFonts w:ascii="Arial" w:hAnsi="Arial" w:cs="Arial"/>
+          <w:lang w:val="en-US"/>
+        </w:rPr>
+      </w:pPr>
+      <w:r>
+        <w:rPr>
+          <w:rFonts w:ascii="Arial" w:hAnsi="Arial" w:cs="Arial"/>
+          <w:lang w:val="en-US"/>
+        </w:rPr>
+        <w:t xml:space="preserve">Click </w:t>
+      </w:r>
+      <w:r>
+        <w:rPr>
+          <w:rFonts w:ascii="Arial" w:hAnsi="Arial" w:cs="Arial"/>
+          <w:b/>
+          <w:bCs/>
+          <w:lang w:val="en-US"/>
+        </w:rPr>
+        <w:t>"Add Shot Below"</w:t>
+      </w:r>
+      <w:r>
+        <w:rPr>
+          <w:rFonts w:ascii="Arial" w:hAnsi="Arial" w:cs="Arial"/>
+          <w:lang w:val="en-US"/>
+        </w:rPr>
+        <w:t xml:space="preserve"> to insert a new shot in Scene 2.</w:t>
       </w:r>
     </w:p>
     <w:p>
       <w:pPr>
-        <w:rPr>
-          <w:rFonts w:ascii="Arial" w:hAnsi="Arial" w:cs="Arial"/>
-          <w:lang w:val="en-US"/>
-        </w:rPr>
-      </w:pPr>
-      <w:r>
-        <w:rPr>
-          <w:rFonts w:ascii="Arial" w:hAnsi="Arial" w:cs="Arial"/>
-          <w:lang w:val="en-US"/>
-        </w:rPr>
-        <w:t xml:space="preserve">- Transition to a code snippet from `app.py` (e.g., the API call to OpenAI), shown in a code editor with syntax highlighting.  </w:t>
+        <w:numPr>
+          <w:ilvl w:val="1"/>
+          <w:numId w:val="29"/>
+        </w:numPr>
+        <w:rPr>
+          <w:rFonts w:ascii="Arial" w:hAnsi="Arial" w:cs="Arial"/>
+          <w:lang w:val="en-US"/>
+        </w:rPr>
+      </w:pPr>
+      <w:r>
+        <w:rPr>
+          <w:rFonts w:ascii="Arial" w:hAnsi="Arial" w:cs="Arial"/>
+          <w:lang w:val="en-US"/>
+        </w:rPr>
+        <w:t xml:space="preserve">Click </w:t>
+      </w:r>
+      <w:r>
+        <w:rPr>
+          <w:rFonts w:ascii="Arial" w:hAnsi="Arial" w:cs="Arial"/>
+          <w:b/>
+          <w:bCs/>
+          <w:lang w:val="en-US"/>
+        </w:rPr>
+        <w:t>"Download"</w:t>
+      </w:r>
+      <w:r>
+        <w:rPr>
+          <w:rFonts w:ascii="Arial" w:hAnsi="Arial" w:cs="Arial"/>
+          <w:lang w:val="en-US"/>
+        </w:rPr>
+        <w:t xml:space="preserve"> to save an image, showing it in a folder.</w:t>
       </w:r>
     </w:p>
     <w:p>
       <w:pPr>
-        <w:rPr>
-          <w:rFonts w:ascii="Arial" w:hAnsi="Arial" w:cs="Arial"/>
-          <w:lang w:val="en-US"/>
-        </w:rPr>
-      </w:pPr>
-      <w:r>
-        <w:rPr>
-          <w:rFonts w:ascii="Arial" w:hAnsi="Arial" w:cs="Arial"/>
-          <w:lang w:val="en-US"/>
-        </w:rPr>
-        <w:t xml:space="preserve">- Cut to a blurred screenshot of the OpenAI API dashboard (to avoid showing sensitive keys).  </w:t>
+        <w:numPr>
+          <w:ilvl w:val="1"/>
+          <w:numId w:val="29"/>
+        </w:numPr>
+        <w:rPr>
+          <w:rFonts w:ascii="Arial" w:hAnsi="Arial" w:cs="Arial"/>
+          <w:lang w:val="en-US"/>
+        </w:rPr>
+      </w:pPr>
+      <w:r>
+        <w:rPr>
+          <w:rFonts w:ascii="Arial" w:hAnsi="Arial" w:cs="Arial"/>
+          <w:lang w:val="en-US"/>
+        </w:rPr>
+        <w:t>Toggle between light and dark mode with a smooth transition.</w:t>
       </w:r>
     </w:p>
     <w:p>
       <w:pPr>
-        <w:rPr>
-          <w:rFonts w:ascii="Arial" w:hAnsi="Arial" w:cs="Arial"/>
-          <w:lang w:val="en-US"/>
-        </w:rPr>
-      </w:pPr>
+        <w:numPr>
+          <w:ilvl w:val="0"/>
+          <w:numId w:val="29"/>
+        </w:numPr>
+        <w:rPr>
+          <w:rFonts w:ascii="Arial" w:hAnsi="Arial" w:cs="Arial"/>
+        </w:rPr>
+      </w:pPr>
+      <w:r>
+        <w:rPr>
+          <w:rFonts w:ascii="Arial" w:hAnsi="Arial" w:cs="Arial"/>
+          <w:b/>
+          <w:bCs/>
+        </w:rPr>
+        <w:t>5:00 – 5:30:</w:t>
+      </w:r>
+      <w:r>
+        <w:rPr>
+          <w:rFonts w:ascii="Arial" w:hAnsi="Arial" w:cs="Arial"/>
+        </w:rPr>
+        <w:t xml:space="preserve"> Experiment with variety. </w:t>
+      </w:r>
     </w:p>
     <w:p>
       <w:pPr>
-        <w:rPr>
-          <w:rFonts w:ascii="Arial" w:hAnsi="Arial" w:cs="Arial"/>
-          <w:lang w:val="en-US"/>
-        </w:rPr>
-      </w:pPr>
-      <w:r>
-        <w:rPr>
-          <w:rFonts w:ascii="Arial" w:hAnsi="Arial" w:cs="Arial"/>
-          <w:lang w:val="en-US"/>
-        </w:rPr>
-        <w:t xml:space="preserve">Audio:  </w:t>
+        <w:numPr>
+          <w:ilvl w:val="1"/>
+          <w:numId w:val="29"/>
+        </w:numPr>
+        <w:rPr>
+          <w:rFonts w:ascii="Arial" w:hAnsi="Arial" w:cs="Arial"/>
+          <w:lang w:val="en-US"/>
+        </w:rPr>
+      </w:pPr>
+      <w:r>
+        <w:rPr>
+          <w:rFonts w:ascii="Arial" w:hAnsi="Arial" w:cs="Arial"/>
+          <w:lang w:val="en-US"/>
+        </w:rPr>
+        <w:t xml:space="preserve">Change style to </w:t>
+      </w:r>
+      <w:r>
+        <w:rPr>
+          <w:rFonts w:ascii="Arial" w:hAnsi="Arial" w:cs="Arial"/>
+          <w:b/>
+          <w:bCs/>
+          <w:lang w:val="en-US"/>
+        </w:rPr>
+        <w:t>"cartoon,"</w:t>
+      </w:r>
+      <w:r>
+        <w:rPr>
+          <w:rFonts w:ascii="Arial" w:hAnsi="Arial" w:cs="Arial"/>
+          <w:lang w:val="en-US"/>
+        </w:rPr>
+        <w:t xml:space="preserve"> regenerate, and show the new cartoon-style images.</w:t>
       </w:r>
     </w:p>
     <w:p>
       <w:pPr>
         <w:rPr>
           <w:rFonts w:ascii="Arial" w:hAnsi="Arial" w:cs="Arial"/>
-          <w:lang w:val="en-US"/>
-        </w:rPr>
-      </w:pPr>
-      <w:r>
-        <w:rPr>
-          <w:rFonts w:ascii="Arial" w:hAnsi="Arial" w:cs="Arial"/>
-          <w:lang w:val="en-US"/>
-        </w:rPr>
-        <w:t xml:space="preserve">- Background Music: Slightly more dynamic.  </w:t>
+        </w:rPr>
+      </w:pPr>
+      <w:r>
+        <w:rPr>
+          <w:rFonts w:ascii="Arial" w:hAnsi="Arial" w:cs="Arial"/>
+          <w:b/>
+          <w:bCs/>
+        </w:rPr>
+        <w:t>Audio:</w:t>
       </w:r>
     </w:p>
     <w:p>
       <w:pPr>
-        <w:rPr>
-          <w:rFonts w:ascii="Arial" w:hAnsi="Arial" w:cs="Arial"/>
-          <w:lang w:val="en-US"/>
-        </w:rPr>
-      </w:pPr>
-      <w:r>
-        <w:rPr>
-          <w:rFonts w:ascii="Arial" w:hAnsi="Arial" w:cs="Arial"/>
-          <w:lang w:val="en-US"/>
-        </w:rPr>
-        <w:t xml:space="preserve">- Voiceover:  </w:t>
+        <w:numPr>
+          <w:ilvl w:val="0"/>
+          <w:numId w:val="30"/>
+        </w:numPr>
+        <w:rPr>
+          <w:rFonts w:ascii="Arial" w:hAnsi="Arial" w:cs="Arial"/>
+          <w:lang w:val="en-US"/>
+        </w:rPr>
+      </w:pPr>
+      <w:r>
+        <w:rPr>
+          <w:rFonts w:ascii="Arial" w:hAnsi="Arial" w:cs="Arial"/>
+          <w:b/>
+          <w:bCs/>
+          <w:lang w:val="en-US"/>
+        </w:rPr>
+        <w:t>Background Music:</w:t>
+      </w:r>
+      <w:r>
+        <w:rPr>
+          <w:rFonts w:ascii="Arial" w:hAnsi="Arial" w:cs="Arial"/>
+          <w:lang w:val="en-US"/>
+        </w:rPr>
+        <w:t xml:space="preserve"> Upbeat and lively.</w:t>
       </w:r>
     </w:p>
     <w:p>
       <w:pPr>
-        <w:rPr>
-          <w:rFonts w:ascii="Arial" w:hAnsi="Arial" w:cs="Arial"/>
-          <w:lang w:val="en-US"/>
-        </w:rPr>
-      </w:pPr>
-      <w:r>
-        <w:rPr>
-          <w:rFonts w:ascii="Arial" w:hAnsi="Arial" w:cs="Arial"/>
-          <w:lang w:val="en-US"/>
-        </w:rPr>
-        <w:t xml:space="preserve">  "The AI Storyboarder is powered by two AI models from OpenAI. GPT-3.5-turbo generates scene descriptions, dialogue, and emotions, while DALL·E 3 creates matching images. The backend runs on Flask, a Python framework, and the frontend uses HTML, CSS, and JavaScript for a seamless experience. To use it, you need an OpenAI API key, which integrates into the app for real-time generation."</w:t>
+        <w:numPr>
+          <w:ilvl w:val="0"/>
+          <w:numId w:val="30"/>
+        </w:numPr>
+        <w:rPr>
+          <w:rFonts w:ascii="Arial" w:hAnsi="Arial" w:cs="Arial"/>
+          <w:lang w:val="en-US"/>
+        </w:rPr>
+      </w:pPr>
+      <w:r>
+        <w:rPr>
+          <w:rFonts w:ascii="Arial" w:hAnsi="Arial" w:cs="Arial"/>
+          <w:b/>
+          <w:bCs/>
+          <w:lang w:val="en-US"/>
+        </w:rPr>
+        <w:t>Voiceover:</w:t>
+      </w:r>
+      <w:r>
+        <w:rPr>
+          <w:rFonts w:ascii="Arial" w:hAnsi="Arial" w:cs="Arial"/>
+          <w:lang w:val="en-US"/>
+        </w:rPr>
+        <w:br/>
+        <w:t>"Let’s see it in action. I’ll input a story: a detective solving a mystery in a rainy city. I’ll add Detective Lee, select a noir style, and generate the storyboard. In seconds, I get three scenes with shots, descriptions, and images—like this close-up of Lee with a clue. I can regenerate shots for new options, add more shots to a scene, or download images for my project. The interface even offers dark mode. Now, switching to a cartoon style gives it a totally different vibe—showing how versatile the tool is!"</w:t>
       </w:r>
     </w:p>
     <w:p>
       <w:pPr>
         <w:rPr>
           <w:rFonts w:ascii="Arial" w:hAnsi="Arial" w:cs="Arial"/>
-          <w:lang w:val="en-US"/>
-        </w:rPr>
-      </w:pPr>
+        </w:rPr>
+      </w:pPr>
+      <w:r>
+        <w:rPr>
+          <w:rFonts w:ascii="Arial" w:hAnsi="Arial" w:cs="Arial"/>
+        </w:rPr>
+        <w:pict w14:anchorId="12C0955E">
+          <v:rect id="_x0000_i1029" style="width:0;height:1.5pt" o:hralign="center" o:hrstd="t" o:hr="t" fillcolor="#a0a0a0" stroked="f"/>
+        </w:pict>
+      </w:r>
     </w:p>
     <w:p>
       <w:pPr>
         <w:rPr>
           <w:rFonts w:ascii="Arial" w:hAnsi="Arial" w:cs="Arial"/>
-          <w:lang w:val="en-US"/>
-        </w:rPr>
-      </w:pPr>
-      <w:r>
-        <w:rPr>
-          <w:rFonts w:ascii="Arial" w:hAnsi="Arial" w:cs="Arial"/>
-          <w:lang w:val="en-US"/>
-        </w:rPr>
-        <w:t>---</w:t>
+          <w:b/>
+          <w:bCs/>
+          <w:lang w:val="en-US"/>
+        </w:rPr>
+      </w:pPr>
+      <w:r>
+        <w:rPr>
+          <w:rFonts w:ascii="Arial" w:hAnsi="Arial" w:cs="Arial"/>
+          <w:b/>
+          <w:bCs/>
+          <w:lang w:val="en-US"/>
+        </w:rPr>
+        <w:t>Scene 5: Design and Interactivity (5:30 – 6:30)</w:t>
       </w:r>
     </w:p>
     <w:p>
@@ -746,406 +1509,692 @@
           <w:lang w:val="en-US"/>
         </w:rPr>
       </w:pPr>
+      <w:r>
+        <w:rPr>
+          <w:rFonts w:ascii="Arial" w:hAnsi="Arial" w:cs="Arial"/>
+          <w:b/>
+          <w:bCs/>
+          <w:lang w:val="en-US"/>
+        </w:rPr>
+        <w:t>Duration:</w:t>
+      </w:r>
+      <w:r>
+        <w:rPr>
+          <w:rFonts w:ascii="Arial" w:hAnsi="Arial" w:cs="Arial"/>
+          <w:lang w:val="en-US"/>
+        </w:rPr>
+        <w:t xml:space="preserve"> 1 minute</w:t>
+      </w:r>
+      <w:r>
+        <w:rPr>
+          <w:rFonts w:ascii="Arial" w:hAnsi="Arial" w:cs="Arial"/>
+          <w:lang w:val="en-US"/>
+        </w:rPr>
+        <w:br/>
+      </w:r>
+      <w:r>
+        <w:rPr>
+          <w:rFonts w:ascii="Arial" w:hAnsi="Arial" w:cs="Arial"/>
+          <w:b/>
+          <w:bCs/>
+          <w:lang w:val="en-US"/>
+        </w:rPr>
+        <w:t>Visuals:</w:t>
+      </w:r>
     </w:p>
     <w:p>
       <w:pPr>
-        <w:rPr>
-          <w:rFonts w:ascii="Arial" w:hAnsi="Arial" w:cs="Arial"/>
-          <w:lang w:val="en-US"/>
-        </w:rPr>
-      </w:pPr>
-      <w:r>
-        <w:rPr>
-          <w:rFonts w:ascii="Arial" w:hAnsi="Arial" w:cs="Arial"/>
-          <w:lang w:val="en-US"/>
-        </w:rPr>
-        <w:t xml:space="preserve"> Scene 4: Demo – Generating a Storyboard (2:30 – 5:30)  </w:t>
+        <w:numPr>
+          <w:ilvl w:val="0"/>
+          <w:numId w:val="31"/>
+        </w:numPr>
+        <w:rPr>
+          <w:rFonts w:ascii="Arial" w:hAnsi="Arial" w:cs="Arial"/>
+          <w:lang w:val="en-US"/>
+        </w:rPr>
+      </w:pPr>
+      <w:r>
+        <w:rPr>
+          <w:rFonts w:ascii="Arial" w:hAnsi="Arial" w:cs="Arial"/>
+          <w:lang w:val="en-US"/>
+        </w:rPr>
+        <w:t>Split-screen: Light mode on the left, dark mode on the right, both showing the same generated storyboard.</w:t>
       </w:r>
     </w:p>
     <w:p>
       <w:pPr>
-        <w:rPr>
-          <w:rFonts w:ascii="Arial" w:hAnsi="Arial" w:cs="Arial"/>
-          <w:lang w:val="en-US"/>
-        </w:rPr>
-      </w:pPr>
-      <w:r>
-        <w:rPr>
-          <w:rFonts w:ascii="Arial" w:hAnsi="Arial" w:cs="Arial"/>
-          <w:lang w:val="en-US"/>
-        </w:rPr>
-        <w:t xml:space="preserve">Duration: 3 minutes  </w:t>
+        <w:numPr>
+          <w:ilvl w:val="0"/>
+          <w:numId w:val="31"/>
+        </w:numPr>
+        <w:rPr>
+          <w:rFonts w:ascii="Arial" w:hAnsi="Arial" w:cs="Arial"/>
+          <w:lang w:val="en-US"/>
+        </w:rPr>
+      </w:pPr>
+      <w:r>
+        <w:rPr>
+          <w:rFonts w:ascii="Arial" w:hAnsi="Arial" w:cs="Arial"/>
+          <w:lang w:val="en-US"/>
+        </w:rPr>
+        <w:lastRenderedPageBreak/>
+        <w:t xml:space="preserve">Animated arrows point to buttons: </w:t>
+      </w:r>
+      <w:r>
+        <w:rPr>
+          <w:rFonts w:ascii="Arial" w:hAnsi="Arial" w:cs="Arial"/>
+          <w:b/>
+          <w:bCs/>
+          <w:lang w:val="en-US"/>
+        </w:rPr>
+        <w:t>"Generate," "Regenerate," "Add Shot," "Download."</w:t>
       </w:r>
     </w:p>
     <w:p>
       <w:pPr>
-        <w:rPr>
-          <w:rFonts w:ascii="Arial" w:hAnsi="Arial" w:cs="Arial"/>
-          <w:lang w:val="en-US"/>
-        </w:rPr>
-      </w:pPr>
-      <w:r>
-        <w:rPr>
-          <w:rFonts w:ascii="Arial" w:hAnsi="Arial" w:cs="Arial"/>
-          <w:lang w:val="en-US"/>
-        </w:rPr>
-        <w:t xml:space="preserve">Visuals:  </w:t>
+        <w:numPr>
+          <w:ilvl w:val="0"/>
+          <w:numId w:val="31"/>
+        </w:numPr>
+        <w:rPr>
+          <w:rFonts w:ascii="Arial" w:hAnsi="Arial" w:cs="Arial"/>
+          <w:lang w:val="en-US"/>
+        </w:rPr>
+      </w:pPr>
+      <w:r>
+        <w:rPr>
+          <w:rFonts w:ascii="Arial" w:hAnsi="Arial" w:cs="Arial"/>
+          <w:lang w:val="en-US"/>
+        </w:rPr>
+        <w:t>Zoom in on a shot card, highlighting the image, description, and camera angle layout.</w:t>
       </w:r>
     </w:p>
     <w:p>
       <w:pPr>
         <w:rPr>
           <w:rFonts w:ascii="Arial" w:hAnsi="Arial" w:cs="Arial"/>
-          <w:lang w:val="en-US"/>
-        </w:rPr>
-      </w:pPr>
-      <w:r>
-        <w:rPr>
-          <w:rFonts w:ascii="Arial" w:hAnsi="Arial" w:cs="Arial"/>
-          <w:lang w:val="en-US"/>
-        </w:rPr>
-        <w:t xml:space="preserve">- 2:30 – 3:00: Screen recording of the interface.  </w:t>
+        </w:rPr>
+      </w:pPr>
+      <w:r>
+        <w:rPr>
+          <w:rFonts w:ascii="Arial" w:hAnsi="Arial" w:cs="Arial"/>
+          <w:b/>
+          <w:bCs/>
+        </w:rPr>
+        <w:t>Audio:</w:t>
       </w:r>
     </w:p>
     <w:p>
       <w:pPr>
-        <w:rPr>
-          <w:rFonts w:ascii="Arial" w:hAnsi="Arial" w:cs="Arial"/>
-          <w:lang w:val="en-US"/>
-        </w:rPr>
-      </w:pPr>
-      <w:r>
-        <w:rPr>
-          <w:rFonts w:ascii="Arial" w:hAnsi="Arial" w:cs="Arial"/>
-          <w:lang w:val="en-US"/>
-        </w:rPr>
-        <w:t xml:space="preserve">  - Type into the "Story Idea" field: "A detective solving a mystery in a rainy city."  </w:t>
+        <w:numPr>
+          <w:ilvl w:val="0"/>
+          <w:numId w:val="32"/>
+        </w:numPr>
+        <w:rPr>
+          <w:rFonts w:ascii="Arial" w:hAnsi="Arial" w:cs="Arial"/>
+          <w:lang w:val="en-US"/>
+        </w:rPr>
+      </w:pPr>
+      <w:r>
+        <w:rPr>
+          <w:rFonts w:ascii="Arial" w:hAnsi="Arial" w:cs="Arial"/>
+          <w:b/>
+          <w:bCs/>
+          <w:lang w:val="en-US"/>
+        </w:rPr>
+        <w:t>Background Music:</w:t>
+      </w:r>
+      <w:r>
+        <w:rPr>
+          <w:rFonts w:ascii="Arial" w:hAnsi="Arial" w:cs="Arial"/>
+          <w:lang w:val="en-US"/>
+        </w:rPr>
+        <w:t xml:space="preserve"> Calm and steady.</w:t>
       </w:r>
     </w:p>
     <w:p>
       <w:pPr>
-        <w:rPr>
-          <w:rFonts w:ascii="Arial" w:hAnsi="Arial" w:cs="Arial"/>
-          <w:lang w:val="en-US"/>
-        </w:rPr>
-      </w:pPr>
-      <w:r>
-        <w:rPr>
-          <w:rFonts w:ascii="Arial" w:hAnsi="Arial" w:cs="Arial"/>
-          <w:lang w:val="en-US"/>
-        </w:rPr>
-        <w:t xml:space="preserve">  - Add character details: "Name: Detective Lee, Appearance: trench coat, Personality: sharp-witted."  </w:t>
+        <w:numPr>
+          <w:ilvl w:val="0"/>
+          <w:numId w:val="32"/>
+        </w:numPr>
+        <w:rPr>
+          <w:rFonts w:ascii="Arial" w:hAnsi="Arial" w:cs="Arial"/>
+          <w:lang w:val="en-US"/>
+        </w:rPr>
+      </w:pPr>
+      <w:r>
+        <w:rPr>
+          <w:rFonts w:ascii="Arial" w:hAnsi="Arial" w:cs="Arial"/>
+          <w:b/>
+          <w:bCs/>
+          <w:lang w:val="en-US"/>
+        </w:rPr>
+        <w:t>Voiceover:</w:t>
+      </w:r>
+      <w:r>
+        <w:rPr>
+          <w:rFonts w:ascii="Arial" w:hAnsi="Arial" w:cs="Arial"/>
+          <w:lang w:val="en-US"/>
+        </w:rPr>
+        <w:br/>
+        <w:t>"The AI Storyboarder’s design is intuitive and responsive, working on any device. Features like light and dark modes improve usability, while interactive buttons let you tweak your storyboard easily. Each shot card is neatly organized with all the details—like camera angles and dialogue—making it a practical tool for creators."</w:t>
       </w:r>
     </w:p>
     <w:p>
       <w:pPr>
         <w:rPr>
           <w:rFonts w:ascii="Arial" w:hAnsi="Arial" w:cs="Arial"/>
-          <w:lang w:val="en-US"/>
-        </w:rPr>
-      </w:pPr>
-      <w:r>
-        <w:rPr>
-          <w:rFonts w:ascii="Arial" w:hAnsi="Arial" w:cs="Arial"/>
-          <w:lang w:val="en-US"/>
-        </w:rPr>
-        <w:t xml:space="preserve">  - Select "noir" style and "close-up" camera angle, then click "Generate Storyboard."  </w:t>
+        </w:rPr>
+      </w:pPr>
+      <w:r>
+        <w:rPr>
+          <w:rFonts w:ascii="Arial" w:hAnsi="Arial" w:cs="Arial"/>
+        </w:rPr>
+        <w:pict w14:anchorId="012EF4D2">
+          <v:rect id="_x0000_i1030" style="width:0;height:1.5pt" o:hralign="center" o:hrstd="t" o:hr="t" fillcolor="#a0a0a0" stroked="f"/>
+        </w:pict>
       </w:r>
     </w:p>
     <w:p>
       <w:pPr>
         <w:rPr>
           <w:rFonts w:ascii="Arial" w:hAnsi="Arial" w:cs="Arial"/>
-          <w:lang w:val="en-US"/>
-        </w:rPr>
-      </w:pPr>
-      <w:r>
-        <w:rPr>
-          <w:rFonts w:ascii="Arial" w:hAnsi="Arial" w:cs="Arial"/>
-          <w:lang w:val="en-US"/>
-        </w:rPr>
-        <w:t xml:space="preserve">  - Show the loading spinner briefly.  </w:t>
+          <w:b/>
+          <w:bCs/>
+          <w:lang w:val="en-US"/>
+        </w:rPr>
+      </w:pPr>
+      <w:r>
+        <w:rPr>
+          <w:rFonts w:ascii="Arial" w:hAnsi="Arial" w:cs="Arial"/>
+          <w:b/>
+          <w:bCs/>
+          <w:lang w:val="en-US"/>
+        </w:rPr>
+        <w:t>Scene 6: Real-World Impact and Experimentation (6:30 – 8:00)</w:t>
       </w:r>
     </w:p>
     <w:p>
       <w:pPr>
         <w:rPr>
           <w:rFonts w:ascii="Arial" w:hAnsi="Arial" w:cs="Arial"/>
-          <w:lang w:val="en-US"/>
-        </w:rPr>
-      </w:pPr>
-      <w:r>
-        <w:rPr>
-          <w:rFonts w:ascii="Arial" w:hAnsi="Arial" w:cs="Arial"/>
-          <w:lang w:val="en-US"/>
-        </w:rPr>
-        <w:t xml:space="preserve">- 3:00 – 4:00: Display the generated storyboard.  </w:t>
+        </w:rPr>
+      </w:pPr>
+      <w:r>
+        <w:rPr>
+          <w:rFonts w:ascii="Arial" w:hAnsi="Arial" w:cs="Arial"/>
+          <w:b/>
+          <w:bCs/>
+        </w:rPr>
+        <w:t>Duration:</w:t>
+      </w:r>
+      <w:r>
+        <w:rPr>
+          <w:rFonts w:ascii="Arial" w:hAnsi="Arial" w:cs="Arial"/>
+        </w:rPr>
+        <w:t xml:space="preserve"> 1 minute 30 seconds</w:t>
+      </w:r>
+      <w:r>
+        <w:rPr>
+          <w:rFonts w:ascii="Arial" w:hAnsi="Arial" w:cs="Arial"/>
+        </w:rPr>
+        <w:br/>
+      </w:r>
+      <w:r>
+        <w:rPr>
+          <w:rFonts w:ascii="Arial" w:hAnsi="Arial" w:cs="Arial"/>
+          <w:b/>
+          <w:bCs/>
+        </w:rPr>
+        <w:t>Visuals:</w:t>
       </w:r>
     </w:p>
     <w:p>
       <w:pPr>
-        <w:rPr>
-          <w:rFonts w:ascii="Arial" w:hAnsi="Arial" w:cs="Arial"/>
-          <w:lang w:val="en-US"/>
-        </w:rPr>
-      </w:pPr>
-      <w:r>
-        <w:rPr>
-          <w:rFonts w:ascii="Arial" w:hAnsi="Arial" w:cs="Arial"/>
-          <w:lang w:val="en-US"/>
-        </w:rPr>
-        <w:t xml:space="preserve">  - Zoom in on Scene 1: "Detective Lee staring at a clue, close-up, feeling intrigued."  </w:t>
+        <w:numPr>
+          <w:ilvl w:val="0"/>
+          <w:numId w:val="33"/>
+        </w:numPr>
+        <w:rPr>
+          <w:rFonts w:ascii="Arial" w:hAnsi="Arial" w:cs="Arial"/>
+          <w:lang w:val="en-US"/>
+        </w:rPr>
+      </w:pPr>
+      <w:r>
+        <w:rPr>
+          <w:rFonts w:ascii="Arial" w:hAnsi="Arial" w:cs="Arial"/>
+          <w:lang w:val="en-US"/>
+        </w:rPr>
+        <w:t>Stock footage of a film crew reviewing a storyboard on set.</w:t>
       </w:r>
     </w:p>
     <w:p>
       <w:pPr>
-        <w:rPr>
-          <w:rFonts w:ascii="Arial" w:hAnsi="Arial" w:cs="Arial"/>
-          <w:lang w:val="en-US"/>
-        </w:rPr>
-      </w:pPr>
-      <w:r>
-        <w:rPr>
-          <w:rFonts w:ascii="Arial" w:hAnsi="Arial" w:cs="Arial"/>
-          <w:lang w:val="en-US"/>
-        </w:rPr>
-        <w:t xml:space="preserve">  - Highlight the AI-generated image (e.g., a noir-style detective in the rain).  </w:t>
+        <w:numPr>
+          <w:ilvl w:val="0"/>
+          <w:numId w:val="33"/>
+        </w:numPr>
+        <w:rPr>
+          <w:rFonts w:ascii="Arial" w:hAnsi="Arial" w:cs="Arial"/>
+          <w:lang w:val="en-US"/>
+        </w:rPr>
+      </w:pPr>
+      <w:r>
+        <w:rPr>
+          <w:rFonts w:ascii="Arial" w:hAnsi="Arial" w:cs="Arial"/>
+          <w:lang w:val="en-US"/>
+        </w:rPr>
+        <w:t>Cut to a screen recording of the AI Storyboarder’s output, focusing on a generated image.</w:t>
       </w:r>
     </w:p>
     <w:p>
       <w:pPr>
-        <w:rPr>
-          <w:rFonts w:ascii="Arial" w:hAnsi="Arial" w:cs="Arial"/>
-          <w:lang w:val="en-US"/>
-        </w:rPr>
-      </w:pPr>
-      <w:r>
-        <w:rPr>
-          <w:rFonts w:ascii="Arial" w:hAnsi="Arial" w:cs="Arial"/>
-          <w:lang w:val="en-US"/>
-        </w:rPr>
-        <w:t xml:space="preserve">  - Scroll to Scene 2: "Lee walking down a dark alley, wide shot, feeling tense."  </w:t>
+        <w:numPr>
+          <w:ilvl w:val="0"/>
+          <w:numId w:val="33"/>
+        </w:numPr>
+        <w:rPr>
+          <w:rFonts w:ascii="Arial" w:hAnsi="Arial" w:cs="Arial"/>
+          <w:lang w:val="en-US"/>
+        </w:rPr>
+      </w:pPr>
+      <w:r>
+        <w:rPr>
+          <w:rFonts w:ascii="Arial" w:hAnsi="Arial" w:cs="Arial"/>
+          <w:lang w:val="en-US"/>
+        </w:rPr>
+        <w:t xml:space="preserve">Text overlay: </w:t>
+      </w:r>
+      <w:r>
+        <w:rPr>
+          <w:rFonts w:ascii="Arial" w:hAnsi="Arial" w:cs="Arial"/>
+          <w:b/>
+          <w:bCs/>
+          <w:lang w:val="en-US"/>
+        </w:rPr>
+        <w:t>"80% faster than traditional methods."</w:t>
       </w:r>
     </w:p>
     <w:p>
       <w:pPr>
-        <w:rPr>
-          <w:rFonts w:ascii="Arial" w:hAnsi="Arial" w:cs="Arial"/>
-          <w:lang w:val="en-US"/>
-        </w:rPr>
-      </w:pPr>
-      <w:r>
-        <w:rPr>
-          <w:rFonts w:ascii="Arial" w:hAnsi="Arial" w:cs="Arial"/>
-          <w:lang w:val="en-US"/>
-        </w:rPr>
-        <w:t xml:space="preserve">  - Show dialogue: "The answer’s out there somewhere."  </w:t>
+        <w:numPr>
+          <w:ilvl w:val="0"/>
+          <w:numId w:val="33"/>
+        </w:numPr>
+        <w:rPr>
+          <w:rFonts w:ascii="Arial" w:hAnsi="Arial" w:cs="Arial"/>
+          <w:lang w:val="en-US"/>
+        </w:rPr>
+      </w:pPr>
+      <w:r>
+        <w:rPr>
+          <w:rFonts w:ascii="Arial" w:hAnsi="Arial" w:cs="Arial"/>
+          <w:lang w:val="en-US"/>
+        </w:rPr>
+        <w:t>Side-by-side comparison: A hand-drawn sketch vs. an AI-generated noir image.</w:t>
       </w:r>
     </w:p>
     <w:p>
       <w:pPr>
         <w:rPr>
           <w:rFonts w:ascii="Arial" w:hAnsi="Arial" w:cs="Arial"/>
-          <w:lang w:val="en-US"/>
-        </w:rPr>
-      </w:pPr>
-      <w:r>
-        <w:rPr>
-          <w:rFonts w:ascii="Arial" w:hAnsi="Arial" w:cs="Arial"/>
-          <w:lang w:val="en-US"/>
-        </w:rPr>
-        <w:t xml:space="preserve">- 4:00 – 5:00: Demonstrate interactivity.  </w:t>
+        </w:rPr>
+      </w:pPr>
+      <w:r>
+        <w:rPr>
+          <w:rFonts w:ascii="Arial" w:hAnsi="Arial" w:cs="Arial"/>
+          <w:b/>
+          <w:bCs/>
+        </w:rPr>
+        <w:t>Audio:</w:t>
       </w:r>
     </w:p>
     <w:p>
       <w:pPr>
-        <w:rPr>
-          <w:rFonts w:ascii="Arial" w:hAnsi="Arial" w:cs="Arial"/>
-          <w:lang w:val="en-US"/>
-        </w:rPr>
-      </w:pPr>
-      <w:r>
-        <w:rPr>
-          <w:rFonts w:ascii="Arial" w:hAnsi="Arial" w:cs="Arial"/>
-          <w:lang w:val="en-US"/>
-        </w:rPr>
-        <w:lastRenderedPageBreak/>
-        <w:t xml:space="preserve">  - Click "Regenerate Shot" on Scene 1’s image, showing a new variation.  </w:t>
+        <w:numPr>
+          <w:ilvl w:val="0"/>
+          <w:numId w:val="34"/>
+        </w:numPr>
+        <w:rPr>
+          <w:rFonts w:ascii="Arial" w:hAnsi="Arial" w:cs="Arial"/>
+        </w:rPr>
+      </w:pPr>
+      <w:r>
+        <w:rPr>
+          <w:rFonts w:ascii="Arial" w:hAnsi="Arial" w:cs="Arial"/>
+          <w:b/>
+          <w:bCs/>
+        </w:rPr>
+        <w:t>Background Music:</w:t>
+      </w:r>
+      <w:r>
+        <w:rPr>
+          <w:rFonts w:ascii="Arial" w:hAnsi="Arial" w:cs="Arial"/>
+        </w:rPr>
+        <w:t xml:space="preserve"> Slightly dramatic.</w:t>
       </w:r>
     </w:p>
     <w:p>
       <w:pPr>
-        <w:rPr>
-          <w:rFonts w:ascii="Arial" w:hAnsi="Arial" w:cs="Arial"/>
-          <w:lang w:val="en-US"/>
-        </w:rPr>
-      </w:pPr>
-      <w:r>
-        <w:rPr>
-          <w:rFonts w:ascii="Arial" w:hAnsi="Arial" w:cs="Arial"/>
-          <w:lang w:val="en-US"/>
-        </w:rPr>
-        <w:t xml:space="preserve">  - Click "Add Shot Below" to insert a new shot in Scene 2.  </w:t>
+        <w:numPr>
+          <w:ilvl w:val="0"/>
+          <w:numId w:val="34"/>
+        </w:numPr>
+        <w:rPr>
+          <w:rFonts w:ascii="Arial" w:hAnsi="Arial" w:cs="Arial"/>
+          <w:lang w:val="en-US"/>
+        </w:rPr>
+      </w:pPr>
+      <w:r>
+        <w:rPr>
+          <w:rFonts w:ascii="Arial" w:hAnsi="Arial" w:cs="Arial"/>
+          <w:b/>
+          <w:bCs/>
+          <w:lang w:val="en-US"/>
+        </w:rPr>
+        <w:t>Voiceover:</w:t>
+      </w:r>
+      <w:r>
+        <w:rPr>
+          <w:rFonts w:ascii="Arial" w:hAnsi="Arial" w:cs="Arial"/>
+          <w:lang w:val="en-US"/>
+        </w:rPr>
+        <w:br/>
+        <w:t>"This tool has real potential in creative industries. It cuts storyboarding time by up to 80%, helping filmmakers plan shoots or game designers visualize scenes. During development, I experimented with styles like noir and cartoon to test the AI’s range. I learned that clear prompts get the best results, and the tool’s output rivals traditional sketches—proving AI can be a reliable creative partner."</w:t>
       </w:r>
     </w:p>
     <w:p>
       <w:pPr>
         <w:rPr>
           <w:rFonts w:ascii="Arial" w:hAnsi="Arial" w:cs="Arial"/>
-          <w:lang w:val="en-US"/>
-        </w:rPr>
-      </w:pPr>
-      <w:r>
-        <w:rPr>
-          <w:rFonts w:ascii="Arial" w:hAnsi="Arial" w:cs="Arial"/>
-          <w:lang w:val="en-US"/>
-        </w:rPr>
-        <w:t xml:space="preserve">  - Click "Download" to save an image, showing it in a folder.  </w:t>
+        </w:rPr>
+      </w:pPr>
+      <w:r>
+        <w:rPr>
+          <w:rFonts w:ascii="Arial" w:hAnsi="Arial" w:cs="Arial"/>
+        </w:rPr>
+        <w:pict w14:anchorId="0172BC36">
+          <v:rect id="_x0000_i1031" style="width:0;height:1.5pt" o:hralign="center" o:hrstd="t" o:hr="t" fillcolor="#a0a0a0" stroked="f"/>
+        </w:pict>
       </w:r>
     </w:p>
     <w:p>
       <w:pPr>
         <w:rPr>
           <w:rFonts w:ascii="Arial" w:hAnsi="Arial" w:cs="Arial"/>
-          <w:lang w:val="en-US"/>
-        </w:rPr>
-      </w:pPr>
-      <w:r>
-        <w:rPr>
-          <w:rFonts w:ascii="Arial" w:hAnsi="Arial" w:cs="Arial"/>
-          <w:lang w:val="en-US"/>
-        </w:rPr>
-        <w:t xml:space="preserve">  - Toggle between light and dark mode with a smooth transition.  </w:t>
+          <w:b/>
+          <w:bCs/>
+          <w:lang w:val="en-US"/>
+        </w:rPr>
+      </w:pPr>
+      <w:r>
+        <w:rPr>
+          <w:rFonts w:ascii="Arial" w:hAnsi="Arial" w:cs="Arial"/>
+          <w:b/>
+          <w:bCs/>
+          <w:lang w:val="en-US"/>
+        </w:rPr>
+        <w:t>Scene 7: Challenges, Ethics, Costs, and Future Improvements (8:00 – 9:00)</w:t>
       </w:r>
     </w:p>
     <w:p>
       <w:pPr>
         <w:rPr>
           <w:rFonts w:ascii="Arial" w:hAnsi="Arial" w:cs="Arial"/>
-          <w:lang w:val="en-US"/>
-        </w:rPr>
-      </w:pPr>
-      <w:r>
-        <w:rPr>
-          <w:rFonts w:ascii="Arial" w:hAnsi="Arial" w:cs="Arial"/>
-          <w:lang w:val="en-US"/>
-        </w:rPr>
-        <w:t xml:space="preserve">- 5:00 – 5:30: Experiment with variety.  </w:t>
+        </w:rPr>
+      </w:pPr>
+      <w:r>
+        <w:rPr>
+          <w:rFonts w:ascii="Arial" w:hAnsi="Arial" w:cs="Arial"/>
+          <w:b/>
+          <w:bCs/>
+        </w:rPr>
+        <w:t>Duration:</w:t>
+      </w:r>
+      <w:r>
+        <w:rPr>
+          <w:rFonts w:ascii="Arial" w:hAnsi="Arial" w:cs="Arial"/>
+        </w:rPr>
+        <w:t xml:space="preserve"> 1 minute</w:t>
+      </w:r>
+      <w:r>
+        <w:rPr>
+          <w:rFonts w:ascii="Arial" w:hAnsi="Arial" w:cs="Arial"/>
+        </w:rPr>
+        <w:br/>
+      </w:r>
+      <w:r>
+        <w:rPr>
+          <w:rFonts w:ascii="Arial" w:hAnsi="Arial" w:cs="Arial"/>
+          <w:b/>
+          <w:bCs/>
+        </w:rPr>
+        <w:t>Visuals:</w:t>
       </w:r>
     </w:p>
     <w:p>
       <w:pPr>
-        <w:rPr>
-          <w:rFonts w:ascii="Arial" w:hAnsi="Arial" w:cs="Arial"/>
-          <w:lang w:val="en-US"/>
-        </w:rPr>
-      </w:pPr>
-      <w:r>
-        <w:rPr>
-          <w:rFonts w:ascii="Arial" w:hAnsi="Arial" w:cs="Arial"/>
-          <w:lang w:val="en-US"/>
-        </w:rPr>
-        <w:t xml:space="preserve">  - Change style to "cartoon," regenerate, and show the new cartoon-style images.  </w:t>
+        <w:numPr>
+          <w:ilvl w:val="0"/>
+          <w:numId w:val="35"/>
+        </w:numPr>
+        <w:rPr>
+          <w:rFonts w:ascii="Arial" w:hAnsi="Arial" w:cs="Arial"/>
+          <w:lang w:val="en-US"/>
+        </w:rPr>
+      </w:pPr>
+      <w:r>
+        <w:rPr>
+          <w:rFonts w:ascii="Arial" w:hAnsi="Arial" w:cs="Arial"/>
+          <w:lang w:val="en-US"/>
+        </w:rPr>
+        <w:t xml:space="preserve">Screenshot of an error (e.g., </w:t>
+      </w:r>
+      <w:r>
+        <w:rPr>
+          <w:rFonts w:ascii="Arial" w:hAnsi="Arial" w:cs="Arial"/>
+          <w:b/>
+          <w:bCs/>
+          <w:lang w:val="en-US"/>
+        </w:rPr>
+        <w:t>"API rate limit exceeded"</w:t>
+      </w:r>
+      <w:r>
+        <w:rPr>
+          <w:rFonts w:ascii="Arial" w:hAnsi="Arial" w:cs="Arial"/>
+          <w:lang w:val="en-US"/>
+        </w:rPr>
+        <w:t xml:space="preserve"> from Flask logs).</w:t>
       </w:r>
     </w:p>
     <w:p>
       <w:pPr>
-        <w:rPr>
-          <w:rFonts w:ascii="Arial" w:hAnsi="Arial" w:cs="Arial"/>
-          <w:lang w:val="en-US"/>
-        </w:rPr>
-      </w:pPr>
+        <w:numPr>
+          <w:ilvl w:val="0"/>
+          <w:numId w:val="35"/>
+        </w:numPr>
+        <w:rPr>
+          <w:rFonts w:ascii="Arial" w:hAnsi="Arial" w:cs="Arial"/>
+          <w:lang w:val="en-US"/>
+        </w:rPr>
+      </w:pPr>
+      <w:r>
+        <w:rPr>
+          <w:rFonts w:ascii="Arial" w:hAnsi="Arial" w:cs="Arial"/>
+          <w:lang w:val="en-US"/>
+        </w:rPr>
+        <w:t xml:space="preserve">Transition to an image of a generated character (e.g., Detective Lee), with a text overlay: </w:t>
+      </w:r>
+      <w:r>
+        <w:rPr>
+          <w:rFonts w:ascii="Arial" w:hAnsi="Arial" w:cs="Arial"/>
+          <w:b/>
+          <w:bCs/>
+          <w:lang w:val="en-US"/>
+        </w:rPr>
+        <w:t>"Potential Bias: Stereotypical Depictions?"</w:t>
+      </w:r>
     </w:p>
     <w:p>
       <w:pPr>
-        <w:rPr>
-          <w:rFonts w:ascii="Arial" w:hAnsi="Arial" w:cs="Arial"/>
-          <w:lang w:val="en-US"/>
-        </w:rPr>
-      </w:pPr>
-      <w:r>
-        <w:rPr>
-          <w:rFonts w:ascii="Arial" w:hAnsi="Arial" w:cs="Arial"/>
-          <w:lang w:val="en-US"/>
-        </w:rPr>
-        <w:t xml:space="preserve">Audio:  </w:t>
+        <w:numPr>
+          <w:ilvl w:val="0"/>
+          <w:numId w:val="35"/>
+        </w:numPr>
+        <w:rPr>
+          <w:rFonts w:ascii="Arial" w:hAnsi="Arial" w:cs="Arial"/>
+          <w:lang w:val="en-US"/>
+        </w:rPr>
+      </w:pPr>
+      <w:r>
+        <w:rPr>
+          <w:rFonts w:ascii="Arial" w:hAnsi="Arial" w:cs="Arial"/>
+          <w:lang w:val="en-US"/>
+        </w:rPr>
+        <w:lastRenderedPageBreak/>
+        <w:t xml:space="preserve">Cut to a mockup of a PDF storyboard exported from the tool, with a text overlay: </w:t>
+      </w:r>
+      <w:r>
+        <w:rPr>
+          <w:rFonts w:ascii="Arial" w:hAnsi="Arial" w:cs="Arial"/>
+          <w:b/>
+          <w:bCs/>
+          <w:lang w:val="en-US"/>
+        </w:rPr>
+        <w:t>"Future Features: PDF Export, Real-Time Editing, Open-Source AI."</w:t>
       </w:r>
     </w:p>
     <w:p>
       <w:pPr>
-        <w:rPr>
-          <w:rFonts w:ascii="Arial" w:hAnsi="Arial" w:cs="Arial"/>
-          <w:lang w:val="en-US"/>
-        </w:rPr>
-      </w:pPr>
-      <w:r>
-        <w:rPr>
-          <w:rFonts w:ascii="Arial" w:hAnsi="Arial" w:cs="Arial"/>
-          <w:lang w:val="en-US"/>
-        </w:rPr>
-        <w:t xml:space="preserve">- Background Music: Upbeat and lively.  </w:t>
+        <w:numPr>
+          <w:ilvl w:val="0"/>
+          <w:numId w:val="35"/>
+        </w:numPr>
+        <w:rPr>
+          <w:rFonts w:ascii="Arial" w:hAnsi="Arial" w:cs="Arial"/>
+          <w:lang w:val="en-US"/>
+        </w:rPr>
+      </w:pPr>
+      <w:r>
+        <w:rPr>
+          <w:rFonts w:ascii="Arial" w:hAnsi="Arial" w:cs="Arial"/>
+          <w:lang w:val="en-US"/>
+        </w:rPr>
+        <w:t xml:space="preserve">End with a screenshot of the OpenAI pricing page (blurred for privacy), with text: </w:t>
+      </w:r>
+      <w:r>
+        <w:rPr>
+          <w:rFonts w:ascii="Arial" w:hAnsi="Arial" w:cs="Arial"/>
+          <w:b/>
+          <w:bCs/>
+          <w:lang w:val="en-US"/>
+        </w:rPr>
+        <w:t>"API Costs: $0.02–$0.06 per image."</w:t>
       </w:r>
     </w:p>
     <w:p>
       <w:pPr>
         <w:rPr>
           <w:rFonts w:ascii="Arial" w:hAnsi="Arial" w:cs="Arial"/>
-          <w:lang w:val="en-US"/>
-        </w:rPr>
-      </w:pPr>
-      <w:r>
-        <w:rPr>
-          <w:rFonts w:ascii="Arial" w:hAnsi="Arial" w:cs="Arial"/>
-          <w:lang w:val="en-US"/>
-        </w:rPr>
-        <w:t xml:space="preserve">- Voiceover:  </w:t>
+        </w:rPr>
+      </w:pPr>
+      <w:r>
+        <w:rPr>
+          <w:rFonts w:ascii="Arial" w:hAnsi="Arial" w:cs="Arial"/>
+          <w:b/>
+          <w:bCs/>
+        </w:rPr>
+        <w:t>Audio:</w:t>
       </w:r>
     </w:p>
     <w:p>
       <w:pPr>
-        <w:rPr>
-          <w:rFonts w:ascii="Arial" w:hAnsi="Arial" w:cs="Arial"/>
-          <w:lang w:val="en-US"/>
-        </w:rPr>
-      </w:pPr>
-      <w:r>
-        <w:rPr>
-          <w:rFonts w:ascii="Arial" w:hAnsi="Arial" w:cs="Arial"/>
-          <w:lang w:val="en-US"/>
-        </w:rPr>
-        <w:t xml:space="preserve">  "Let’s see it in action. I’ll input a story: a detective solving a mystery in a rainy city. I’ll add Detective Lee, select a noir style, and generate the storyboard. In seconds, I get three scenes with shots, descriptions, and images—like this close-up of Lee with a clue. I can regenerate shots for new options, add more shots to a scene, or download images for my project. The interface even offers dark mode. Now, switching to a cartoon style gives it a totally different vibe—showing how versatile the tool is!"</w:t>
+        <w:numPr>
+          <w:ilvl w:val="0"/>
+          <w:numId w:val="36"/>
+        </w:numPr>
+        <w:rPr>
+          <w:rFonts w:ascii="Arial" w:hAnsi="Arial" w:cs="Arial"/>
+        </w:rPr>
+      </w:pPr>
+      <w:r>
+        <w:rPr>
+          <w:rFonts w:ascii="Arial" w:hAnsi="Arial" w:cs="Arial"/>
+          <w:b/>
+          <w:bCs/>
+        </w:rPr>
+        <w:t>Background Music:</w:t>
+      </w:r>
+      <w:r>
+        <w:rPr>
+          <w:rFonts w:ascii="Arial" w:hAnsi="Arial" w:cs="Arial"/>
+        </w:rPr>
+        <w:t xml:space="preserve"> Reflective tone.</w:t>
       </w:r>
     </w:p>
     <w:p>
       <w:pPr>
-        <w:rPr>
-          <w:rFonts w:ascii="Arial" w:hAnsi="Arial" w:cs="Arial"/>
-          <w:lang w:val="en-US"/>
-        </w:rPr>
-      </w:pPr>
+        <w:numPr>
+          <w:ilvl w:val="0"/>
+          <w:numId w:val="36"/>
+        </w:numPr>
+        <w:rPr>
+          <w:rFonts w:ascii="Arial" w:hAnsi="Arial" w:cs="Arial"/>
+          <w:lang w:val="en-US"/>
+        </w:rPr>
+      </w:pPr>
+      <w:r>
+        <w:rPr>
+          <w:rFonts w:ascii="Arial" w:hAnsi="Arial" w:cs="Arial"/>
+          <w:b/>
+          <w:bCs/>
+          <w:lang w:val="en-US"/>
+        </w:rPr>
+        <w:t>Voiceover:</w:t>
+      </w:r>
+      <w:r>
+        <w:rPr>
+          <w:rFonts w:ascii="Arial" w:hAnsi="Arial" w:cs="Arial"/>
+          <w:lang w:val="en-US"/>
+        </w:rPr>
+        <w:br/>
+        <w:t>"Developing this tool came with challenges. I hit API rate limits, requiring delays, and vague prompts sometimes gave odd results. Ethically, AI can introduce biases—like stereotypical character depictions—which requires careful monitoring. Financially, OpenAI’s API costs, at 2 to 6 cents per image, can add up for frequent use, limiting scalability. Moving forward, I’d add PDF export for sharing, real-time image editing, and explore open-source AI to reduce costs, making it more sustainable for professionals."</w:t>
+      </w:r>
     </w:p>
     <w:p>
       <w:pPr>
         <w:rPr>
           <w:rFonts w:ascii="Arial" w:hAnsi="Arial" w:cs="Arial"/>
-          <w:lang w:val="en-US"/>
-        </w:rPr>
-      </w:pPr>
-      <w:r>
-        <w:rPr>
-          <w:rFonts w:ascii="Arial" w:hAnsi="Arial" w:cs="Arial"/>
-          <w:lang w:val="en-US"/>
-        </w:rPr>
-        <w:t>---</w:t>
+        </w:rPr>
+      </w:pPr>
+      <w:r>
+        <w:rPr>
+          <w:rFonts w:ascii="Arial" w:hAnsi="Arial" w:cs="Arial"/>
+        </w:rPr>
+        <w:pict w14:anchorId="29AB25A2">
+          <v:rect id="_x0000_i1032" style="width:0;height:1.5pt" o:hralign="center" o:hrstd="t" o:hr="t" fillcolor="#a0a0a0" stroked="f"/>
+        </w:pict>
       </w:r>
     </w:p>
     <w:p>
       <w:pPr>
         <w:rPr>
           <w:rFonts w:ascii="Arial" w:hAnsi="Arial" w:cs="Arial"/>
-          <w:lang w:val="en-US"/>
-        </w:rPr>
-      </w:pPr>
+          <w:b/>
+          <w:bCs/>
+          <w:lang w:val="en-US"/>
+        </w:rPr>
+      </w:pPr>
+      <w:r>
+        <w:rPr>
+          <w:rFonts w:ascii="Arial" w:hAnsi="Arial" w:cs="Arial"/>
+          <w:b/>
+          <w:bCs/>
+          <w:lang w:val="en-US"/>
+        </w:rPr>
+        <w:t>Scene 8: Conclusion (9:00 – 9:30)</w:t>
+      </w:r>
     </w:p>
     <w:p>
       <w:pPr>
@@ -1157,1130 +2206,224 @@
       <w:r>
         <w:rPr>
           <w:rFonts w:ascii="Arial" w:hAnsi="Arial" w:cs="Arial"/>
-          <w:lang w:val="en-US"/>
-        </w:rPr>
-        <w:t xml:space="preserve"> Scene 5: Design and Interactivity (5:30 – 6:30)  </w:t>
+          <w:b/>
+          <w:bCs/>
+          <w:lang w:val="en-US"/>
+        </w:rPr>
+        <w:t>Duration:</w:t>
+      </w:r>
+      <w:r>
+        <w:rPr>
+          <w:rFonts w:ascii="Arial" w:hAnsi="Arial" w:cs="Arial"/>
+          <w:lang w:val="en-US"/>
+        </w:rPr>
+        <w:t xml:space="preserve"> 30 seconds</w:t>
+      </w:r>
+      <w:r>
+        <w:rPr>
+          <w:rFonts w:ascii="Arial" w:hAnsi="Arial" w:cs="Arial"/>
+          <w:lang w:val="en-US"/>
+        </w:rPr>
+        <w:br/>
+      </w:r>
+      <w:r>
+        <w:rPr>
+          <w:rFonts w:ascii="Arial" w:hAnsi="Arial" w:cs="Arial"/>
+          <w:b/>
+          <w:bCs/>
+          <w:lang w:val="en-US"/>
+        </w:rPr>
+        <w:t>Visuals:</w:t>
       </w:r>
     </w:p>
     <w:p>
       <w:pPr>
-        <w:rPr>
-          <w:rFonts w:ascii="Arial" w:hAnsi="Arial" w:cs="Arial"/>
-          <w:lang w:val="en-US"/>
-        </w:rPr>
-      </w:pPr>
-      <w:r>
-        <w:rPr>
-          <w:rFonts w:ascii="Arial" w:hAnsi="Arial" w:cs="Arial"/>
-          <w:lang w:val="en-US"/>
-        </w:rPr>
-        <w:t xml:space="preserve">Duration: 1 minute  </w:t>
+        <w:numPr>
+          <w:ilvl w:val="0"/>
+          <w:numId w:val="37"/>
+        </w:numPr>
+        <w:rPr>
+          <w:rFonts w:ascii="Arial" w:hAnsi="Arial" w:cs="Arial"/>
+          <w:lang w:val="en-US"/>
+        </w:rPr>
+      </w:pPr>
+      <w:r>
+        <w:rPr>
+          <w:rFonts w:ascii="Arial" w:hAnsi="Arial" w:cs="Arial"/>
+          <w:lang w:val="en-US"/>
+        </w:rPr>
+        <w:t xml:space="preserve">Return to the title card: </w:t>
+      </w:r>
+      <w:r>
+        <w:rPr>
+          <w:rFonts w:ascii="Arial" w:hAnsi="Arial" w:cs="Arial"/>
+          <w:b/>
+          <w:bCs/>
+          <w:lang w:val="en-US"/>
+        </w:rPr>
+        <w:t>"AI Storyboarder – A Creative Tool Powered by AI."</w:t>
       </w:r>
     </w:p>
     <w:p>
       <w:pPr>
-        <w:rPr>
-          <w:rFonts w:ascii="Arial" w:hAnsi="Arial" w:cs="Arial"/>
-          <w:lang w:val="en-US"/>
-        </w:rPr>
-      </w:pPr>
-      <w:r>
-        <w:rPr>
-          <w:rFonts w:ascii="Arial" w:hAnsi="Arial" w:cs="Arial"/>
-          <w:lang w:val="en-US"/>
-        </w:rPr>
-        <w:t xml:space="preserve">Visuals:  </w:t>
+        <w:numPr>
+          <w:ilvl w:val="0"/>
+          <w:numId w:val="37"/>
+        </w:numPr>
+        <w:rPr>
+          <w:rFonts w:ascii="Arial" w:hAnsi="Arial" w:cs="Arial"/>
+          <w:lang w:val="en-US"/>
+        </w:rPr>
+      </w:pPr>
+      <w:r>
+        <w:rPr>
+          <w:rFonts w:ascii="Arial" w:hAnsi="Arial" w:cs="Arial"/>
+          <w:lang w:val="en-US"/>
+        </w:rPr>
+        <w:t xml:space="preserve">Overlay text: </w:t>
+      </w:r>
+      <w:r>
+        <w:rPr>
+          <w:rFonts w:ascii="Arial" w:hAnsi="Arial" w:cs="Arial"/>
+          <w:b/>
+          <w:bCs/>
+          <w:lang w:val="en-US"/>
+        </w:rPr>
+        <w:t>"Created by [Your Name] | Elective Artificial Intelligence 2025."</w:t>
       </w:r>
     </w:p>
     <w:p>
       <w:pPr>
-        <w:rPr>
-          <w:rFonts w:ascii="Arial" w:hAnsi="Arial" w:cs="Arial"/>
-          <w:lang w:val="en-US"/>
-        </w:rPr>
-      </w:pPr>
-      <w:r>
-        <w:rPr>
-          <w:rFonts w:ascii="Arial" w:hAnsi="Arial" w:cs="Arial"/>
-          <w:lang w:val="en-US"/>
-        </w:rPr>
-        <w:t xml:space="preserve">- Split-screen: Light mode on the left, dark mode on the right, both showing the same generated storyboard.  </w:t>
+        <w:numPr>
+          <w:ilvl w:val="0"/>
+          <w:numId w:val="37"/>
+        </w:numPr>
+        <w:rPr>
+          <w:rFonts w:ascii="Arial" w:hAnsi="Arial" w:cs="Arial"/>
+          <w:lang w:val="en-US"/>
+        </w:rPr>
+      </w:pPr>
+      <w:r>
+        <w:rPr>
+          <w:rFonts w:ascii="Arial" w:hAnsi="Arial" w:cs="Arial"/>
+          <w:lang w:val="en-US"/>
+        </w:rPr>
+        <w:t>Fade to a final screen recording of a cartoon-style storyboard.</w:t>
       </w:r>
     </w:p>
     <w:p>
       <w:pPr>
-        <w:rPr>
-          <w:rFonts w:ascii="Arial" w:hAnsi="Arial" w:cs="Arial"/>
-          <w:lang w:val="en-US"/>
-        </w:rPr>
-      </w:pPr>
-      <w:r>
-        <w:rPr>
-          <w:rFonts w:ascii="Arial" w:hAnsi="Arial" w:cs="Arial"/>
-          <w:lang w:val="en-US"/>
-        </w:rPr>
-        <w:t xml:space="preserve">- Animated arrows point to buttons: "Generate," "Regenerate," "Add Shot," "Download."  </w:t>
+        <w:numPr>
+          <w:ilvl w:val="0"/>
+          <w:numId w:val="37"/>
+        </w:numPr>
+        <w:rPr>
+          <w:rFonts w:ascii="Arial" w:hAnsi="Arial" w:cs="Arial"/>
+          <w:lang w:val="en-US"/>
+        </w:rPr>
+      </w:pPr>
+      <w:r>
+        <w:rPr>
+          <w:rFonts w:ascii="Arial" w:hAnsi="Arial" w:cs="Arial"/>
+          <w:lang w:val="en-US"/>
+        </w:rPr>
+        <w:t xml:space="preserve">End with </w:t>
+      </w:r>
+      <w:r>
+        <w:rPr>
+          <w:rFonts w:ascii="Arial" w:hAnsi="Arial" w:cs="Arial"/>
+          <w:b/>
+          <w:bCs/>
+          <w:lang w:val="en-US"/>
+        </w:rPr>
+        <w:t>"Thank You for Watching!"</w:t>
+      </w:r>
+      <w:r>
+        <w:rPr>
+          <w:rFonts w:ascii="Arial" w:hAnsi="Arial" w:cs="Arial"/>
+          <w:lang w:val="en-US"/>
+        </w:rPr>
+        <w:t xml:space="preserve"> in white text on a blue background.</w:t>
       </w:r>
     </w:p>
     <w:p>
       <w:pPr>
         <w:rPr>
           <w:rFonts w:ascii="Arial" w:hAnsi="Arial" w:cs="Arial"/>
-          <w:lang w:val="en-US"/>
-        </w:rPr>
-      </w:pPr>
-      <w:r>
-        <w:rPr>
-          <w:rFonts w:ascii="Arial" w:hAnsi="Arial" w:cs="Arial"/>
-          <w:lang w:val="en-US"/>
-        </w:rPr>
-        <w:t xml:space="preserve">- Zoom in on a shot card, highlighting the image, description, and camera angle layout.  </w:t>
+        </w:rPr>
+      </w:pPr>
+      <w:r>
+        <w:rPr>
+          <w:rFonts w:ascii="Arial" w:hAnsi="Arial" w:cs="Arial"/>
+          <w:b/>
+          <w:bCs/>
+        </w:rPr>
+        <w:t>Audio:</w:t>
       </w:r>
     </w:p>
     <w:p>
       <w:pPr>
-        <w:rPr>
-          <w:rFonts w:ascii="Arial" w:hAnsi="Arial" w:cs="Arial"/>
-          <w:lang w:val="en-US"/>
-        </w:rPr>
-      </w:pPr>
+        <w:numPr>
+          <w:ilvl w:val="0"/>
+          <w:numId w:val="38"/>
+        </w:numPr>
+        <w:rPr>
+          <w:rFonts w:ascii="Arial" w:hAnsi="Arial" w:cs="Arial"/>
+          <w:lang w:val="en-US"/>
+        </w:rPr>
+      </w:pPr>
+      <w:r>
+        <w:rPr>
+          <w:rFonts w:ascii="Arial" w:hAnsi="Arial" w:cs="Arial"/>
+          <w:b/>
+          <w:bCs/>
+          <w:lang w:val="en-US"/>
+        </w:rPr>
+        <w:t>Background Music:</w:t>
+      </w:r>
+      <w:r>
+        <w:rPr>
+          <w:rFonts w:ascii="Arial" w:hAnsi="Arial" w:cs="Arial"/>
+          <w:lang w:val="en-US"/>
+        </w:rPr>
+        <w:t xml:space="preserve"> Fades out gently.</w:t>
+      </w:r>
     </w:p>
     <w:p>
       <w:pPr>
-        <w:rPr>
-          <w:rFonts w:ascii="Arial" w:hAnsi="Arial" w:cs="Arial"/>
-          <w:lang w:val="en-US"/>
-        </w:rPr>
-      </w:pPr>
-      <w:r>
-        <w:rPr>
-          <w:rFonts w:ascii="Arial" w:hAnsi="Arial" w:cs="Arial"/>
-          <w:lang w:val="en-US"/>
-        </w:rPr>
-        <w:t xml:space="preserve">Audio:  </w:t>
+        <w:numPr>
+          <w:ilvl w:val="0"/>
+          <w:numId w:val="38"/>
+        </w:numPr>
+        <w:rPr>
+          <w:rFonts w:ascii="Arial" w:hAnsi="Arial" w:cs="Arial"/>
+        </w:rPr>
+      </w:pPr>
+      <w:r>
+        <w:rPr>
+          <w:rFonts w:ascii="Arial" w:hAnsi="Arial" w:cs="Arial"/>
+          <w:b/>
+          <w:bCs/>
+          <w:lang w:val="en-US"/>
+        </w:rPr>
+        <w:t>Voiceover:</w:t>
+      </w:r>
+      <w:r>
+        <w:rPr>
+          <w:rFonts w:ascii="Arial" w:hAnsi="Arial" w:cs="Arial"/>
+          <w:lang w:val="en-US"/>
+        </w:rPr>
+        <w:br/>
+        <w:t xml:space="preserve">"The AI Storyboarder blends technology and creativity, offering a fast, flexible way to storyboard. I hope it inspires you to explore AI in your work, while being mindful of its challenges. </w:t>
+      </w:r>
+      <w:r>
+        <w:rPr>
+          <w:rFonts w:ascii="Arial" w:hAnsi="Arial" w:cs="Arial"/>
+        </w:rPr>
+        <w:t>Thanks for watching!"</w:t>
       </w:r>
     </w:p>
-    <w:p>
-      <w:pPr>
-        <w:rPr>
-          <w:rFonts w:ascii="Arial" w:hAnsi="Arial" w:cs="Arial"/>
-          <w:lang w:val="en-US"/>
-        </w:rPr>
-      </w:pPr>
-      <w:r>
-        <w:rPr>
-          <w:rFonts w:ascii="Arial" w:hAnsi="Arial" w:cs="Arial"/>
-          <w:lang w:val="en-US"/>
-        </w:rPr>
-        <w:t xml:space="preserve">- Background Music: Calm and steady.  </w:t>
-      </w:r>
-    </w:p>
-    <w:p>
-      <w:pPr>
-        <w:rPr>
-          <w:rFonts w:ascii="Arial" w:hAnsi="Arial" w:cs="Arial"/>
-          <w:lang w:val="en-US"/>
-        </w:rPr>
-      </w:pPr>
-      <w:r>
-        <w:rPr>
-          <w:rFonts w:ascii="Arial" w:hAnsi="Arial" w:cs="Arial"/>
-          <w:lang w:val="en-US"/>
-        </w:rPr>
-        <w:t xml:space="preserve">- Voiceover:  </w:t>
-      </w:r>
-    </w:p>
-    <w:p>
-      <w:pPr>
-        <w:rPr>
-          <w:rFonts w:ascii="Arial" w:hAnsi="Arial" w:cs="Arial"/>
-          <w:lang w:val="en-US"/>
-        </w:rPr>
-      </w:pPr>
-      <w:r>
-        <w:rPr>
-          <w:rFonts w:ascii="Arial" w:hAnsi="Arial" w:cs="Arial"/>
-          <w:lang w:val="en-US"/>
-        </w:rPr>
-        <w:t xml:space="preserve">  "The AI Storyboarder’s design is intuitive and responsive, working on any device. Features like light and dark modes improve usability, while interactive buttons let you </w:t>
-      </w:r>
-      <w:r>
-        <w:rPr>
-          <w:rFonts w:ascii="Arial" w:hAnsi="Arial" w:cs="Arial"/>
-          <w:lang w:val="en-US"/>
-        </w:rPr>
-        <w:lastRenderedPageBreak/>
-        <w:t>tweak your storyboard easily. Each shot card is neatly organized with all the details—like camera angles and dialogue—making it a practical tool for creators."</w:t>
-      </w:r>
-    </w:p>
-    <w:p>
-      <w:pPr>
-        <w:rPr>
-          <w:rFonts w:ascii="Arial" w:hAnsi="Arial" w:cs="Arial"/>
-          <w:lang w:val="en-US"/>
-        </w:rPr>
-      </w:pPr>
-    </w:p>
-    <w:p>
-      <w:pPr>
-        <w:rPr>
-          <w:rFonts w:ascii="Arial" w:hAnsi="Arial" w:cs="Arial"/>
-          <w:lang w:val="en-US"/>
-        </w:rPr>
-      </w:pPr>
-      <w:r>
-        <w:rPr>
-          <w:rFonts w:ascii="Arial" w:hAnsi="Arial" w:cs="Arial"/>
-          <w:lang w:val="en-US"/>
-        </w:rPr>
-        <w:t>---</w:t>
-      </w:r>
-    </w:p>
-    <w:p>
-      <w:pPr>
-        <w:rPr>
-          <w:rFonts w:ascii="Arial" w:hAnsi="Arial" w:cs="Arial"/>
-          <w:lang w:val="en-US"/>
-        </w:rPr>
-      </w:pPr>
-    </w:p>
-    <w:p>
-      <w:pPr>
-        <w:rPr>
-          <w:rFonts w:ascii="Arial" w:hAnsi="Arial" w:cs="Arial"/>
-          <w:lang w:val="en-US"/>
-        </w:rPr>
-      </w:pPr>
-      <w:r>
-        <w:rPr>
-          <w:rFonts w:ascii="Arial" w:hAnsi="Arial" w:cs="Arial"/>
-          <w:lang w:val="en-US"/>
-        </w:rPr>
-        <w:t xml:space="preserve"> Scene 6: Real-World Impact and Experimentation (6:30 – 8:00)  </w:t>
-      </w:r>
-    </w:p>
-    <w:p>
-      <w:pPr>
-        <w:rPr>
-          <w:rFonts w:ascii="Arial" w:hAnsi="Arial" w:cs="Arial"/>
-          <w:lang w:val="en-US"/>
-        </w:rPr>
-      </w:pPr>
-      <w:r>
-        <w:rPr>
-          <w:rFonts w:ascii="Arial" w:hAnsi="Arial" w:cs="Arial"/>
-          <w:lang w:val="en-US"/>
-        </w:rPr>
-        <w:t xml:space="preserve">Duration: 1 minute 30 seconds  </w:t>
-      </w:r>
-    </w:p>
-    <w:p>
-      <w:pPr>
-        <w:rPr>
-          <w:rFonts w:ascii="Arial" w:hAnsi="Arial" w:cs="Arial"/>
-          <w:lang w:val="en-US"/>
-        </w:rPr>
-      </w:pPr>
-      <w:r>
-        <w:rPr>
-          <w:rFonts w:ascii="Arial" w:hAnsi="Arial" w:cs="Arial"/>
-          <w:lang w:val="en-US"/>
-        </w:rPr>
-        <w:t xml:space="preserve">Visuals:  </w:t>
-      </w:r>
-    </w:p>
-    <w:p>
-      <w:pPr>
-        <w:rPr>
-          <w:rFonts w:ascii="Arial" w:hAnsi="Arial" w:cs="Arial"/>
-          <w:lang w:val="en-US"/>
-        </w:rPr>
-      </w:pPr>
-      <w:r>
-        <w:rPr>
-          <w:rFonts w:ascii="Arial" w:hAnsi="Arial" w:cs="Arial"/>
-          <w:lang w:val="en-US"/>
-        </w:rPr>
-        <w:t xml:space="preserve">- Stock footage of a film crew reviewing a storyboard on set.  </w:t>
-      </w:r>
-    </w:p>
-    <w:p>
-      <w:pPr>
-        <w:rPr>
-          <w:rFonts w:ascii="Arial" w:hAnsi="Arial" w:cs="Arial"/>
-          <w:lang w:val="en-US"/>
-        </w:rPr>
-      </w:pPr>
-      <w:r>
-        <w:rPr>
-          <w:rFonts w:ascii="Arial" w:hAnsi="Arial" w:cs="Arial"/>
-          <w:lang w:val="en-US"/>
-        </w:rPr>
-        <w:t xml:space="preserve">- Cut to a screen recording of the AI Storyboarder’s output, focusing on a generated image.  </w:t>
-      </w:r>
-    </w:p>
-    <w:p>
-      <w:pPr>
-        <w:rPr>
-          <w:rFonts w:ascii="Arial" w:hAnsi="Arial" w:cs="Arial"/>
-          <w:lang w:val="en-US"/>
-        </w:rPr>
-      </w:pPr>
-      <w:r>
-        <w:rPr>
-          <w:rFonts w:ascii="Arial" w:hAnsi="Arial" w:cs="Arial"/>
-          <w:lang w:val="en-US"/>
-        </w:rPr>
-        <w:t xml:space="preserve">- Text overlay: "80% faster than traditional methods."  </w:t>
-      </w:r>
-    </w:p>
-    <w:p>
-      <w:pPr>
-        <w:rPr>
-          <w:rFonts w:ascii="Arial" w:hAnsi="Arial" w:cs="Arial"/>
-          <w:lang w:val="en-US"/>
-        </w:rPr>
-      </w:pPr>
-      <w:r>
-        <w:rPr>
-          <w:rFonts w:ascii="Arial" w:hAnsi="Arial" w:cs="Arial"/>
-          <w:lang w:val="en-US"/>
-        </w:rPr>
-        <w:t xml:space="preserve">- Side-by-side comparison: A hand-drawn sketch vs. an AI-generated noir image.  </w:t>
-      </w:r>
-    </w:p>
-    <w:p>
-      <w:pPr>
-        <w:rPr>
-          <w:rFonts w:ascii="Arial" w:hAnsi="Arial" w:cs="Arial"/>
-          <w:lang w:val="en-US"/>
-        </w:rPr>
-      </w:pPr>
-    </w:p>
-    <w:p>
-      <w:pPr>
-        <w:rPr>
-          <w:rFonts w:ascii="Arial" w:hAnsi="Arial" w:cs="Arial"/>
-          <w:lang w:val="en-US"/>
-        </w:rPr>
-      </w:pPr>
-      <w:r>
-        <w:rPr>
-          <w:rFonts w:ascii="Arial" w:hAnsi="Arial" w:cs="Arial"/>
-          <w:lang w:val="en-US"/>
-        </w:rPr>
-        <w:t xml:space="preserve">Audio:  </w:t>
-      </w:r>
-    </w:p>
-    <w:p>
-      <w:pPr>
-        <w:rPr>
-          <w:rFonts w:ascii="Arial" w:hAnsi="Arial" w:cs="Arial"/>
-          <w:lang w:val="en-US"/>
-        </w:rPr>
-      </w:pPr>
-      <w:r>
-        <w:rPr>
-          <w:rFonts w:ascii="Arial" w:hAnsi="Arial" w:cs="Arial"/>
-          <w:lang w:val="en-US"/>
-        </w:rPr>
-        <w:t xml:space="preserve">- Background Music: Slightly dramatic.  </w:t>
-      </w:r>
-    </w:p>
-    <w:p>
-      <w:pPr>
-        <w:rPr>
-          <w:rFonts w:ascii="Arial" w:hAnsi="Arial" w:cs="Arial"/>
-          <w:lang w:val="en-US"/>
-        </w:rPr>
-      </w:pPr>
-      <w:r>
-        <w:rPr>
-          <w:rFonts w:ascii="Arial" w:hAnsi="Arial" w:cs="Arial"/>
-          <w:lang w:val="en-US"/>
-        </w:rPr>
-        <w:t xml:space="preserve">- Voiceover:  </w:t>
-      </w:r>
-    </w:p>
-    <w:p>
-      <w:pPr>
-        <w:rPr>
-          <w:rFonts w:ascii="Arial" w:hAnsi="Arial" w:cs="Arial"/>
-          <w:lang w:val="en-US"/>
-        </w:rPr>
-      </w:pPr>
-      <w:r>
-        <w:rPr>
-          <w:rFonts w:ascii="Arial" w:hAnsi="Arial" w:cs="Arial"/>
-          <w:lang w:val="en-US"/>
-        </w:rPr>
-        <w:t xml:space="preserve">  "This tool has real potential in creative industries. It cuts storyboarding time by up to 80%, helping filmmakers plan </w:t>
-      </w:r>
-      <w:proofErr w:type="gramStart"/>
-      <w:r>
-        <w:rPr>
-          <w:rFonts w:ascii="Arial" w:hAnsi="Arial" w:cs="Arial"/>
-          <w:lang w:val="en-US"/>
-        </w:rPr>
-        <w:t>shoots</w:t>
-      </w:r>
-      <w:proofErr w:type="gramEnd"/>
-      <w:r>
-        <w:rPr>
-          <w:rFonts w:ascii="Arial" w:hAnsi="Arial" w:cs="Arial"/>
-          <w:lang w:val="en-US"/>
-        </w:rPr>
-        <w:t xml:space="preserve"> or game designers visualize scenes. During development, I experimented with styles like noir and cartoon to test the AI’s range. I learned that clear prompts get the best results, and the tool’s output rivals traditional sketches—proving AI can be a reliable creative partner."</w:t>
-      </w:r>
-    </w:p>
-    <w:p>
-      <w:pPr>
-        <w:rPr>
-          <w:rFonts w:ascii="Arial" w:hAnsi="Arial" w:cs="Arial"/>
-          <w:lang w:val="en-US"/>
-        </w:rPr>
-      </w:pPr>
-    </w:p>
-    <w:p>
-      <w:pPr>
-        <w:rPr>
-          <w:rFonts w:ascii="Arial" w:hAnsi="Arial" w:cs="Arial"/>
-          <w:lang w:val="en-US"/>
-        </w:rPr>
-      </w:pPr>
-      <w:r>
-        <w:rPr>
-          <w:rFonts w:ascii="Arial" w:hAnsi="Arial" w:cs="Arial"/>
-          <w:lang w:val="en-US"/>
-        </w:rPr>
-        <w:t>---</w:t>
-      </w:r>
-    </w:p>
-    <w:p>
-      <w:pPr>
-        <w:rPr>
-          <w:rFonts w:ascii="Arial" w:hAnsi="Arial" w:cs="Arial"/>
-          <w:lang w:val="en-US"/>
-        </w:rPr>
-      </w:pPr>
-    </w:p>
-    <w:p>
-      <w:pPr>
-        <w:rPr>
-          <w:rFonts w:ascii="Arial" w:hAnsi="Arial" w:cs="Arial"/>
-          <w:lang w:val="en-US"/>
-        </w:rPr>
-      </w:pPr>
-      <w:r>
-        <w:rPr>
-          <w:rFonts w:ascii="Arial" w:hAnsi="Arial" w:cs="Arial"/>
-          <w:lang w:val="en-US"/>
-        </w:rPr>
-        <w:t xml:space="preserve"> Scene 7: Challenges and Future Improvements (8:00 – 9:00)  </w:t>
-      </w:r>
-    </w:p>
-    <w:p>
-      <w:pPr>
-        <w:rPr>
-          <w:rFonts w:ascii="Arial" w:hAnsi="Arial" w:cs="Arial"/>
-          <w:lang w:val="en-US"/>
-        </w:rPr>
-      </w:pPr>
-      <w:r>
-        <w:rPr>
-          <w:rFonts w:ascii="Arial" w:hAnsi="Arial" w:cs="Arial"/>
-          <w:lang w:val="en-US"/>
-        </w:rPr>
-        <w:t xml:space="preserve">Duration: 1 minute  </w:t>
-      </w:r>
-    </w:p>
-    <w:p>
-      <w:pPr>
-        <w:rPr>
-          <w:rFonts w:ascii="Arial" w:hAnsi="Arial" w:cs="Arial"/>
-          <w:lang w:val="en-US"/>
-        </w:rPr>
-      </w:pPr>
-      <w:r>
-        <w:rPr>
-          <w:rFonts w:ascii="Arial" w:hAnsi="Arial" w:cs="Arial"/>
-          <w:lang w:val="en-US"/>
-        </w:rPr>
-        <w:t xml:space="preserve">Visuals:  </w:t>
-      </w:r>
-    </w:p>
-    <w:p>
-      <w:pPr>
-        <w:rPr>
-          <w:rFonts w:ascii="Arial" w:hAnsi="Arial" w:cs="Arial"/>
-          <w:lang w:val="en-US"/>
-        </w:rPr>
-      </w:pPr>
-      <w:r>
-        <w:rPr>
-          <w:rFonts w:ascii="Arial" w:hAnsi="Arial" w:cs="Arial"/>
-          <w:lang w:val="en-US"/>
-        </w:rPr>
-        <w:t xml:space="preserve">- Screenshot of an error (e.g., "API rate limit exceeded" from Flask logs).  </w:t>
-      </w:r>
-    </w:p>
-    <w:p>
-      <w:pPr>
-        <w:rPr>
-          <w:rFonts w:ascii="Arial" w:hAnsi="Arial" w:cs="Arial"/>
-          <w:lang w:val="en-US"/>
-        </w:rPr>
-      </w:pPr>
-      <w:r>
-        <w:rPr>
-          <w:rFonts w:ascii="Arial" w:hAnsi="Arial" w:cs="Arial"/>
-          <w:lang w:val="en-US"/>
-        </w:rPr>
-        <w:t xml:space="preserve">- Text overlay: "Future Features: PDF Export, Real-Time Editing, Open-Source AI."  </w:t>
-      </w:r>
-    </w:p>
-    <w:p>
-      <w:pPr>
-        <w:rPr>
-          <w:rFonts w:ascii="Arial" w:hAnsi="Arial" w:cs="Arial"/>
-          <w:lang w:val="en-US"/>
-        </w:rPr>
-      </w:pPr>
-      <w:r>
-        <w:rPr>
-          <w:rFonts w:ascii="Arial" w:hAnsi="Arial" w:cs="Arial"/>
-          <w:lang w:val="en-US"/>
-        </w:rPr>
-        <w:t xml:space="preserve">- Mockup of a PDF storyboard exported from the </w:t>
-      </w:r>
-      <w:proofErr w:type="gramStart"/>
-      <w:r>
-        <w:rPr>
-          <w:rFonts w:ascii="Arial" w:hAnsi="Arial" w:cs="Arial"/>
-          <w:lang w:val="en-US"/>
-        </w:rPr>
-        <w:t>tool,</w:t>
-      </w:r>
-      <w:proofErr w:type="gramEnd"/>
-      <w:r>
-        <w:rPr>
-          <w:rFonts w:ascii="Arial" w:hAnsi="Arial" w:cs="Arial"/>
-          <w:lang w:val="en-US"/>
-        </w:rPr>
-        <w:t xml:space="preserve"> shown onscreen.  </w:t>
-      </w:r>
-    </w:p>
-    <w:p>
-      <w:pPr>
-        <w:rPr>
-          <w:rFonts w:ascii="Arial" w:hAnsi="Arial" w:cs="Arial"/>
-          <w:lang w:val="en-US"/>
-        </w:rPr>
-      </w:pPr>
-    </w:p>
-    <w:p>
-      <w:pPr>
-        <w:rPr>
-          <w:rFonts w:ascii="Arial" w:hAnsi="Arial" w:cs="Arial"/>
-          <w:lang w:val="en-US"/>
-        </w:rPr>
-      </w:pPr>
-      <w:r>
-        <w:rPr>
-          <w:rFonts w:ascii="Arial" w:hAnsi="Arial" w:cs="Arial"/>
-          <w:lang w:val="en-US"/>
-        </w:rPr>
-        <w:lastRenderedPageBreak/>
-        <w:t xml:space="preserve">Audio:  </w:t>
-      </w:r>
-    </w:p>
-    <w:p>
-      <w:pPr>
-        <w:rPr>
-          <w:rFonts w:ascii="Arial" w:hAnsi="Arial" w:cs="Arial"/>
-          <w:lang w:val="en-US"/>
-        </w:rPr>
-      </w:pPr>
-      <w:r>
-        <w:rPr>
-          <w:rFonts w:ascii="Arial" w:hAnsi="Arial" w:cs="Arial"/>
-          <w:lang w:val="en-US"/>
-        </w:rPr>
-        <w:t xml:space="preserve">- Background Music: Reflective tone.  </w:t>
-      </w:r>
-    </w:p>
-    <w:p>
-      <w:pPr>
-        <w:rPr>
-          <w:rFonts w:ascii="Arial" w:hAnsi="Arial" w:cs="Arial"/>
-          <w:lang w:val="en-US"/>
-        </w:rPr>
-      </w:pPr>
-      <w:r>
-        <w:rPr>
-          <w:rFonts w:ascii="Arial" w:hAnsi="Arial" w:cs="Arial"/>
-          <w:lang w:val="en-US"/>
-        </w:rPr>
-        <w:t xml:space="preserve">- Voiceover:  </w:t>
-      </w:r>
-    </w:p>
-    <w:p>
-      <w:pPr>
-        <w:rPr>
-          <w:rFonts w:ascii="Arial" w:hAnsi="Arial" w:cs="Arial"/>
-          <w:lang w:val="en-US"/>
-        </w:rPr>
-      </w:pPr>
-      <w:r>
-        <w:rPr>
-          <w:rFonts w:ascii="Arial" w:hAnsi="Arial" w:cs="Arial"/>
-          <w:lang w:val="en-US"/>
-        </w:rPr>
-        <w:t xml:space="preserve">  "Developing this wasn’t flawless. I hit API rate limits, requiring delays, and vague prompts sometimes gave odd results. Moving forward, I’d add PDF export for sharing, real-time image editing, and support for open-source AI to cut costs. These upgrades would make it even more powerful for professionals."</w:t>
-      </w:r>
-    </w:p>
-    <w:p>
-      <w:pPr>
-        <w:rPr>
-          <w:rFonts w:ascii="Arial" w:hAnsi="Arial" w:cs="Arial"/>
-          <w:lang w:val="en-US"/>
-        </w:rPr>
-      </w:pPr>
-    </w:p>
-    <w:p>
-      <w:pPr>
-        <w:rPr>
-          <w:rFonts w:ascii="Arial" w:hAnsi="Arial" w:cs="Arial"/>
-          <w:lang w:val="en-US"/>
-        </w:rPr>
-      </w:pPr>
-      <w:r>
-        <w:rPr>
-          <w:rFonts w:ascii="Arial" w:hAnsi="Arial" w:cs="Arial"/>
-          <w:lang w:val="en-US"/>
-        </w:rPr>
-        <w:t>---</w:t>
-      </w:r>
-    </w:p>
-    <w:p>
-      <w:pPr>
-        <w:rPr>
-          <w:rFonts w:ascii="Arial" w:hAnsi="Arial" w:cs="Arial"/>
-          <w:lang w:val="en-US"/>
-        </w:rPr>
-      </w:pPr>
-    </w:p>
-    <w:p>
-      <w:pPr>
-        <w:rPr>
-          <w:rFonts w:ascii="Arial" w:hAnsi="Arial" w:cs="Arial"/>
-          <w:lang w:val="en-US"/>
-        </w:rPr>
-      </w:pPr>
-      <w:r>
-        <w:rPr>
-          <w:rFonts w:ascii="Arial" w:hAnsi="Arial" w:cs="Arial"/>
-          <w:lang w:val="en-US"/>
-        </w:rPr>
-        <w:t xml:space="preserve"> Scene 8: Conclusion (9:00 – 9:30)  </w:t>
-      </w:r>
-    </w:p>
-    <w:p>
-      <w:pPr>
-        <w:rPr>
-          <w:rFonts w:ascii="Arial" w:hAnsi="Arial" w:cs="Arial"/>
-          <w:lang w:val="en-US"/>
-        </w:rPr>
-      </w:pPr>
-      <w:r>
-        <w:rPr>
-          <w:rFonts w:ascii="Arial" w:hAnsi="Arial" w:cs="Arial"/>
-          <w:lang w:val="en-US"/>
-        </w:rPr>
-        <w:t xml:space="preserve">Duration: 30 seconds  </w:t>
-      </w:r>
-    </w:p>
-    <w:p>
-      <w:pPr>
-        <w:rPr>
-          <w:rFonts w:ascii="Arial" w:hAnsi="Arial" w:cs="Arial"/>
-          <w:lang w:val="en-US"/>
-        </w:rPr>
-      </w:pPr>
-      <w:r>
-        <w:rPr>
-          <w:rFonts w:ascii="Arial" w:hAnsi="Arial" w:cs="Arial"/>
-          <w:lang w:val="en-US"/>
-        </w:rPr>
-        <w:t xml:space="preserve">Visuals:  </w:t>
-      </w:r>
-    </w:p>
-    <w:p>
-      <w:pPr>
-        <w:rPr>
-          <w:rFonts w:ascii="Arial" w:hAnsi="Arial" w:cs="Arial"/>
-          <w:lang w:val="en-US"/>
-        </w:rPr>
-      </w:pPr>
-      <w:r>
-        <w:rPr>
-          <w:rFonts w:ascii="Arial" w:hAnsi="Arial" w:cs="Arial"/>
-          <w:lang w:val="en-US"/>
-        </w:rPr>
-        <w:t xml:space="preserve">- Return to the title card: "AI Storyboarder – A Creative Tool Powered by AI."  </w:t>
-      </w:r>
-    </w:p>
-    <w:p>
-      <w:pPr>
-        <w:rPr>
-          <w:rFonts w:ascii="Arial" w:hAnsi="Arial" w:cs="Arial"/>
-          <w:lang w:val="en-US"/>
-        </w:rPr>
-      </w:pPr>
-      <w:r>
-        <w:rPr>
-          <w:rFonts w:ascii="Arial" w:hAnsi="Arial" w:cs="Arial"/>
-          <w:lang w:val="en-US"/>
-        </w:rPr>
-        <w:t xml:space="preserve">- Overlay text: "Created by [Your Name] | Elective Artificial Intelligence 2025."  </w:t>
-      </w:r>
-    </w:p>
-    <w:p>
-      <w:pPr>
-        <w:rPr>
-          <w:rFonts w:ascii="Arial" w:hAnsi="Arial" w:cs="Arial"/>
-          <w:lang w:val="en-US"/>
-        </w:rPr>
-      </w:pPr>
-      <w:r>
-        <w:rPr>
-          <w:rFonts w:ascii="Arial" w:hAnsi="Arial" w:cs="Arial"/>
-          <w:lang w:val="en-US"/>
-        </w:rPr>
-        <w:t xml:space="preserve">- Fade to a final screen recording of a cartoon-style storyboard.  </w:t>
-      </w:r>
-    </w:p>
-    <w:p>
-      <w:pPr>
-        <w:rPr>
-          <w:rFonts w:ascii="Arial" w:hAnsi="Arial" w:cs="Arial"/>
-          <w:lang w:val="en-US"/>
-        </w:rPr>
-      </w:pPr>
-      <w:r>
-        <w:rPr>
-          <w:rFonts w:ascii="Arial" w:hAnsi="Arial" w:cs="Arial"/>
-          <w:lang w:val="en-US"/>
-        </w:rPr>
-        <w:t xml:space="preserve">- End with "Thank You for Watching!" in white text on a blue background.  </w:t>
-      </w:r>
-    </w:p>
-    <w:p>
-      <w:pPr>
-        <w:rPr>
-          <w:rFonts w:ascii="Arial" w:hAnsi="Arial" w:cs="Arial"/>
-          <w:lang w:val="en-US"/>
-        </w:rPr>
-      </w:pPr>
-    </w:p>
-    <w:p>
-      <w:pPr>
-        <w:rPr>
-          <w:rFonts w:ascii="Arial" w:hAnsi="Arial" w:cs="Arial"/>
-          <w:lang w:val="en-US"/>
-        </w:rPr>
-      </w:pPr>
-      <w:r>
-        <w:rPr>
-          <w:rFonts w:ascii="Arial" w:hAnsi="Arial" w:cs="Arial"/>
-          <w:lang w:val="en-US"/>
-        </w:rPr>
-        <w:t xml:space="preserve">Audio:  </w:t>
-      </w:r>
-    </w:p>
-    <w:p>
-      <w:pPr>
-        <w:rPr>
-          <w:rFonts w:ascii="Arial" w:hAnsi="Arial" w:cs="Arial"/>
-          <w:lang w:val="en-US"/>
-        </w:rPr>
-      </w:pPr>
-      <w:r>
-        <w:rPr>
-          <w:rFonts w:ascii="Arial" w:hAnsi="Arial" w:cs="Arial"/>
-          <w:lang w:val="en-US"/>
-        </w:rPr>
-        <w:t xml:space="preserve">- Background Music: Fades out gently.  </w:t>
-      </w:r>
-    </w:p>
-    <w:p>
-      <w:pPr>
-        <w:rPr>
-          <w:rFonts w:ascii="Arial" w:hAnsi="Arial" w:cs="Arial"/>
-          <w:lang w:val="en-US"/>
-        </w:rPr>
-      </w:pPr>
-      <w:r>
-        <w:rPr>
-          <w:rFonts w:ascii="Arial" w:hAnsi="Arial" w:cs="Arial"/>
-          <w:lang w:val="en-US"/>
-        </w:rPr>
-        <w:t xml:space="preserve">- Voiceover:  </w:t>
-      </w:r>
-    </w:p>
-    <w:p>
-      <w:pPr>
-        <w:rPr>
-          <w:rFonts w:ascii="Arial" w:hAnsi="Arial" w:cs="Arial"/>
-          <w:lang w:val="en-US"/>
-        </w:rPr>
-      </w:pPr>
-      <w:r>
-        <w:rPr>
-          <w:rFonts w:ascii="Arial" w:hAnsi="Arial" w:cs="Arial"/>
-          <w:lang w:val="en-US"/>
-        </w:rPr>
-        <w:t xml:space="preserve">  "The AI Storyboarder blends technology and creativity, offering a fast, flexible way to storyboard. I hope it inspires you to explore AI in your work. Thanks for </w:t>
-      </w:r>
-      <w:proofErr w:type="gramStart"/>
-      <w:r>
-        <w:rPr>
-          <w:rFonts w:ascii="Arial" w:hAnsi="Arial" w:cs="Arial"/>
-          <w:lang w:val="en-US"/>
-        </w:rPr>
-        <w:t>watching</w:t>
-      </w:r>
-      <w:proofErr w:type="gramEnd"/>
-      <w:r>
-        <w:rPr>
-          <w:rFonts w:ascii="Arial" w:hAnsi="Arial" w:cs="Arial"/>
-          <w:lang w:val="en-US"/>
-        </w:rPr>
-        <w:t>!"</w:t>
-      </w:r>
-    </w:p>
-    <w:p>
-      <w:pPr>
-        <w:rPr>
-          <w:rFonts w:ascii="Arial" w:hAnsi="Arial" w:cs="Arial"/>
-          <w:lang w:val="en-US"/>
-        </w:rPr>
-      </w:pPr>
-    </w:p>
-    <w:p>
-      <w:pPr>
-        <w:rPr>
-          <w:rFonts w:ascii="Arial" w:hAnsi="Arial" w:cs="Arial"/>
-          <w:lang w:val="en-US"/>
-        </w:rPr>
-      </w:pPr>
-      <w:r>
-        <w:rPr>
-          <w:rFonts w:ascii="Arial" w:hAnsi="Arial" w:cs="Arial"/>
-          <w:lang w:val="en-US"/>
-        </w:rPr>
-        <w:t>---</w:t>
-      </w:r>
-    </w:p>
-    <w:p>
-      <w:pPr>
-        <w:rPr>
-          <w:rFonts w:ascii="Arial" w:hAnsi="Arial" w:cs="Arial"/>
-          <w:lang w:val="en-US"/>
-        </w:rPr>
-      </w:pPr>
-    </w:p>
-    <w:p>
-      <w:pPr>
-        <w:rPr>
-          <w:rFonts w:ascii="Arial" w:hAnsi="Arial" w:cs="Arial"/>
-          <w:lang w:val="en-US"/>
-        </w:rPr>
-      </w:pPr>
-      <w:r>
-        <w:rPr>
-          <w:rFonts w:ascii="Arial" w:hAnsi="Arial" w:cs="Arial"/>
-          <w:lang w:val="en-US"/>
-        </w:rPr>
-        <w:t xml:space="preserve"> Technical Notes  </w:t>
-      </w:r>
-    </w:p>
-    <w:p>
-      <w:pPr>
-        <w:rPr>
-          <w:rFonts w:ascii="Arial" w:hAnsi="Arial" w:cs="Arial"/>
-          <w:lang w:val="en-US"/>
-        </w:rPr>
-      </w:pPr>
-      <w:r>
-        <w:rPr>
-          <w:rFonts w:ascii="Arial" w:hAnsi="Arial" w:cs="Arial"/>
-          <w:lang w:val="en-US"/>
-        </w:rPr>
-        <w:t xml:space="preserve">- Editing Tools: Use Adobe Premiere Pro or DaVinci Resolve for video editing.  </w:t>
-      </w:r>
-    </w:p>
-    <w:p>
-      <w:pPr>
-        <w:rPr>
-          <w:rFonts w:ascii="Arial" w:hAnsi="Arial" w:cs="Arial"/>
-          <w:lang w:val="en-US"/>
-        </w:rPr>
-      </w:pPr>
-      <w:r>
-        <w:rPr>
-          <w:rFonts w:ascii="Arial" w:hAnsi="Arial" w:cs="Arial"/>
-          <w:lang w:val="en-US"/>
-        </w:rPr>
-        <w:t xml:space="preserve">- Screen Recording: Record with OBS Studio or Camtasia for smooth footage of the interface.  </w:t>
-      </w:r>
-    </w:p>
-    <w:p>
-      <w:pPr>
-        <w:rPr>
-          <w:rFonts w:ascii="Arial" w:hAnsi="Arial" w:cs="Arial"/>
-          <w:lang w:val="en-US"/>
-        </w:rPr>
-      </w:pPr>
-      <w:r>
-        <w:rPr>
-          <w:rFonts w:ascii="Arial" w:hAnsi="Arial" w:cs="Arial"/>
-          <w:lang w:val="en-US"/>
-        </w:rPr>
-        <w:t xml:space="preserve">- Stock Assets: Use royalty-free footage from </w:t>
-      </w:r>
-      <w:proofErr w:type="spellStart"/>
-      <w:r>
-        <w:rPr>
-          <w:rFonts w:ascii="Arial" w:hAnsi="Arial" w:cs="Arial"/>
-          <w:lang w:val="en-US"/>
-        </w:rPr>
-        <w:t>Pexels</w:t>
-      </w:r>
-      <w:proofErr w:type="spellEnd"/>
-      <w:r>
-        <w:rPr>
-          <w:rFonts w:ascii="Arial" w:hAnsi="Arial" w:cs="Arial"/>
-          <w:lang w:val="en-US"/>
-        </w:rPr>
-        <w:t xml:space="preserve"> or </w:t>
-      </w:r>
-      <w:proofErr w:type="spellStart"/>
-      <w:r>
-        <w:rPr>
-          <w:rFonts w:ascii="Arial" w:hAnsi="Arial" w:cs="Arial"/>
-          <w:lang w:val="en-US"/>
-        </w:rPr>
-        <w:t>Pixabay</w:t>
-      </w:r>
-      <w:proofErr w:type="spellEnd"/>
-      <w:r>
-        <w:rPr>
-          <w:rFonts w:ascii="Arial" w:hAnsi="Arial" w:cs="Arial"/>
-          <w:lang w:val="en-US"/>
-        </w:rPr>
-        <w:t xml:space="preserve"> (e.g., film sets, artists).  </w:t>
-      </w:r>
-    </w:p>
-    <w:p>
-      <w:pPr>
-        <w:rPr>
-          <w:rFonts w:ascii="Arial" w:hAnsi="Arial" w:cs="Arial"/>
-          <w:lang w:val="en-US"/>
-        </w:rPr>
-      </w:pPr>
-      <w:r>
-        <w:rPr>
-          <w:rFonts w:ascii="Arial" w:hAnsi="Arial" w:cs="Arial"/>
-          <w:lang w:val="en-US"/>
-        </w:rPr>
-        <w:t xml:space="preserve">- Music: Select a royalty-free track like "Inspiring Technology" from Free Music Archive.  </w:t>
-      </w:r>
-    </w:p>
-    <w:p>
-      <w:pPr>
-        <w:rPr>
-          <w:rFonts w:ascii="Arial" w:hAnsi="Arial" w:cs="Arial"/>
-          <w:lang w:val="en-US"/>
-        </w:rPr>
-      </w:pPr>
-      <w:r>
-        <w:rPr>
-          <w:rFonts w:ascii="Arial" w:hAnsi="Arial" w:cs="Arial"/>
-          <w:lang w:val="en-US"/>
-        </w:rPr>
-        <w:lastRenderedPageBreak/>
-        <w:t>- Voiceover: Record with a clear microphone, edited in Audacity for crisp audio.</w:t>
-      </w:r>
-    </w:p>
-    <w:p>
-      <w:pPr>
-        <w:rPr>
-          <w:rFonts w:ascii="Arial" w:hAnsi="Arial" w:cs="Arial"/>
-          <w:lang w:val="en-US"/>
-        </w:rPr>
-      </w:pPr>
-    </w:p>
-    <w:p>
-      <w:pPr>
-        <w:rPr>
-          <w:rFonts w:ascii="Arial" w:hAnsi="Arial" w:cs="Arial"/>
-          <w:lang w:val="en-US"/>
-        </w:rPr>
-      </w:pPr>
-      <w:r>
-        <w:rPr>
-          <w:rFonts w:ascii="Arial" w:hAnsi="Arial" w:cs="Arial"/>
-          <w:lang w:val="en-US"/>
-        </w:rPr>
-        <w:t>---</w:t>
-      </w:r>
-    </w:p>
-    <w:p>
-      <w:pPr>
-        <w:rPr>
-          <w:rFonts w:ascii="Arial" w:hAnsi="Arial" w:cs="Arial"/>
-          <w:lang w:val="en-US"/>
-        </w:rPr>
-      </w:pPr>
-    </w:p>
-    <w:p>
-      <w:pPr>
-        <w:rPr>
-          <w:rFonts w:ascii="Arial" w:hAnsi="Arial" w:cs="Arial"/>
-          <w:lang w:val="en-US"/>
-        </w:rPr>
-      </w:pPr>
-      <w:r>
-        <w:rPr>
-          <w:rFonts w:ascii="Arial" w:hAnsi="Arial" w:cs="Arial"/>
-          <w:lang w:val="en-US"/>
-        </w:rPr>
-        <w:t xml:space="preserve"> How This Meets the Criteria</w:t>
-      </w:r>
-    </w:p>
-    <w:p>
-      <w:pPr>
-        <w:rPr>
-          <w:rFonts w:ascii="Arial" w:hAnsi="Arial" w:cs="Arial"/>
-          <w:lang w:val="en-US"/>
-        </w:rPr>
-      </w:pPr>
-      <w:r>
-        <w:rPr>
-          <w:rFonts w:ascii="Arial" w:hAnsi="Arial" w:cs="Arial"/>
-          <w:lang w:val="en-US"/>
-        </w:rPr>
-        <w:t xml:space="preserve">- Duration: 9 minutes 30 seconds, under the 10-minute limit.  </w:t>
-      </w:r>
-    </w:p>
-    <w:p>
-      <w:pPr>
-        <w:rPr>
-          <w:rFonts w:ascii="Arial" w:hAnsi="Arial" w:cs="Arial"/>
-          <w:lang w:val="en-US"/>
-        </w:rPr>
-      </w:pPr>
-      <w:r>
-        <w:rPr>
-          <w:rFonts w:ascii="Arial" w:hAnsi="Arial" w:cs="Arial"/>
-          <w:lang w:val="en-US"/>
-        </w:rPr>
-        <w:t xml:space="preserve">- Functionality: Scene 4 demos the tool’s core features (input, generation, interactivity).  </w:t>
-      </w:r>
-    </w:p>
-    <w:p>
-      <w:pPr>
-        <w:rPr>
-          <w:rFonts w:ascii="Arial" w:hAnsi="Arial" w:cs="Arial"/>
-          <w:lang w:val="en-US"/>
-        </w:rPr>
-      </w:pPr>
-      <w:r>
-        <w:rPr>
-          <w:rFonts w:ascii="Arial" w:hAnsi="Arial" w:cs="Arial"/>
-          <w:lang w:val="en-US"/>
-        </w:rPr>
-        <w:t xml:space="preserve">- Design: Scene 5 showcases the interface and usability (light/dark mode, layout).  </w:t>
-      </w:r>
-    </w:p>
-    <w:p>
-      <w:pPr>
-        <w:rPr>
-          <w:rFonts w:ascii="Arial" w:hAnsi="Arial" w:cs="Arial"/>
-          <w:lang w:val="en-US"/>
-        </w:rPr>
-      </w:pPr>
-      <w:r>
-        <w:rPr>
-          <w:rFonts w:ascii="Arial" w:hAnsi="Arial" w:cs="Arial"/>
-          <w:lang w:val="en-US"/>
-        </w:rPr>
-        <w:t xml:space="preserve">- Relevance: Scene 2 and 6 tie the tool to creative industries with real-world examples.  </w:t>
-      </w:r>
-    </w:p>
-    <w:p>
-      <w:pPr>
-        <w:rPr>
-          <w:rFonts w:ascii="Arial" w:hAnsi="Arial" w:cs="Arial"/>
-          <w:lang w:val="en-US"/>
-        </w:rPr>
-      </w:pPr>
-      <w:r>
-        <w:rPr>
-          <w:rFonts w:ascii="Arial" w:hAnsi="Arial" w:cs="Arial"/>
-          <w:lang w:val="en-US"/>
-        </w:rPr>
-        <w:t xml:space="preserve">- Interactivity: Scene 4 highlights regenerating shots, adding shots, and downloading.  </w:t>
-      </w:r>
-    </w:p>
-    <w:p>
-      <w:pPr>
-        <w:rPr>
-          <w:rFonts w:ascii="Arial" w:hAnsi="Arial" w:cs="Arial"/>
-          <w:lang w:val="en-US"/>
-        </w:rPr>
-      </w:pPr>
-      <w:r>
-        <w:rPr>
-          <w:rFonts w:ascii="Arial" w:hAnsi="Arial" w:cs="Arial"/>
-          <w:lang w:val="en-US"/>
-        </w:rPr>
-        <w:t xml:space="preserve">- C2 (Prototyping): The demo shows a working prototype with practical features.  </w:t>
-      </w:r>
-    </w:p>
-    <w:p>
-      <w:pPr>
-        <w:rPr>
-          <w:rFonts w:ascii="Arial" w:hAnsi="Arial" w:cs="Arial"/>
-          <w:lang w:val="en-US"/>
-        </w:rPr>
-      </w:pPr>
-      <w:r>
-        <w:rPr>
-          <w:rFonts w:ascii="Arial" w:hAnsi="Arial" w:cs="Arial"/>
-          <w:lang w:val="en-US"/>
-        </w:rPr>
-        <w:t>- F1 (Experimentation): Scene 6 discusses style experiments and lessons learned, while Scene 7 proposes realizable enhancements.</w:t>
-      </w:r>
-    </w:p>
-    <w:p>
-      <w:pPr>
-        <w:rPr>
-          <w:rFonts w:ascii="Arial" w:hAnsi="Arial" w:cs="Arial"/>
-          <w:lang w:val="en-US"/>
-        </w:rPr>
-      </w:pPr>
-    </w:p>
-    <w:p>
-      <w:r>
-        <w:rPr>
-          <w:rFonts w:ascii="Arial" w:hAnsi="Arial" w:cs="Arial"/>
-          <w:lang w:val="en-US"/>
-        </w:rPr>
-        <w:t>This script is polished, concise, and meets all requirements, ensuring a standout showcase video. Let me know if you’d like tweaks!</w:t>
-      </w:r>
-    </w:p>
+    <w:p/>
     <w:sectPr>
       <w:pgSz w:w="11906" w:h="16838"/>
       <w:pgMar w:top="1134" w:right="850" w:bottom="1134" w:left="1701" w:header="708" w:footer="708" w:gutter="0"/>
@@ -3269,6 +3412,155 @@
     </w:lvl>
   </w:abstractNum>
   <w:abstractNum w:abstractNumId="7" w15:restartNumberingAfterBreak="0">
+    <w:nsid w:val="238F628F"/>
+    <w:multiLevelType w:val="multilevel"/>
+    <w:tmpl w:val="9EAE216A"/>
+    <w:lvl w:ilvl="0">
+      <w:start w:val="1"/>
+      <w:numFmt w:val="bullet"/>
+      <w:lvlText w:val=""/>
+      <w:lvlJc w:val="left"/>
+      <w:pPr>
+        <w:tabs>
+          <w:tab w:val="num" w:pos="720"/>
+        </w:tabs>
+        <w:ind w:left="720" w:hanging="360"/>
+      </w:pPr>
+      <w:rPr>
+        <w:rFonts w:ascii="Symbol" w:hAnsi="Symbol" w:hint="default"/>
+        <w:sz w:val="20"/>
+      </w:rPr>
+    </w:lvl>
+    <w:lvl w:ilvl="1" w:tentative="1">
+      <w:start w:val="1"/>
+      <w:numFmt w:val="bullet"/>
+      <w:lvlText w:val="o"/>
+      <w:lvlJc w:val="left"/>
+      <w:pPr>
+        <w:tabs>
+          <w:tab w:val="num" w:pos="1440"/>
+        </w:tabs>
+        <w:ind w:left="1440" w:hanging="360"/>
+      </w:pPr>
+      <w:rPr>
+        <w:rFonts w:ascii="Courier New" w:hAnsi="Courier New" w:hint="default"/>
+        <w:sz w:val="20"/>
+      </w:rPr>
+    </w:lvl>
+    <w:lvl w:ilvl="2" w:tentative="1">
+      <w:start w:val="1"/>
+      <w:numFmt w:val="bullet"/>
+      <w:lvlText w:val=""/>
+      <w:lvlJc w:val="left"/>
+      <w:pPr>
+        <w:tabs>
+          <w:tab w:val="num" w:pos="2160"/>
+        </w:tabs>
+        <w:ind w:left="2160" w:hanging="360"/>
+      </w:pPr>
+      <w:rPr>
+        <w:rFonts w:ascii="Wingdings" w:hAnsi="Wingdings" w:hint="default"/>
+        <w:sz w:val="20"/>
+      </w:rPr>
+    </w:lvl>
+    <w:lvl w:ilvl="3" w:tentative="1">
+      <w:start w:val="1"/>
+      <w:numFmt w:val="bullet"/>
+      <w:lvlText w:val=""/>
+      <w:lvlJc w:val="left"/>
+      <w:pPr>
+        <w:tabs>
+          <w:tab w:val="num" w:pos="2880"/>
+        </w:tabs>
+        <w:ind w:left="2880" w:hanging="360"/>
+      </w:pPr>
+      <w:rPr>
+        <w:rFonts w:ascii="Wingdings" w:hAnsi="Wingdings" w:hint="default"/>
+        <w:sz w:val="20"/>
+      </w:rPr>
+    </w:lvl>
+    <w:lvl w:ilvl="4" w:tentative="1">
+      <w:start w:val="1"/>
+      <w:numFmt w:val="bullet"/>
+      <w:lvlText w:val=""/>
+      <w:lvlJc w:val="left"/>
+      <w:pPr>
+        <w:tabs>
+          <w:tab w:val="num" w:pos="3600"/>
+        </w:tabs>
+        <w:ind w:left="3600" w:hanging="360"/>
+      </w:pPr>
+      <w:rPr>
+        <w:rFonts w:ascii="Wingdings" w:hAnsi="Wingdings" w:hint="default"/>
+        <w:sz w:val="20"/>
+      </w:rPr>
+    </w:lvl>
+    <w:lvl w:ilvl="5" w:tentative="1">
+      <w:start w:val="1"/>
+      <w:numFmt w:val="bullet"/>
+      <w:lvlText w:val=""/>
+      <w:lvlJc w:val="left"/>
+      <w:pPr>
+        <w:tabs>
+          <w:tab w:val="num" w:pos="4320"/>
+        </w:tabs>
+        <w:ind w:left="4320" w:hanging="360"/>
+      </w:pPr>
+      <w:rPr>
+        <w:rFonts w:ascii="Wingdings" w:hAnsi="Wingdings" w:hint="default"/>
+        <w:sz w:val="20"/>
+      </w:rPr>
+    </w:lvl>
+    <w:lvl w:ilvl="6" w:tentative="1">
+      <w:start w:val="1"/>
+      <w:numFmt w:val="bullet"/>
+      <w:lvlText w:val=""/>
+      <w:lvlJc w:val="left"/>
+      <w:pPr>
+        <w:tabs>
+          <w:tab w:val="num" w:pos="5040"/>
+        </w:tabs>
+        <w:ind w:left="5040" w:hanging="360"/>
+      </w:pPr>
+      <w:rPr>
+        <w:rFonts w:ascii="Wingdings" w:hAnsi="Wingdings" w:hint="default"/>
+        <w:sz w:val="20"/>
+      </w:rPr>
+    </w:lvl>
+    <w:lvl w:ilvl="7" w:tentative="1">
+      <w:start w:val="1"/>
+      <w:numFmt w:val="bullet"/>
+      <w:lvlText w:val=""/>
+      <w:lvlJc w:val="left"/>
+      <w:pPr>
+        <w:tabs>
+          <w:tab w:val="num" w:pos="5760"/>
+        </w:tabs>
+        <w:ind w:left="5760" w:hanging="360"/>
+      </w:pPr>
+      <w:rPr>
+        <w:rFonts w:ascii="Wingdings" w:hAnsi="Wingdings" w:hint="default"/>
+        <w:sz w:val="20"/>
+      </w:rPr>
+    </w:lvl>
+    <w:lvl w:ilvl="8" w:tentative="1">
+      <w:start w:val="1"/>
+      <w:numFmt w:val="bullet"/>
+      <w:lvlText w:val=""/>
+      <w:lvlJc w:val="left"/>
+      <w:pPr>
+        <w:tabs>
+          <w:tab w:val="num" w:pos="6480"/>
+        </w:tabs>
+        <w:ind w:left="6480" w:hanging="360"/>
+      </w:pPr>
+      <w:rPr>
+        <w:rFonts w:ascii="Wingdings" w:hAnsi="Wingdings" w:hint="default"/>
+        <w:sz w:val="20"/>
+      </w:rPr>
+    </w:lvl>
+  </w:abstractNum>
+  <w:abstractNum w:abstractNumId="8" w15:restartNumberingAfterBreak="0">
     <w:nsid w:val="2710578A"/>
     <w:multiLevelType w:val="multilevel"/>
     <w:tmpl w:val="019644FC"/>
@@ -3417,7 +3709,305 @@
       </w:rPr>
     </w:lvl>
   </w:abstractNum>
-  <w:abstractNum w:abstractNumId="8" w15:restartNumberingAfterBreak="0">
+  <w:abstractNum w:abstractNumId="9" w15:restartNumberingAfterBreak="0">
+    <w:nsid w:val="276A5345"/>
+    <w:multiLevelType w:val="multilevel"/>
+    <w:tmpl w:val="AF248F9E"/>
+    <w:lvl w:ilvl="0">
+      <w:start w:val="1"/>
+      <w:numFmt w:val="bullet"/>
+      <w:lvlText w:val=""/>
+      <w:lvlJc w:val="left"/>
+      <w:pPr>
+        <w:tabs>
+          <w:tab w:val="num" w:pos="720"/>
+        </w:tabs>
+        <w:ind w:left="720" w:hanging="360"/>
+      </w:pPr>
+      <w:rPr>
+        <w:rFonts w:ascii="Symbol" w:hAnsi="Symbol" w:hint="default"/>
+        <w:sz w:val="20"/>
+      </w:rPr>
+    </w:lvl>
+    <w:lvl w:ilvl="1" w:tentative="1">
+      <w:start w:val="1"/>
+      <w:numFmt w:val="bullet"/>
+      <w:lvlText w:val="o"/>
+      <w:lvlJc w:val="left"/>
+      <w:pPr>
+        <w:tabs>
+          <w:tab w:val="num" w:pos="1440"/>
+        </w:tabs>
+        <w:ind w:left="1440" w:hanging="360"/>
+      </w:pPr>
+      <w:rPr>
+        <w:rFonts w:ascii="Courier New" w:hAnsi="Courier New" w:hint="default"/>
+        <w:sz w:val="20"/>
+      </w:rPr>
+    </w:lvl>
+    <w:lvl w:ilvl="2" w:tentative="1">
+      <w:start w:val="1"/>
+      <w:numFmt w:val="bullet"/>
+      <w:lvlText w:val=""/>
+      <w:lvlJc w:val="left"/>
+      <w:pPr>
+        <w:tabs>
+          <w:tab w:val="num" w:pos="2160"/>
+        </w:tabs>
+        <w:ind w:left="2160" w:hanging="360"/>
+      </w:pPr>
+      <w:rPr>
+        <w:rFonts w:ascii="Wingdings" w:hAnsi="Wingdings" w:hint="default"/>
+        <w:sz w:val="20"/>
+      </w:rPr>
+    </w:lvl>
+    <w:lvl w:ilvl="3" w:tentative="1">
+      <w:start w:val="1"/>
+      <w:numFmt w:val="bullet"/>
+      <w:lvlText w:val=""/>
+      <w:lvlJc w:val="left"/>
+      <w:pPr>
+        <w:tabs>
+          <w:tab w:val="num" w:pos="2880"/>
+        </w:tabs>
+        <w:ind w:left="2880" w:hanging="360"/>
+      </w:pPr>
+      <w:rPr>
+        <w:rFonts w:ascii="Wingdings" w:hAnsi="Wingdings" w:hint="default"/>
+        <w:sz w:val="20"/>
+      </w:rPr>
+    </w:lvl>
+    <w:lvl w:ilvl="4" w:tentative="1">
+      <w:start w:val="1"/>
+      <w:numFmt w:val="bullet"/>
+      <w:lvlText w:val=""/>
+      <w:lvlJc w:val="left"/>
+      <w:pPr>
+        <w:tabs>
+          <w:tab w:val="num" w:pos="3600"/>
+        </w:tabs>
+        <w:ind w:left="3600" w:hanging="360"/>
+      </w:pPr>
+      <w:rPr>
+        <w:rFonts w:ascii="Wingdings" w:hAnsi="Wingdings" w:hint="default"/>
+        <w:sz w:val="20"/>
+      </w:rPr>
+    </w:lvl>
+    <w:lvl w:ilvl="5" w:tentative="1">
+      <w:start w:val="1"/>
+      <w:numFmt w:val="bullet"/>
+      <w:lvlText w:val=""/>
+      <w:lvlJc w:val="left"/>
+      <w:pPr>
+        <w:tabs>
+          <w:tab w:val="num" w:pos="4320"/>
+        </w:tabs>
+        <w:ind w:left="4320" w:hanging="360"/>
+      </w:pPr>
+      <w:rPr>
+        <w:rFonts w:ascii="Wingdings" w:hAnsi="Wingdings" w:hint="default"/>
+        <w:sz w:val="20"/>
+      </w:rPr>
+    </w:lvl>
+    <w:lvl w:ilvl="6" w:tentative="1">
+      <w:start w:val="1"/>
+      <w:numFmt w:val="bullet"/>
+      <w:lvlText w:val=""/>
+      <w:lvlJc w:val="left"/>
+      <w:pPr>
+        <w:tabs>
+          <w:tab w:val="num" w:pos="5040"/>
+        </w:tabs>
+        <w:ind w:left="5040" w:hanging="360"/>
+      </w:pPr>
+      <w:rPr>
+        <w:rFonts w:ascii="Wingdings" w:hAnsi="Wingdings" w:hint="default"/>
+        <w:sz w:val="20"/>
+      </w:rPr>
+    </w:lvl>
+    <w:lvl w:ilvl="7" w:tentative="1">
+      <w:start w:val="1"/>
+      <w:numFmt w:val="bullet"/>
+      <w:lvlText w:val=""/>
+      <w:lvlJc w:val="left"/>
+      <w:pPr>
+        <w:tabs>
+          <w:tab w:val="num" w:pos="5760"/>
+        </w:tabs>
+        <w:ind w:left="5760" w:hanging="360"/>
+      </w:pPr>
+      <w:rPr>
+        <w:rFonts w:ascii="Wingdings" w:hAnsi="Wingdings" w:hint="default"/>
+        <w:sz w:val="20"/>
+      </w:rPr>
+    </w:lvl>
+    <w:lvl w:ilvl="8" w:tentative="1">
+      <w:start w:val="1"/>
+      <w:numFmt w:val="bullet"/>
+      <w:lvlText w:val=""/>
+      <w:lvlJc w:val="left"/>
+      <w:pPr>
+        <w:tabs>
+          <w:tab w:val="num" w:pos="6480"/>
+        </w:tabs>
+        <w:ind w:left="6480" w:hanging="360"/>
+      </w:pPr>
+      <w:rPr>
+        <w:rFonts w:ascii="Wingdings" w:hAnsi="Wingdings" w:hint="default"/>
+        <w:sz w:val="20"/>
+      </w:rPr>
+    </w:lvl>
+  </w:abstractNum>
+  <w:abstractNum w:abstractNumId="10" w15:restartNumberingAfterBreak="0">
+    <w:nsid w:val="2AA94368"/>
+    <w:multiLevelType w:val="multilevel"/>
+    <w:tmpl w:val="5F268ED8"/>
+    <w:lvl w:ilvl="0">
+      <w:start w:val="1"/>
+      <w:numFmt w:val="bullet"/>
+      <w:lvlText w:val=""/>
+      <w:lvlJc w:val="left"/>
+      <w:pPr>
+        <w:tabs>
+          <w:tab w:val="num" w:pos="720"/>
+        </w:tabs>
+        <w:ind w:left="720" w:hanging="360"/>
+      </w:pPr>
+      <w:rPr>
+        <w:rFonts w:ascii="Symbol" w:hAnsi="Symbol" w:hint="default"/>
+        <w:sz w:val="20"/>
+      </w:rPr>
+    </w:lvl>
+    <w:lvl w:ilvl="1" w:tentative="1">
+      <w:start w:val="1"/>
+      <w:numFmt w:val="bullet"/>
+      <w:lvlText w:val="o"/>
+      <w:lvlJc w:val="left"/>
+      <w:pPr>
+        <w:tabs>
+          <w:tab w:val="num" w:pos="1440"/>
+        </w:tabs>
+        <w:ind w:left="1440" w:hanging="360"/>
+      </w:pPr>
+      <w:rPr>
+        <w:rFonts w:ascii="Courier New" w:hAnsi="Courier New" w:hint="default"/>
+        <w:sz w:val="20"/>
+      </w:rPr>
+    </w:lvl>
+    <w:lvl w:ilvl="2" w:tentative="1">
+      <w:start w:val="1"/>
+      <w:numFmt w:val="bullet"/>
+      <w:lvlText w:val=""/>
+      <w:lvlJc w:val="left"/>
+      <w:pPr>
+        <w:tabs>
+          <w:tab w:val="num" w:pos="2160"/>
+        </w:tabs>
+        <w:ind w:left="2160" w:hanging="360"/>
+      </w:pPr>
+      <w:rPr>
+        <w:rFonts w:ascii="Wingdings" w:hAnsi="Wingdings" w:hint="default"/>
+        <w:sz w:val="20"/>
+      </w:rPr>
+    </w:lvl>
+    <w:lvl w:ilvl="3" w:tentative="1">
+      <w:start w:val="1"/>
+      <w:numFmt w:val="bullet"/>
+      <w:lvlText w:val=""/>
+      <w:lvlJc w:val="left"/>
+      <w:pPr>
+        <w:tabs>
+          <w:tab w:val="num" w:pos="2880"/>
+        </w:tabs>
+        <w:ind w:left="2880" w:hanging="360"/>
+      </w:pPr>
+      <w:rPr>
+        <w:rFonts w:ascii="Wingdings" w:hAnsi="Wingdings" w:hint="default"/>
+        <w:sz w:val="20"/>
+      </w:rPr>
+    </w:lvl>
+    <w:lvl w:ilvl="4" w:tentative="1">
+      <w:start w:val="1"/>
+      <w:numFmt w:val="bullet"/>
+      <w:lvlText w:val=""/>
+      <w:lvlJc w:val="left"/>
+      <w:pPr>
+        <w:tabs>
+          <w:tab w:val="num" w:pos="3600"/>
+        </w:tabs>
+        <w:ind w:left="3600" w:hanging="360"/>
+      </w:pPr>
+      <w:rPr>
+        <w:rFonts w:ascii="Wingdings" w:hAnsi="Wingdings" w:hint="default"/>
+        <w:sz w:val="20"/>
+      </w:rPr>
+    </w:lvl>
+    <w:lvl w:ilvl="5" w:tentative="1">
+      <w:start w:val="1"/>
+      <w:numFmt w:val="bullet"/>
+      <w:lvlText w:val=""/>
+      <w:lvlJc w:val="left"/>
+      <w:pPr>
+        <w:tabs>
+          <w:tab w:val="num" w:pos="4320"/>
+        </w:tabs>
+        <w:ind w:left="4320" w:hanging="360"/>
+      </w:pPr>
+      <w:rPr>
+        <w:rFonts w:ascii="Wingdings" w:hAnsi="Wingdings" w:hint="default"/>
+        <w:sz w:val="20"/>
+      </w:rPr>
+    </w:lvl>
+    <w:lvl w:ilvl="6" w:tentative="1">
+      <w:start w:val="1"/>
+      <w:numFmt w:val="bullet"/>
+      <w:lvlText w:val=""/>
+      <w:lvlJc w:val="left"/>
+      <w:pPr>
+        <w:tabs>
+          <w:tab w:val="num" w:pos="5040"/>
+        </w:tabs>
+        <w:ind w:left="5040" w:hanging="360"/>
+      </w:pPr>
+      <w:rPr>
+        <w:rFonts w:ascii="Wingdings" w:hAnsi="Wingdings" w:hint="default"/>
+        <w:sz w:val="20"/>
+      </w:rPr>
+    </w:lvl>
+    <w:lvl w:ilvl="7" w:tentative="1">
+      <w:start w:val="1"/>
+      <w:numFmt w:val="bullet"/>
+      <w:lvlText w:val=""/>
+      <w:lvlJc w:val="left"/>
+      <w:pPr>
+        <w:tabs>
+          <w:tab w:val="num" w:pos="5760"/>
+        </w:tabs>
+        <w:ind w:left="5760" w:hanging="360"/>
+      </w:pPr>
+      <w:rPr>
+        <w:rFonts w:ascii="Wingdings" w:hAnsi="Wingdings" w:hint="default"/>
+        <w:sz w:val="20"/>
+      </w:rPr>
+    </w:lvl>
+    <w:lvl w:ilvl="8" w:tentative="1">
+      <w:start w:val="1"/>
+      <w:numFmt w:val="bullet"/>
+      <w:lvlText w:val=""/>
+      <w:lvlJc w:val="left"/>
+      <w:pPr>
+        <w:tabs>
+          <w:tab w:val="num" w:pos="6480"/>
+        </w:tabs>
+        <w:ind w:left="6480" w:hanging="360"/>
+      </w:pPr>
+      <w:rPr>
+        <w:rFonts w:ascii="Wingdings" w:hAnsi="Wingdings" w:hint="default"/>
+        <w:sz w:val="20"/>
+      </w:rPr>
+    </w:lvl>
+  </w:abstractNum>
+  <w:abstractNum w:abstractNumId="11" w15:restartNumberingAfterBreak="0">
     <w:nsid w:val="2B15023B"/>
     <w:multiLevelType w:val="multilevel"/>
     <w:tmpl w:val="6958E66C"/>
@@ -3534,7 +4124,7 @@
       </w:pPr>
     </w:lvl>
   </w:abstractNum>
-  <w:abstractNum w:abstractNumId="9" w15:restartNumberingAfterBreak="0">
+  <w:abstractNum w:abstractNumId="12" w15:restartNumberingAfterBreak="0">
     <w:nsid w:val="2C876E9B"/>
     <w:multiLevelType w:val="multilevel"/>
     <w:tmpl w:val="FCDC1BDC"/>
@@ -3647,7 +4237,7 @@
       </w:pPr>
     </w:lvl>
   </w:abstractNum>
-  <w:abstractNum w:abstractNumId="10" w15:restartNumberingAfterBreak="0">
+  <w:abstractNum w:abstractNumId="13" w15:restartNumberingAfterBreak="0">
     <w:nsid w:val="2DBA6206"/>
     <w:multiLevelType w:val="multilevel"/>
     <w:tmpl w:val="81AAE718"/>
@@ -3796,7 +4386,305 @@
       </w:rPr>
     </w:lvl>
   </w:abstractNum>
-  <w:abstractNum w:abstractNumId="11" w15:restartNumberingAfterBreak="0">
+  <w:abstractNum w:abstractNumId="14" w15:restartNumberingAfterBreak="0">
+    <w:nsid w:val="314C68F8"/>
+    <w:multiLevelType w:val="multilevel"/>
+    <w:tmpl w:val="A4A4CF6A"/>
+    <w:lvl w:ilvl="0">
+      <w:start w:val="1"/>
+      <w:numFmt w:val="bullet"/>
+      <w:lvlText w:val=""/>
+      <w:lvlJc w:val="left"/>
+      <w:pPr>
+        <w:tabs>
+          <w:tab w:val="num" w:pos="720"/>
+        </w:tabs>
+        <w:ind w:left="720" w:hanging="360"/>
+      </w:pPr>
+      <w:rPr>
+        <w:rFonts w:ascii="Symbol" w:hAnsi="Symbol" w:hint="default"/>
+        <w:sz w:val="20"/>
+      </w:rPr>
+    </w:lvl>
+    <w:lvl w:ilvl="1" w:tentative="1">
+      <w:start w:val="1"/>
+      <w:numFmt w:val="bullet"/>
+      <w:lvlText w:val="o"/>
+      <w:lvlJc w:val="left"/>
+      <w:pPr>
+        <w:tabs>
+          <w:tab w:val="num" w:pos="1440"/>
+        </w:tabs>
+        <w:ind w:left="1440" w:hanging="360"/>
+      </w:pPr>
+      <w:rPr>
+        <w:rFonts w:ascii="Courier New" w:hAnsi="Courier New" w:hint="default"/>
+        <w:sz w:val="20"/>
+      </w:rPr>
+    </w:lvl>
+    <w:lvl w:ilvl="2" w:tentative="1">
+      <w:start w:val="1"/>
+      <w:numFmt w:val="bullet"/>
+      <w:lvlText w:val=""/>
+      <w:lvlJc w:val="left"/>
+      <w:pPr>
+        <w:tabs>
+          <w:tab w:val="num" w:pos="2160"/>
+        </w:tabs>
+        <w:ind w:left="2160" w:hanging="360"/>
+      </w:pPr>
+      <w:rPr>
+        <w:rFonts w:ascii="Wingdings" w:hAnsi="Wingdings" w:hint="default"/>
+        <w:sz w:val="20"/>
+      </w:rPr>
+    </w:lvl>
+    <w:lvl w:ilvl="3" w:tentative="1">
+      <w:start w:val="1"/>
+      <w:numFmt w:val="bullet"/>
+      <w:lvlText w:val=""/>
+      <w:lvlJc w:val="left"/>
+      <w:pPr>
+        <w:tabs>
+          <w:tab w:val="num" w:pos="2880"/>
+        </w:tabs>
+        <w:ind w:left="2880" w:hanging="360"/>
+      </w:pPr>
+      <w:rPr>
+        <w:rFonts w:ascii="Wingdings" w:hAnsi="Wingdings" w:hint="default"/>
+        <w:sz w:val="20"/>
+      </w:rPr>
+    </w:lvl>
+    <w:lvl w:ilvl="4" w:tentative="1">
+      <w:start w:val="1"/>
+      <w:numFmt w:val="bullet"/>
+      <w:lvlText w:val=""/>
+      <w:lvlJc w:val="left"/>
+      <w:pPr>
+        <w:tabs>
+          <w:tab w:val="num" w:pos="3600"/>
+        </w:tabs>
+        <w:ind w:left="3600" w:hanging="360"/>
+      </w:pPr>
+      <w:rPr>
+        <w:rFonts w:ascii="Wingdings" w:hAnsi="Wingdings" w:hint="default"/>
+        <w:sz w:val="20"/>
+      </w:rPr>
+    </w:lvl>
+    <w:lvl w:ilvl="5" w:tentative="1">
+      <w:start w:val="1"/>
+      <w:numFmt w:val="bullet"/>
+      <w:lvlText w:val=""/>
+      <w:lvlJc w:val="left"/>
+      <w:pPr>
+        <w:tabs>
+          <w:tab w:val="num" w:pos="4320"/>
+        </w:tabs>
+        <w:ind w:left="4320" w:hanging="360"/>
+      </w:pPr>
+      <w:rPr>
+        <w:rFonts w:ascii="Wingdings" w:hAnsi="Wingdings" w:hint="default"/>
+        <w:sz w:val="20"/>
+      </w:rPr>
+    </w:lvl>
+    <w:lvl w:ilvl="6" w:tentative="1">
+      <w:start w:val="1"/>
+      <w:numFmt w:val="bullet"/>
+      <w:lvlText w:val=""/>
+      <w:lvlJc w:val="left"/>
+      <w:pPr>
+        <w:tabs>
+          <w:tab w:val="num" w:pos="5040"/>
+        </w:tabs>
+        <w:ind w:left="5040" w:hanging="360"/>
+      </w:pPr>
+      <w:rPr>
+        <w:rFonts w:ascii="Wingdings" w:hAnsi="Wingdings" w:hint="default"/>
+        <w:sz w:val="20"/>
+      </w:rPr>
+    </w:lvl>
+    <w:lvl w:ilvl="7" w:tentative="1">
+      <w:start w:val="1"/>
+      <w:numFmt w:val="bullet"/>
+      <w:lvlText w:val=""/>
+      <w:lvlJc w:val="left"/>
+      <w:pPr>
+        <w:tabs>
+          <w:tab w:val="num" w:pos="5760"/>
+        </w:tabs>
+        <w:ind w:left="5760" w:hanging="360"/>
+      </w:pPr>
+      <w:rPr>
+        <w:rFonts w:ascii="Wingdings" w:hAnsi="Wingdings" w:hint="default"/>
+        <w:sz w:val="20"/>
+      </w:rPr>
+    </w:lvl>
+    <w:lvl w:ilvl="8" w:tentative="1">
+      <w:start w:val="1"/>
+      <w:numFmt w:val="bullet"/>
+      <w:lvlText w:val=""/>
+      <w:lvlJc w:val="left"/>
+      <w:pPr>
+        <w:tabs>
+          <w:tab w:val="num" w:pos="6480"/>
+        </w:tabs>
+        <w:ind w:left="6480" w:hanging="360"/>
+      </w:pPr>
+      <w:rPr>
+        <w:rFonts w:ascii="Wingdings" w:hAnsi="Wingdings" w:hint="default"/>
+        <w:sz w:val="20"/>
+      </w:rPr>
+    </w:lvl>
+  </w:abstractNum>
+  <w:abstractNum w:abstractNumId="15" w15:restartNumberingAfterBreak="0">
+    <w:nsid w:val="3BF73612"/>
+    <w:multiLevelType w:val="multilevel"/>
+    <w:tmpl w:val="335A7CD2"/>
+    <w:lvl w:ilvl="0">
+      <w:start w:val="1"/>
+      <w:numFmt w:val="bullet"/>
+      <w:lvlText w:val=""/>
+      <w:lvlJc w:val="left"/>
+      <w:pPr>
+        <w:tabs>
+          <w:tab w:val="num" w:pos="720"/>
+        </w:tabs>
+        <w:ind w:left="720" w:hanging="360"/>
+      </w:pPr>
+      <w:rPr>
+        <w:rFonts w:ascii="Symbol" w:hAnsi="Symbol" w:hint="default"/>
+        <w:sz w:val="20"/>
+      </w:rPr>
+    </w:lvl>
+    <w:lvl w:ilvl="1" w:tentative="1">
+      <w:start w:val="1"/>
+      <w:numFmt w:val="bullet"/>
+      <w:lvlText w:val="o"/>
+      <w:lvlJc w:val="left"/>
+      <w:pPr>
+        <w:tabs>
+          <w:tab w:val="num" w:pos="1440"/>
+        </w:tabs>
+        <w:ind w:left="1440" w:hanging="360"/>
+      </w:pPr>
+      <w:rPr>
+        <w:rFonts w:ascii="Courier New" w:hAnsi="Courier New" w:hint="default"/>
+        <w:sz w:val="20"/>
+      </w:rPr>
+    </w:lvl>
+    <w:lvl w:ilvl="2" w:tentative="1">
+      <w:start w:val="1"/>
+      <w:numFmt w:val="bullet"/>
+      <w:lvlText w:val=""/>
+      <w:lvlJc w:val="left"/>
+      <w:pPr>
+        <w:tabs>
+          <w:tab w:val="num" w:pos="2160"/>
+        </w:tabs>
+        <w:ind w:left="2160" w:hanging="360"/>
+      </w:pPr>
+      <w:rPr>
+        <w:rFonts w:ascii="Wingdings" w:hAnsi="Wingdings" w:hint="default"/>
+        <w:sz w:val="20"/>
+      </w:rPr>
+    </w:lvl>
+    <w:lvl w:ilvl="3" w:tentative="1">
+      <w:start w:val="1"/>
+      <w:numFmt w:val="bullet"/>
+      <w:lvlText w:val=""/>
+      <w:lvlJc w:val="left"/>
+      <w:pPr>
+        <w:tabs>
+          <w:tab w:val="num" w:pos="2880"/>
+        </w:tabs>
+        <w:ind w:left="2880" w:hanging="360"/>
+      </w:pPr>
+      <w:rPr>
+        <w:rFonts w:ascii="Wingdings" w:hAnsi="Wingdings" w:hint="default"/>
+        <w:sz w:val="20"/>
+      </w:rPr>
+    </w:lvl>
+    <w:lvl w:ilvl="4" w:tentative="1">
+      <w:start w:val="1"/>
+      <w:numFmt w:val="bullet"/>
+      <w:lvlText w:val=""/>
+      <w:lvlJc w:val="left"/>
+      <w:pPr>
+        <w:tabs>
+          <w:tab w:val="num" w:pos="3600"/>
+        </w:tabs>
+        <w:ind w:left="3600" w:hanging="360"/>
+      </w:pPr>
+      <w:rPr>
+        <w:rFonts w:ascii="Wingdings" w:hAnsi="Wingdings" w:hint="default"/>
+        <w:sz w:val="20"/>
+      </w:rPr>
+    </w:lvl>
+    <w:lvl w:ilvl="5" w:tentative="1">
+      <w:start w:val="1"/>
+      <w:numFmt w:val="bullet"/>
+      <w:lvlText w:val=""/>
+      <w:lvlJc w:val="left"/>
+      <w:pPr>
+        <w:tabs>
+          <w:tab w:val="num" w:pos="4320"/>
+        </w:tabs>
+        <w:ind w:left="4320" w:hanging="360"/>
+      </w:pPr>
+      <w:rPr>
+        <w:rFonts w:ascii="Wingdings" w:hAnsi="Wingdings" w:hint="default"/>
+        <w:sz w:val="20"/>
+      </w:rPr>
+    </w:lvl>
+    <w:lvl w:ilvl="6" w:tentative="1">
+      <w:start w:val="1"/>
+      <w:numFmt w:val="bullet"/>
+      <w:lvlText w:val=""/>
+      <w:lvlJc w:val="left"/>
+      <w:pPr>
+        <w:tabs>
+          <w:tab w:val="num" w:pos="5040"/>
+        </w:tabs>
+        <w:ind w:left="5040" w:hanging="360"/>
+      </w:pPr>
+      <w:rPr>
+        <w:rFonts w:ascii="Wingdings" w:hAnsi="Wingdings" w:hint="default"/>
+        <w:sz w:val="20"/>
+      </w:rPr>
+    </w:lvl>
+    <w:lvl w:ilvl="7" w:tentative="1">
+      <w:start w:val="1"/>
+      <w:numFmt w:val="bullet"/>
+      <w:lvlText w:val=""/>
+      <w:lvlJc w:val="left"/>
+      <w:pPr>
+        <w:tabs>
+          <w:tab w:val="num" w:pos="5760"/>
+        </w:tabs>
+        <w:ind w:left="5760" w:hanging="360"/>
+      </w:pPr>
+      <w:rPr>
+        <w:rFonts w:ascii="Wingdings" w:hAnsi="Wingdings" w:hint="default"/>
+        <w:sz w:val="20"/>
+      </w:rPr>
+    </w:lvl>
+    <w:lvl w:ilvl="8" w:tentative="1">
+      <w:start w:val="1"/>
+      <w:numFmt w:val="bullet"/>
+      <w:lvlText w:val=""/>
+      <w:lvlJc w:val="left"/>
+      <w:pPr>
+        <w:tabs>
+          <w:tab w:val="num" w:pos="6480"/>
+        </w:tabs>
+        <w:ind w:left="6480" w:hanging="360"/>
+      </w:pPr>
+      <w:rPr>
+        <w:rFonts w:ascii="Wingdings" w:hAnsi="Wingdings" w:hint="default"/>
+        <w:sz w:val="20"/>
+      </w:rPr>
+    </w:lvl>
+  </w:abstractNum>
+  <w:abstractNum w:abstractNumId="16" w15:restartNumberingAfterBreak="0">
     <w:nsid w:val="40E97AFA"/>
     <w:multiLevelType w:val="multilevel"/>
     <w:tmpl w:val="57249ABE"/>
@@ -3945,7 +4833,305 @@
       </w:rPr>
     </w:lvl>
   </w:abstractNum>
-  <w:abstractNum w:abstractNumId="12" w15:restartNumberingAfterBreak="0">
+  <w:abstractNum w:abstractNumId="17" w15:restartNumberingAfterBreak="0">
+    <w:nsid w:val="41E107F7"/>
+    <w:multiLevelType w:val="multilevel"/>
+    <w:tmpl w:val="9C0C0864"/>
+    <w:lvl w:ilvl="0">
+      <w:start w:val="1"/>
+      <w:numFmt w:val="bullet"/>
+      <w:lvlText w:val=""/>
+      <w:lvlJc w:val="left"/>
+      <w:pPr>
+        <w:tabs>
+          <w:tab w:val="num" w:pos="720"/>
+        </w:tabs>
+        <w:ind w:left="720" w:hanging="360"/>
+      </w:pPr>
+      <w:rPr>
+        <w:rFonts w:ascii="Symbol" w:hAnsi="Symbol" w:hint="default"/>
+        <w:sz w:val="20"/>
+      </w:rPr>
+    </w:lvl>
+    <w:lvl w:ilvl="1" w:tentative="1">
+      <w:start w:val="1"/>
+      <w:numFmt w:val="bullet"/>
+      <w:lvlText w:val="o"/>
+      <w:lvlJc w:val="left"/>
+      <w:pPr>
+        <w:tabs>
+          <w:tab w:val="num" w:pos="1440"/>
+        </w:tabs>
+        <w:ind w:left="1440" w:hanging="360"/>
+      </w:pPr>
+      <w:rPr>
+        <w:rFonts w:ascii="Courier New" w:hAnsi="Courier New" w:hint="default"/>
+        <w:sz w:val="20"/>
+      </w:rPr>
+    </w:lvl>
+    <w:lvl w:ilvl="2" w:tentative="1">
+      <w:start w:val="1"/>
+      <w:numFmt w:val="bullet"/>
+      <w:lvlText w:val=""/>
+      <w:lvlJc w:val="left"/>
+      <w:pPr>
+        <w:tabs>
+          <w:tab w:val="num" w:pos="2160"/>
+        </w:tabs>
+        <w:ind w:left="2160" w:hanging="360"/>
+      </w:pPr>
+      <w:rPr>
+        <w:rFonts w:ascii="Wingdings" w:hAnsi="Wingdings" w:hint="default"/>
+        <w:sz w:val="20"/>
+      </w:rPr>
+    </w:lvl>
+    <w:lvl w:ilvl="3" w:tentative="1">
+      <w:start w:val="1"/>
+      <w:numFmt w:val="bullet"/>
+      <w:lvlText w:val=""/>
+      <w:lvlJc w:val="left"/>
+      <w:pPr>
+        <w:tabs>
+          <w:tab w:val="num" w:pos="2880"/>
+        </w:tabs>
+        <w:ind w:left="2880" w:hanging="360"/>
+      </w:pPr>
+      <w:rPr>
+        <w:rFonts w:ascii="Wingdings" w:hAnsi="Wingdings" w:hint="default"/>
+        <w:sz w:val="20"/>
+      </w:rPr>
+    </w:lvl>
+    <w:lvl w:ilvl="4" w:tentative="1">
+      <w:start w:val="1"/>
+      <w:numFmt w:val="bullet"/>
+      <w:lvlText w:val=""/>
+      <w:lvlJc w:val="left"/>
+      <w:pPr>
+        <w:tabs>
+          <w:tab w:val="num" w:pos="3600"/>
+        </w:tabs>
+        <w:ind w:left="3600" w:hanging="360"/>
+      </w:pPr>
+      <w:rPr>
+        <w:rFonts w:ascii="Wingdings" w:hAnsi="Wingdings" w:hint="default"/>
+        <w:sz w:val="20"/>
+      </w:rPr>
+    </w:lvl>
+    <w:lvl w:ilvl="5" w:tentative="1">
+      <w:start w:val="1"/>
+      <w:numFmt w:val="bullet"/>
+      <w:lvlText w:val=""/>
+      <w:lvlJc w:val="left"/>
+      <w:pPr>
+        <w:tabs>
+          <w:tab w:val="num" w:pos="4320"/>
+        </w:tabs>
+        <w:ind w:left="4320" w:hanging="360"/>
+      </w:pPr>
+      <w:rPr>
+        <w:rFonts w:ascii="Wingdings" w:hAnsi="Wingdings" w:hint="default"/>
+        <w:sz w:val="20"/>
+      </w:rPr>
+    </w:lvl>
+    <w:lvl w:ilvl="6" w:tentative="1">
+      <w:start w:val="1"/>
+      <w:numFmt w:val="bullet"/>
+      <w:lvlText w:val=""/>
+      <w:lvlJc w:val="left"/>
+      <w:pPr>
+        <w:tabs>
+          <w:tab w:val="num" w:pos="5040"/>
+        </w:tabs>
+        <w:ind w:left="5040" w:hanging="360"/>
+      </w:pPr>
+      <w:rPr>
+        <w:rFonts w:ascii="Wingdings" w:hAnsi="Wingdings" w:hint="default"/>
+        <w:sz w:val="20"/>
+      </w:rPr>
+    </w:lvl>
+    <w:lvl w:ilvl="7" w:tentative="1">
+      <w:start w:val="1"/>
+      <w:numFmt w:val="bullet"/>
+      <w:lvlText w:val=""/>
+      <w:lvlJc w:val="left"/>
+      <w:pPr>
+        <w:tabs>
+          <w:tab w:val="num" w:pos="5760"/>
+        </w:tabs>
+        <w:ind w:left="5760" w:hanging="360"/>
+      </w:pPr>
+      <w:rPr>
+        <w:rFonts w:ascii="Wingdings" w:hAnsi="Wingdings" w:hint="default"/>
+        <w:sz w:val="20"/>
+      </w:rPr>
+    </w:lvl>
+    <w:lvl w:ilvl="8" w:tentative="1">
+      <w:start w:val="1"/>
+      <w:numFmt w:val="bullet"/>
+      <w:lvlText w:val=""/>
+      <w:lvlJc w:val="left"/>
+      <w:pPr>
+        <w:tabs>
+          <w:tab w:val="num" w:pos="6480"/>
+        </w:tabs>
+        <w:ind w:left="6480" w:hanging="360"/>
+      </w:pPr>
+      <w:rPr>
+        <w:rFonts w:ascii="Wingdings" w:hAnsi="Wingdings" w:hint="default"/>
+        <w:sz w:val="20"/>
+      </w:rPr>
+    </w:lvl>
+  </w:abstractNum>
+  <w:abstractNum w:abstractNumId="18" w15:restartNumberingAfterBreak="0">
+    <w:nsid w:val="453C5C67"/>
+    <w:multiLevelType w:val="multilevel"/>
+    <w:tmpl w:val="392CC1B8"/>
+    <w:lvl w:ilvl="0">
+      <w:start w:val="1"/>
+      <w:numFmt w:val="bullet"/>
+      <w:lvlText w:val=""/>
+      <w:lvlJc w:val="left"/>
+      <w:pPr>
+        <w:tabs>
+          <w:tab w:val="num" w:pos="720"/>
+        </w:tabs>
+        <w:ind w:left="720" w:hanging="360"/>
+      </w:pPr>
+      <w:rPr>
+        <w:rFonts w:ascii="Symbol" w:hAnsi="Symbol" w:hint="default"/>
+        <w:sz w:val="20"/>
+      </w:rPr>
+    </w:lvl>
+    <w:lvl w:ilvl="1" w:tentative="1">
+      <w:start w:val="1"/>
+      <w:numFmt w:val="bullet"/>
+      <w:lvlText w:val="o"/>
+      <w:lvlJc w:val="left"/>
+      <w:pPr>
+        <w:tabs>
+          <w:tab w:val="num" w:pos="1440"/>
+        </w:tabs>
+        <w:ind w:left="1440" w:hanging="360"/>
+      </w:pPr>
+      <w:rPr>
+        <w:rFonts w:ascii="Courier New" w:hAnsi="Courier New" w:hint="default"/>
+        <w:sz w:val="20"/>
+      </w:rPr>
+    </w:lvl>
+    <w:lvl w:ilvl="2" w:tentative="1">
+      <w:start w:val="1"/>
+      <w:numFmt w:val="bullet"/>
+      <w:lvlText w:val=""/>
+      <w:lvlJc w:val="left"/>
+      <w:pPr>
+        <w:tabs>
+          <w:tab w:val="num" w:pos="2160"/>
+        </w:tabs>
+        <w:ind w:left="2160" w:hanging="360"/>
+      </w:pPr>
+      <w:rPr>
+        <w:rFonts w:ascii="Wingdings" w:hAnsi="Wingdings" w:hint="default"/>
+        <w:sz w:val="20"/>
+      </w:rPr>
+    </w:lvl>
+    <w:lvl w:ilvl="3" w:tentative="1">
+      <w:start w:val="1"/>
+      <w:numFmt w:val="bullet"/>
+      <w:lvlText w:val=""/>
+      <w:lvlJc w:val="left"/>
+      <w:pPr>
+        <w:tabs>
+          <w:tab w:val="num" w:pos="2880"/>
+        </w:tabs>
+        <w:ind w:left="2880" w:hanging="360"/>
+      </w:pPr>
+      <w:rPr>
+        <w:rFonts w:ascii="Wingdings" w:hAnsi="Wingdings" w:hint="default"/>
+        <w:sz w:val="20"/>
+      </w:rPr>
+    </w:lvl>
+    <w:lvl w:ilvl="4" w:tentative="1">
+      <w:start w:val="1"/>
+      <w:numFmt w:val="bullet"/>
+      <w:lvlText w:val=""/>
+      <w:lvlJc w:val="left"/>
+      <w:pPr>
+        <w:tabs>
+          <w:tab w:val="num" w:pos="3600"/>
+        </w:tabs>
+        <w:ind w:left="3600" w:hanging="360"/>
+      </w:pPr>
+      <w:rPr>
+        <w:rFonts w:ascii="Wingdings" w:hAnsi="Wingdings" w:hint="default"/>
+        <w:sz w:val="20"/>
+      </w:rPr>
+    </w:lvl>
+    <w:lvl w:ilvl="5" w:tentative="1">
+      <w:start w:val="1"/>
+      <w:numFmt w:val="bullet"/>
+      <w:lvlText w:val=""/>
+      <w:lvlJc w:val="left"/>
+      <w:pPr>
+        <w:tabs>
+          <w:tab w:val="num" w:pos="4320"/>
+        </w:tabs>
+        <w:ind w:left="4320" w:hanging="360"/>
+      </w:pPr>
+      <w:rPr>
+        <w:rFonts w:ascii="Wingdings" w:hAnsi="Wingdings" w:hint="default"/>
+        <w:sz w:val="20"/>
+      </w:rPr>
+    </w:lvl>
+    <w:lvl w:ilvl="6" w:tentative="1">
+      <w:start w:val="1"/>
+      <w:numFmt w:val="bullet"/>
+      <w:lvlText w:val=""/>
+      <w:lvlJc w:val="left"/>
+      <w:pPr>
+        <w:tabs>
+          <w:tab w:val="num" w:pos="5040"/>
+        </w:tabs>
+        <w:ind w:left="5040" w:hanging="360"/>
+      </w:pPr>
+      <w:rPr>
+        <w:rFonts w:ascii="Wingdings" w:hAnsi="Wingdings" w:hint="default"/>
+        <w:sz w:val="20"/>
+      </w:rPr>
+    </w:lvl>
+    <w:lvl w:ilvl="7" w:tentative="1">
+      <w:start w:val="1"/>
+      <w:numFmt w:val="bullet"/>
+      <w:lvlText w:val=""/>
+      <w:lvlJc w:val="left"/>
+      <w:pPr>
+        <w:tabs>
+          <w:tab w:val="num" w:pos="5760"/>
+        </w:tabs>
+        <w:ind w:left="5760" w:hanging="360"/>
+      </w:pPr>
+      <w:rPr>
+        <w:rFonts w:ascii="Wingdings" w:hAnsi="Wingdings" w:hint="default"/>
+        <w:sz w:val="20"/>
+      </w:rPr>
+    </w:lvl>
+    <w:lvl w:ilvl="8" w:tentative="1">
+      <w:start w:val="1"/>
+      <w:numFmt w:val="bullet"/>
+      <w:lvlText w:val=""/>
+      <w:lvlJc w:val="left"/>
+      <w:pPr>
+        <w:tabs>
+          <w:tab w:val="num" w:pos="6480"/>
+        </w:tabs>
+        <w:ind w:left="6480" w:hanging="360"/>
+      </w:pPr>
+      <w:rPr>
+        <w:rFonts w:ascii="Wingdings" w:hAnsi="Wingdings" w:hint="default"/>
+        <w:sz w:val="20"/>
+      </w:rPr>
+    </w:lvl>
+  </w:abstractNum>
+  <w:abstractNum w:abstractNumId="19" w15:restartNumberingAfterBreak="0">
     <w:nsid w:val="454102D5"/>
     <w:multiLevelType w:val="multilevel"/>
     <w:tmpl w:val="9478526E"/>
@@ -4066,7 +5252,7 @@
       </w:pPr>
     </w:lvl>
   </w:abstractNum>
-  <w:abstractNum w:abstractNumId="13" w15:restartNumberingAfterBreak="0">
+  <w:abstractNum w:abstractNumId="20" w15:restartNumberingAfterBreak="0">
     <w:nsid w:val="47A414D2"/>
     <w:multiLevelType w:val="multilevel"/>
     <w:tmpl w:val="E460F356"/>
@@ -4183,7 +5369,305 @@
       </w:pPr>
     </w:lvl>
   </w:abstractNum>
-  <w:abstractNum w:abstractNumId="14" w15:restartNumberingAfterBreak="0">
+  <w:abstractNum w:abstractNumId="21" w15:restartNumberingAfterBreak="0">
+    <w:nsid w:val="54AB6A48"/>
+    <w:multiLevelType w:val="multilevel"/>
+    <w:tmpl w:val="5226D3AA"/>
+    <w:lvl w:ilvl="0">
+      <w:start w:val="1"/>
+      <w:numFmt w:val="bullet"/>
+      <w:lvlText w:val=""/>
+      <w:lvlJc w:val="left"/>
+      <w:pPr>
+        <w:tabs>
+          <w:tab w:val="num" w:pos="720"/>
+        </w:tabs>
+        <w:ind w:left="720" w:hanging="360"/>
+      </w:pPr>
+      <w:rPr>
+        <w:rFonts w:ascii="Symbol" w:hAnsi="Symbol" w:hint="default"/>
+        <w:sz w:val="20"/>
+      </w:rPr>
+    </w:lvl>
+    <w:lvl w:ilvl="1" w:tentative="1">
+      <w:start w:val="1"/>
+      <w:numFmt w:val="bullet"/>
+      <w:lvlText w:val="o"/>
+      <w:lvlJc w:val="left"/>
+      <w:pPr>
+        <w:tabs>
+          <w:tab w:val="num" w:pos="1440"/>
+        </w:tabs>
+        <w:ind w:left="1440" w:hanging="360"/>
+      </w:pPr>
+      <w:rPr>
+        <w:rFonts w:ascii="Courier New" w:hAnsi="Courier New" w:hint="default"/>
+        <w:sz w:val="20"/>
+      </w:rPr>
+    </w:lvl>
+    <w:lvl w:ilvl="2" w:tentative="1">
+      <w:start w:val="1"/>
+      <w:numFmt w:val="bullet"/>
+      <w:lvlText w:val=""/>
+      <w:lvlJc w:val="left"/>
+      <w:pPr>
+        <w:tabs>
+          <w:tab w:val="num" w:pos="2160"/>
+        </w:tabs>
+        <w:ind w:left="2160" w:hanging="360"/>
+      </w:pPr>
+      <w:rPr>
+        <w:rFonts w:ascii="Wingdings" w:hAnsi="Wingdings" w:hint="default"/>
+        <w:sz w:val="20"/>
+      </w:rPr>
+    </w:lvl>
+    <w:lvl w:ilvl="3" w:tentative="1">
+      <w:start w:val="1"/>
+      <w:numFmt w:val="bullet"/>
+      <w:lvlText w:val=""/>
+      <w:lvlJc w:val="left"/>
+      <w:pPr>
+        <w:tabs>
+          <w:tab w:val="num" w:pos="2880"/>
+        </w:tabs>
+        <w:ind w:left="2880" w:hanging="360"/>
+      </w:pPr>
+      <w:rPr>
+        <w:rFonts w:ascii="Wingdings" w:hAnsi="Wingdings" w:hint="default"/>
+        <w:sz w:val="20"/>
+      </w:rPr>
+    </w:lvl>
+    <w:lvl w:ilvl="4" w:tentative="1">
+      <w:start w:val="1"/>
+      <w:numFmt w:val="bullet"/>
+      <w:lvlText w:val=""/>
+      <w:lvlJc w:val="left"/>
+      <w:pPr>
+        <w:tabs>
+          <w:tab w:val="num" w:pos="3600"/>
+        </w:tabs>
+        <w:ind w:left="3600" w:hanging="360"/>
+      </w:pPr>
+      <w:rPr>
+        <w:rFonts w:ascii="Wingdings" w:hAnsi="Wingdings" w:hint="default"/>
+        <w:sz w:val="20"/>
+      </w:rPr>
+    </w:lvl>
+    <w:lvl w:ilvl="5" w:tentative="1">
+      <w:start w:val="1"/>
+      <w:numFmt w:val="bullet"/>
+      <w:lvlText w:val=""/>
+      <w:lvlJc w:val="left"/>
+      <w:pPr>
+        <w:tabs>
+          <w:tab w:val="num" w:pos="4320"/>
+        </w:tabs>
+        <w:ind w:left="4320" w:hanging="360"/>
+      </w:pPr>
+      <w:rPr>
+        <w:rFonts w:ascii="Wingdings" w:hAnsi="Wingdings" w:hint="default"/>
+        <w:sz w:val="20"/>
+      </w:rPr>
+    </w:lvl>
+    <w:lvl w:ilvl="6" w:tentative="1">
+      <w:start w:val="1"/>
+      <w:numFmt w:val="bullet"/>
+      <w:lvlText w:val=""/>
+      <w:lvlJc w:val="left"/>
+      <w:pPr>
+        <w:tabs>
+          <w:tab w:val="num" w:pos="5040"/>
+        </w:tabs>
+        <w:ind w:left="5040" w:hanging="360"/>
+      </w:pPr>
+      <w:rPr>
+        <w:rFonts w:ascii="Wingdings" w:hAnsi="Wingdings" w:hint="default"/>
+        <w:sz w:val="20"/>
+      </w:rPr>
+    </w:lvl>
+    <w:lvl w:ilvl="7" w:tentative="1">
+      <w:start w:val="1"/>
+      <w:numFmt w:val="bullet"/>
+      <w:lvlText w:val=""/>
+      <w:lvlJc w:val="left"/>
+      <w:pPr>
+        <w:tabs>
+          <w:tab w:val="num" w:pos="5760"/>
+        </w:tabs>
+        <w:ind w:left="5760" w:hanging="360"/>
+      </w:pPr>
+      <w:rPr>
+        <w:rFonts w:ascii="Wingdings" w:hAnsi="Wingdings" w:hint="default"/>
+        <w:sz w:val="20"/>
+      </w:rPr>
+    </w:lvl>
+    <w:lvl w:ilvl="8" w:tentative="1">
+      <w:start w:val="1"/>
+      <w:numFmt w:val="bullet"/>
+      <w:lvlText w:val=""/>
+      <w:lvlJc w:val="left"/>
+      <w:pPr>
+        <w:tabs>
+          <w:tab w:val="num" w:pos="6480"/>
+        </w:tabs>
+        <w:ind w:left="6480" w:hanging="360"/>
+      </w:pPr>
+      <w:rPr>
+        <w:rFonts w:ascii="Wingdings" w:hAnsi="Wingdings" w:hint="default"/>
+        <w:sz w:val="20"/>
+      </w:rPr>
+    </w:lvl>
+  </w:abstractNum>
+  <w:abstractNum w:abstractNumId="22" w15:restartNumberingAfterBreak="0">
+    <w:nsid w:val="570818E6"/>
+    <w:multiLevelType w:val="multilevel"/>
+    <w:tmpl w:val="E1AE6FF4"/>
+    <w:lvl w:ilvl="0">
+      <w:start w:val="1"/>
+      <w:numFmt w:val="bullet"/>
+      <w:lvlText w:val=""/>
+      <w:lvlJc w:val="left"/>
+      <w:pPr>
+        <w:tabs>
+          <w:tab w:val="num" w:pos="720"/>
+        </w:tabs>
+        <w:ind w:left="720" w:hanging="360"/>
+      </w:pPr>
+      <w:rPr>
+        <w:rFonts w:ascii="Symbol" w:hAnsi="Symbol" w:hint="default"/>
+        <w:sz w:val="20"/>
+      </w:rPr>
+    </w:lvl>
+    <w:lvl w:ilvl="1" w:tentative="1">
+      <w:start w:val="1"/>
+      <w:numFmt w:val="bullet"/>
+      <w:lvlText w:val="o"/>
+      <w:lvlJc w:val="left"/>
+      <w:pPr>
+        <w:tabs>
+          <w:tab w:val="num" w:pos="1440"/>
+        </w:tabs>
+        <w:ind w:left="1440" w:hanging="360"/>
+      </w:pPr>
+      <w:rPr>
+        <w:rFonts w:ascii="Courier New" w:hAnsi="Courier New" w:hint="default"/>
+        <w:sz w:val="20"/>
+      </w:rPr>
+    </w:lvl>
+    <w:lvl w:ilvl="2" w:tentative="1">
+      <w:start w:val="1"/>
+      <w:numFmt w:val="bullet"/>
+      <w:lvlText w:val=""/>
+      <w:lvlJc w:val="left"/>
+      <w:pPr>
+        <w:tabs>
+          <w:tab w:val="num" w:pos="2160"/>
+        </w:tabs>
+        <w:ind w:left="2160" w:hanging="360"/>
+      </w:pPr>
+      <w:rPr>
+        <w:rFonts w:ascii="Wingdings" w:hAnsi="Wingdings" w:hint="default"/>
+        <w:sz w:val="20"/>
+      </w:rPr>
+    </w:lvl>
+    <w:lvl w:ilvl="3" w:tentative="1">
+      <w:start w:val="1"/>
+      <w:numFmt w:val="bullet"/>
+      <w:lvlText w:val=""/>
+      <w:lvlJc w:val="left"/>
+      <w:pPr>
+        <w:tabs>
+          <w:tab w:val="num" w:pos="2880"/>
+        </w:tabs>
+        <w:ind w:left="2880" w:hanging="360"/>
+      </w:pPr>
+      <w:rPr>
+        <w:rFonts w:ascii="Wingdings" w:hAnsi="Wingdings" w:hint="default"/>
+        <w:sz w:val="20"/>
+      </w:rPr>
+    </w:lvl>
+    <w:lvl w:ilvl="4" w:tentative="1">
+      <w:start w:val="1"/>
+      <w:numFmt w:val="bullet"/>
+      <w:lvlText w:val=""/>
+      <w:lvlJc w:val="left"/>
+      <w:pPr>
+        <w:tabs>
+          <w:tab w:val="num" w:pos="3600"/>
+        </w:tabs>
+        <w:ind w:left="3600" w:hanging="360"/>
+      </w:pPr>
+      <w:rPr>
+        <w:rFonts w:ascii="Wingdings" w:hAnsi="Wingdings" w:hint="default"/>
+        <w:sz w:val="20"/>
+      </w:rPr>
+    </w:lvl>
+    <w:lvl w:ilvl="5" w:tentative="1">
+      <w:start w:val="1"/>
+      <w:numFmt w:val="bullet"/>
+      <w:lvlText w:val=""/>
+      <w:lvlJc w:val="left"/>
+      <w:pPr>
+        <w:tabs>
+          <w:tab w:val="num" w:pos="4320"/>
+        </w:tabs>
+        <w:ind w:left="4320" w:hanging="360"/>
+      </w:pPr>
+      <w:rPr>
+        <w:rFonts w:ascii="Wingdings" w:hAnsi="Wingdings" w:hint="default"/>
+        <w:sz w:val="20"/>
+      </w:rPr>
+    </w:lvl>
+    <w:lvl w:ilvl="6" w:tentative="1">
+      <w:start w:val="1"/>
+      <w:numFmt w:val="bullet"/>
+      <w:lvlText w:val=""/>
+      <w:lvlJc w:val="left"/>
+      <w:pPr>
+        <w:tabs>
+          <w:tab w:val="num" w:pos="5040"/>
+        </w:tabs>
+        <w:ind w:left="5040" w:hanging="360"/>
+      </w:pPr>
+      <w:rPr>
+        <w:rFonts w:ascii="Wingdings" w:hAnsi="Wingdings" w:hint="default"/>
+        <w:sz w:val="20"/>
+      </w:rPr>
+    </w:lvl>
+    <w:lvl w:ilvl="7" w:tentative="1">
+      <w:start w:val="1"/>
+      <w:numFmt w:val="bullet"/>
+      <w:lvlText w:val=""/>
+      <w:lvlJc w:val="left"/>
+      <w:pPr>
+        <w:tabs>
+          <w:tab w:val="num" w:pos="5760"/>
+        </w:tabs>
+        <w:ind w:left="5760" w:hanging="360"/>
+      </w:pPr>
+      <w:rPr>
+        <w:rFonts w:ascii="Wingdings" w:hAnsi="Wingdings" w:hint="default"/>
+        <w:sz w:val="20"/>
+      </w:rPr>
+    </w:lvl>
+    <w:lvl w:ilvl="8" w:tentative="1">
+      <w:start w:val="1"/>
+      <w:numFmt w:val="bullet"/>
+      <w:lvlText w:val=""/>
+      <w:lvlJc w:val="left"/>
+      <w:pPr>
+        <w:tabs>
+          <w:tab w:val="num" w:pos="6480"/>
+        </w:tabs>
+        <w:ind w:left="6480" w:hanging="360"/>
+      </w:pPr>
+      <w:rPr>
+        <w:rFonts w:ascii="Wingdings" w:hAnsi="Wingdings" w:hint="default"/>
+        <w:sz w:val="20"/>
+      </w:rPr>
+    </w:lvl>
+  </w:abstractNum>
+  <w:abstractNum w:abstractNumId="23" w15:restartNumberingAfterBreak="0">
     <w:nsid w:val="581433E6"/>
     <w:multiLevelType w:val="multilevel"/>
     <w:tmpl w:val="8FD42964"/>
@@ -4332,7 +5816,305 @@
       </w:rPr>
     </w:lvl>
   </w:abstractNum>
-  <w:abstractNum w:abstractNumId="15" w15:restartNumberingAfterBreak="0">
+  <w:abstractNum w:abstractNumId="24" w15:restartNumberingAfterBreak="0">
+    <w:nsid w:val="5ABC36AD"/>
+    <w:multiLevelType w:val="multilevel"/>
+    <w:tmpl w:val="911EBC48"/>
+    <w:lvl w:ilvl="0">
+      <w:start w:val="1"/>
+      <w:numFmt w:val="bullet"/>
+      <w:lvlText w:val=""/>
+      <w:lvlJc w:val="left"/>
+      <w:pPr>
+        <w:tabs>
+          <w:tab w:val="num" w:pos="720"/>
+        </w:tabs>
+        <w:ind w:left="720" w:hanging="360"/>
+      </w:pPr>
+      <w:rPr>
+        <w:rFonts w:ascii="Symbol" w:hAnsi="Symbol" w:hint="default"/>
+        <w:sz w:val="20"/>
+      </w:rPr>
+    </w:lvl>
+    <w:lvl w:ilvl="1">
+      <w:start w:val="1"/>
+      <w:numFmt w:val="bullet"/>
+      <w:lvlText w:val="o"/>
+      <w:lvlJc w:val="left"/>
+      <w:pPr>
+        <w:tabs>
+          <w:tab w:val="num" w:pos="1440"/>
+        </w:tabs>
+        <w:ind w:left="1440" w:hanging="360"/>
+      </w:pPr>
+      <w:rPr>
+        <w:rFonts w:ascii="Courier New" w:hAnsi="Courier New" w:hint="default"/>
+        <w:sz w:val="20"/>
+      </w:rPr>
+    </w:lvl>
+    <w:lvl w:ilvl="2" w:tentative="1">
+      <w:start w:val="1"/>
+      <w:numFmt w:val="bullet"/>
+      <w:lvlText w:val=""/>
+      <w:lvlJc w:val="left"/>
+      <w:pPr>
+        <w:tabs>
+          <w:tab w:val="num" w:pos="2160"/>
+        </w:tabs>
+        <w:ind w:left="2160" w:hanging="360"/>
+      </w:pPr>
+      <w:rPr>
+        <w:rFonts w:ascii="Wingdings" w:hAnsi="Wingdings" w:hint="default"/>
+        <w:sz w:val="20"/>
+      </w:rPr>
+    </w:lvl>
+    <w:lvl w:ilvl="3" w:tentative="1">
+      <w:start w:val="1"/>
+      <w:numFmt w:val="bullet"/>
+      <w:lvlText w:val=""/>
+      <w:lvlJc w:val="left"/>
+      <w:pPr>
+        <w:tabs>
+          <w:tab w:val="num" w:pos="2880"/>
+        </w:tabs>
+        <w:ind w:left="2880" w:hanging="360"/>
+      </w:pPr>
+      <w:rPr>
+        <w:rFonts w:ascii="Wingdings" w:hAnsi="Wingdings" w:hint="default"/>
+        <w:sz w:val="20"/>
+      </w:rPr>
+    </w:lvl>
+    <w:lvl w:ilvl="4" w:tentative="1">
+      <w:start w:val="1"/>
+      <w:numFmt w:val="bullet"/>
+      <w:lvlText w:val=""/>
+      <w:lvlJc w:val="left"/>
+      <w:pPr>
+        <w:tabs>
+          <w:tab w:val="num" w:pos="3600"/>
+        </w:tabs>
+        <w:ind w:left="3600" w:hanging="360"/>
+      </w:pPr>
+      <w:rPr>
+        <w:rFonts w:ascii="Wingdings" w:hAnsi="Wingdings" w:hint="default"/>
+        <w:sz w:val="20"/>
+      </w:rPr>
+    </w:lvl>
+    <w:lvl w:ilvl="5" w:tentative="1">
+      <w:start w:val="1"/>
+      <w:numFmt w:val="bullet"/>
+      <w:lvlText w:val=""/>
+      <w:lvlJc w:val="left"/>
+      <w:pPr>
+        <w:tabs>
+          <w:tab w:val="num" w:pos="4320"/>
+        </w:tabs>
+        <w:ind w:left="4320" w:hanging="360"/>
+      </w:pPr>
+      <w:rPr>
+        <w:rFonts w:ascii="Wingdings" w:hAnsi="Wingdings" w:hint="default"/>
+        <w:sz w:val="20"/>
+      </w:rPr>
+    </w:lvl>
+    <w:lvl w:ilvl="6" w:tentative="1">
+      <w:start w:val="1"/>
+      <w:numFmt w:val="bullet"/>
+      <w:lvlText w:val=""/>
+      <w:lvlJc w:val="left"/>
+      <w:pPr>
+        <w:tabs>
+          <w:tab w:val="num" w:pos="5040"/>
+        </w:tabs>
+        <w:ind w:left="5040" w:hanging="360"/>
+      </w:pPr>
+      <w:rPr>
+        <w:rFonts w:ascii="Wingdings" w:hAnsi="Wingdings" w:hint="default"/>
+        <w:sz w:val="20"/>
+      </w:rPr>
+    </w:lvl>
+    <w:lvl w:ilvl="7" w:tentative="1">
+      <w:start w:val="1"/>
+      <w:numFmt w:val="bullet"/>
+      <w:lvlText w:val=""/>
+      <w:lvlJc w:val="left"/>
+      <w:pPr>
+        <w:tabs>
+          <w:tab w:val="num" w:pos="5760"/>
+        </w:tabs>
+        <w:ind w:left="5760" w:hanging="360"/>
+      </w:pPr>
+      <w:rPr>
+        <w:rFonts w:ascii="Wingdings" w:hAnsi="Wingdings" w:hint="default"/>
+        <w:sz w:val="20"/>
+      </w:rPr>
+    </w:lvl>
+    <w:lvl w:ilvl="8" w:tentative="1">
+      <w:start w:val="1"/>
+      <w:numFmt w:val="bullet"/>
+      <w:lvlText w:val=""/>
+      <w:lvlJc w:val="left"/>
+      <w:pPr>
+        <w:tabs>
+          <w:tab w:val="num" w:pos="6480"/>
+        </w:tabs>
+        <w:ind w:left="6480" w:hanging="360"/>
+      </w:pPr>
+      <w:rPr>
+        <w:rFonts w:ascii="Wingdings" w:hAnsi="Wingdings" w:hint="default"/>
+        <w:sz w:val="20"/>
+      </w:rPr>
+    </w:lvl>
+  </w:abstractNum>
+  <w:abstractNum w:abstractNumId="25" w15:restartNumberingAfterBreak="0">
+    <w:nsid w:val="5CC42359"/>
+    <w:multiLevelType w:val="multilevel"/>
+    <w:tmpl w:val="A37EB360"/>
+    <w:lvl w:ilvl="0">
+      <w:start w:val="1"/>
+      <w:numFmt w:val="bullet"/>
+      <w:lvlText w:val=""/>
+      <w:lvlJc w:val="left"/>
+      <w:pPr>
+        <w:tabs>
+          <w:tab w:val="num" w:pos="720"/>
+        </w:tabs>
+        <w:ind w:left="720" w:hanging="360"/>
+      </w:pPr>
+      <w:rPr>
+        <w:rFonts w:ascii="Symbol" w:hAnsi="Symbol" w:hint="default"/>
+        <w:sz w:val="20"/>
+      </w:rPr>
+    </w:lvl>
+    <w:lvl w:ilvl="1" w:tentative="1">
+      <w:start w:val="1"/>
+      <w:numFmt w:val="bullet"/>
+      <w:lvlText w:val="o"/>
+      <w:lvlJc w:val="left"/>
+      <w:pPr>
+        <w:tabs>
+          <w:tab w:val="num" w:pos="1440"/>
+        </w:tabs>
+        <w:ind w:left="1440" w:hanging="360"/>
+      </w:pPr>
+      <w:rPr>
+        <w:rFonts w:ascii="Courier New" w:hAnsi="Courier New" w:hint="default"/>
+        <w:sz w:val="20"/>
+      </w:rPr>
+    </w:lvl>
+    <w:lvl w:ilvl="2" w:tentative="1">
+      <w:start w:val="1"/>
+      <w:numFmt w:val="bullet"/>
+      <w:lvlText w:val=""/>
+      <w:lvlJc w:val="left"/>
+      <w:pPr>
+        <w:tabs>
+          <w:tab w:val="num" w:pos="2160"/>
+        </w:tabs>
+        <w:ind w:left="2160" w:hanging="360"/>
+      </w:pPr>
+      <w:rPr>
+        <w:rFonts w:ascii="Wingdings" w:hAnsi="Wingdings" w:hint="default"/>
+        <w:sz w:val="20"/>
+      </w:rPr>
+    </w:lvl>
+    <w:lvl w:ilvl="3" w:tentative="1">
+      <w:start w:val="1"/>
+      <w:numFmt w:val="bullet"/>
+      <w:lvlText w:val=""/>
+      <w:lvlJc w:val="left"/>
+      <w:pPr>
+        <w:tabs>
+          <w:tab w:val="num" w:pos="2880"/>
+        </w:tabs>
+        <w:ind w:left="2880" w:hanging="360"/>
+      </w:pPr>
+      <w:rPr>
+        <w:rFonts w:ascii="Wingdings" w:hAnsi="Wingdings" w:hint="default"/>
+        <w:sz w:val="20"/>
+      </w:rPr>
+    </w:lvl>
+    <w:lvl w:ilvl="4" w:tentative="1">
+      <w:start w:val="1"/>
+      <w:numFmt w:val="bullet"/>
+      <w:lvlText w:val=""/>
+      <w:lvlJc w:val="left"/>
+      <w:pPr>
+        <w:tabs>
+          <w:tab w:val="num" w:pos="3600"/>
+        </w:tabs>
+        <w:ind w:left="3600" w:hanging="360"/>
+      </w:pPr>
+      <w:rPr>
+        <w:rFonts w:ascii="Wingdings" w:hAnsi="Wingdings" w:hint="default"/>
+        <w:sz w:val="20"/>
+      </w:rPr>
+    </w:lvl>
+    <w:lvl w:ilvl="5" w:tentative="1">
+      <w:start w:val="1"/>
+      <w:numFmt w:val="bullet"/>
+      <w:lvlText w:val=""/>
+      <w:lvlJc w:val="left"/>
+      <w:pPr>
+        <w:tabs>
+          <w:tab w:val="num" w:pos="4320"/>
+        </w:tabs>
+        <w:ind w:left="4320" w:hanging="360"/>
+      </w:pPr>
+      <w:rPr>
+        <w:rFonts w:ascii="Wingdings" w:hAnsi="Wingdings" w:hint="default"/>
+        <w:sz w:val="20"/>
+      </w:rPr>
+    </w:lvl>
+    <w:lvl w:ilvl="6" w:tentative="1">
+      <w:start w:val="1"/>
+      <w:numFmt w:val="bullet"/>
+      <w:lvlText w:val=""/>
+      <w:lvlJc w:val="left"/>
+      <w:pPr>
+        <w:tabs>
+          <w:tab w:val="num" w:pos="5040"/>
+        </w:tabs>
+        <w:ind w:left="5040" w:hanging="360"/>
+      </w:pPr>
+      <w:rPr>
+        <w:rFonts w:ascii="Wingdings" w:hAnsi="Wingdings" w:hint="default"/>
+        <w:sz w:val="20"/>
+      </w:rPr>
+    </w:lvl>
+    <w:lvl w:ilvl="7" w:tentative="1">
+      <w:start w:val="1"/>
+      <w:numFmt w:val="bullet"/>
+      <w:lvlText w:val=""/>
+      <w:lvlJc w:val="left"/>
+      <w:pPr>
+        <w:tabs>
+          <w:tab w:val="num" w:pos="5760"/>
+        </w:tabs>
+        <w:ind w:left="5760" w:hanging="360"/>
+      </w:pPr>
+      <w:rPr>
+        <w:rFonts w:ascii="Wingdings" w:hAnsi="Wingdings" w:hint="default"/>
+        <w:sz w:val="20"/>
+      </w:rPr>
+    </w:lvl>
+    <w:lvl w:ilvl="8" w:tentative="1">
+      <w:start w:val="1"/>
+      <w:numFmt w:val="bullet"/>
+      <w:lvlText w:val=""/>
+      <w:lvlJc w:val="left"/>
+      <w:pPr>
+        <w:tabs>
+          <w:tab w:val="num" w:pos="6480"/>
+        </w:tabs>
+        <w:ind w:left="6480" w:hanging="360"/>
+      </w:pPr>
+      <w:rPr>
+        <w:rFonts w:ascii="Wingdings" w:hAnsi="Wingdings" w:hint="default"/>
+        <w:sz w:val="20"/>
+      </w:rPr>
+    </w:lvl>
+  </w:abstractNum>
+  <w:abstractNum w:abstractNumId="26" w15:restartNumberingAfterBreak="0">
     <w:nsid w:val="5F4E026D"/>
     <w:multiLevelType w:val="multilevel"/>
     <w:tmpl w:val="84563AFE"/>
@@ -4453,7 +6235,7 @@
       </w:pPr>
     </w:lvl>
   </w:abstractNum>
-  <w:abstractNum w:abstractNumId="16" w15:restartNumberingAfterBreak="0">
+  <w:abstractNum w:abstractNumId="27" w15:restartNumberingAfterBreak="0">
     <w:nsid w:val="628720B0"/>
     <w:multiLevelType w:val="multilevel"/>
     <w:tmpl w:val="8D8A4E0C"/>
@@ -4602,7 +6384,156 @@
       </w:rPr>
     </w:lvl>
   </w:abstractNum>
-  <w:abstractNum w:abstractNumId="17" w15:restartNumberingAfterBreak="0">
+  <w:abstractNum w:abstractNumId="28" w15:restartNumberingAfterBreak="0">
+    <w:nsid w:val="644A40E5"/>
+    <w:multiLevelType w:val="multilevel"/>
+    <w:tmpl w:val="C26896F2"/>
+    <w:lvl w:ilvl="0">
+      <w:start w:val="1"/>
+      <w:numFmt w:val="bullet"/>
+      <w:lvlText w:val=""/>
+      <w:lvlJc w:val="left"/>
+      <w:pPr>
+        <w:tabs>
+          <w:tab w:val="num" w:pos="720"/>
+        </w:tabs>
+        <w:ind w:left="720" w:hanging="360"/>
+      </w:pPr>
+      <w:rPr>
+        <w:rFonts w:ascii="Symbol" w:hAnsi="Symbol" w:hint="default"/>
+        <w:sz w:val="20"/>
+      </w:rPr>
+    </w:lvl>
+    <w:lvl w:ilvl="1" w:tentative="1">
+      <w:start w:val="1"/>
+      <w:numFmt w:val="bullet"/>
+      <w:lvlText w:val="o"/>
+      <w:lvlJc w:val="left"/>
+      <w:pPr>
+        <w:tabs>
+          <w:tab w:val="num" w:pos="1440"/>
+        </w:tabs>
+        <w:ind w:left="1440" w:hanging="360"/>
+      </w:pPr>
+      <w:rPr>
+        <w:rFonts w:ascii="Courier New" w:hAnsi="Courier New" w:hint="default"/>
+        <w:sz w:val="20"/>
+      </w:rPr>
+    </w:lvl>
+    <w:lvl w:ilvl="2" w:tentative="1">
+      <w:start w:val="1"/>
+      <w:numFmt w:val="bullet"/>
+      <w:lvlText w:val=""/>
+      <w:lvlJc w:val="left"/>
+      <w:pPr>
+        <w:tabs>
+          <w:tab w:val="num" w:pos="2160"/>
+        </w:tabs>
+        <w:ind w:left="2160" w:hanging="360"/>
+      </w:pPr>
+      <w:rPr>
+        <w:rFonts w:ascii="Wingdings" w:hAnsi="Wingdings" w:hint="default"/>
+        <w:sz w:val="20"/>
+      </w:rPr>
+    </w:lvl>
+    <w:lvl w:ilvl="3" w:tentative="1">
+      <w:start w:val="1"/>
+      <w:numFmt w:val="bullet"/>
+      <w:lvlText w:val=""/>
+      <w:lvlJc w:val="left"/>
+      <w:pPr>
+        <w:tabs>
+          <w:tab w:val="num" w:pos="2880"/>
+        </w:tabs>
+        <w:ind w:left="2880" w:hanging="360"/>
+      </w:pPr>
+      <w:rPr>
+        <w:rFonts w:ascii="Wingdings" w:hAnsi="Wingdings" w:hint="default"/>
+        <w:sz w:val="20"/>
+      </w:rPr>
+    </w:lvl>
+    <w:lvl w:ilvl="4" w:tentative="1">
+      <w:start w:val="1"/>
+      <w:numFmt w:val="bullet"/>
+      <w:lvlText w:val=""/>
+      <w:lvlJc w:val="left"/>
+      <w:pPr>
+        <w:tabs>
+          <w:tab w:val="num" w:pos="3600"/>
+        </w:tabs>
+        <w:ind w:left="3600" w:hanging="360"/>
+      </w:pPr>
+      <w:rPr>
+        <w:rFonts w:ascii="Wingdings" w:hAnsi="Wingdings" w:hint="default"/>
+        <w:sz w:val="20"/>
+      </w:rPr>
+    </w:lvl>
+    <w:lvl w:ilvl="5" w:tentative="1">
+      <w:start w:val="1"/>
+      <w:numFmt w:val="bullet"/>
+      <w:lvlText w:val=""/>
+      <w:lvlJc w:val="left"/>
+      <w:pPr>
+        <w:tabs>
+          <w:tab w:val="num" w:pos="4320"/>
+        </w:tabs>
+        <w:ind w:left="4320" w:hanging="360"/>
+      </w:pPr>
+      <w:rPr>
+        <w:rFonts w:ascii="Wingdings" w:hAnsi="Wingdings" w:hint="default"/>
+        <w:sz w:val="20"/>
+      </w:rPr>
+    </w:lvl>
+    <w:lvl w:ilvl="6" w:tentative="1">
+      <w:start w:val="1"/>
+      <w:numFmt w:val="bullet"/>
+      <w:lvlText w:val=""/>
+      <w:lvlJc w:val="left"/>
+      <w:pPr>
+        <w:tabs>
+          <w:tab w:val="num" w:pos="5040"/>
+        </w:tabs>
+        <w:ind w:left="5040" w:hanging="360"/>
+      </w:pPr>
+      <w:rPr>
+        <w:rFonts w:ascii="Wingdings" w:hAnsi="Wingdings" w:hint="default"/>
+        <w:sz w:val="20"/>
+      </w:rPr>
+    </w:lvl>
+    <w:lvl w:ilvl="7" w:tentative="1">
+      <w:start w:val="1"/>
+      <w:numFmt w:val="bullet"/>
+      <w:lvlText w:val=""/>
+      <w:lvlJc w:val="left"/>
+      <w:pPr>
+        <w:tabs>
+          <w:tab w:val="num" w:pos="5760"/>
+        </w:tabs>
+        <w:ind w:left="5760" w:hanging="360"/>
+      </w:pPr>
+      <w:rPr>
+        <w:rFonts w:ascii="Wingdings" w:hAnsi="Wingdings" w:hint="default"/>
+        <w:sz w:val="20"/>
+      </w:rPr>
+    </w:lvl>
+    <w:lvl w:ilvl="8" w:tentative="1">
+      <w:start w:val="1"/>
+      <w:numFmt w:val="bullet"/>
+      <w:lvlText w:val=""/>
+      <w:lvlJc w:val="left"/>
+      <w:pPr>
+        <w:tabs>
+          <w:tab w:val="num" w:pos="6480"/>
+        </w:tabs>
+        <w:ind w:left="6480" w:hanging="360"/>
+      </w:pPr>
+      <w:rPr>
+        <w:rFonts w:ascii="Wingdings" w:hAnsi="Wingdings" w:hint="default"/>
+        <w:sz w:val="20"/>
+      </w:rPr>
+    </w:lvl>
+  </w:abstractNum>
+  <w:abstractNum w:abstractNumId="29" w15:restartNumberingAfterBreak="0">
     <w:nsid w:val="66B736C7"/>
     <w:multiLevelType w:val="multilevel"/>
     <w:tmpl w:val="6194D904"/>
@@ -4751,7 +6682,7 @@
       </w:rPr>
     </w:lvl>
   </w:abstractNum>
-  <w:abstractNum w:abstractNumId="18" w15:restartNumberingAfterBreak="0">
+  <w:abstractNum w:abstractNumId="30" w15:restartNumberingAfterBreak="0">
     <w:nsid w:val="679D4074"/>
     <w:multiLevelType w:val="multilevel"/>
     <w:tmpl w:val="CF2C69F4"/>
@@ -4900,7 +6831,156 @@
       </w:rPr>
     </w:lvl>
   </w:abstractNum>
-  <w:abstractNum w:abstractNumId="19" w15:restartNumberingAfterBreak="0">
+  <w:abstractNum w:abstractNumId="31" w15:restartNumberingAfterBreak="0">
+    <w:nsid w:val="686A00DD"/>
+    <w:multiLevelType w:val="multilevel"/>
+    <w:tmpl w:val="8766C0AC"/>
+    <w:lvl w:ilvl="0">
+      <w:start w:val="1"/>
+      <w:numFmt w:val="bullet"/>
+      <w:lvlText w:val=""/>
+      <w:lvlJc w:val="left"/>
+      <w:pPr>
+        <w:tabs>
+          <w:tab w:val="num" w:pos="720"/>
+        </w:tabs>
+        <w:ind w:left="720" w:hanging="360"/>
+      </w:pPr>
+      <w:rPr>
+        <w:rFonts w:ascii="Symbol" w:hAnsi="Symbol" w:hint="default"/>
+        <w:sz w:val="20"/>
+      </w:rPr>
+    </w:lvl>
+    <w:lvl w:ilvl="1" w:tentative="1">
+      <w:start w:val="1"/>
+      <w:numFmt w:val="bullet"/>
+      <w:lvlText w:val="o"/>
+      <w:lvlJc w:val="left"/>
+      <w:pPr>
+        <w:tabs>
+          <w:tab w:val="num" w:pos="1440"/>
+        </w:tabs>
+        <w:ind w:left="1440" w:hanging="360"/>
+      </w:pPr>
+      <w:rPr>
+        <w:rFonts w:ascii="Courier New" w:hAnsi="Courier New" w:hint="default"/>
+        <w:sz w:val="20"/>
+      </w:rPr>
+    </w:lvl>
+    <w:lvl w:ilvl="2" w:tentative="1">
+      <w:start w:val="1"/>
+      <w:numFmt w:val="bullet"/>
+      <w:lvlText w:val=""/>
+      <w:lvlJc w:val="left"/>
+      <w:pPr>
+        <w:tabs>
+          <w:tab w:val="num" w:pos="2160"/>
+        </w:tabs>
+        <w:ind w:left="2160" w:hanging="360"/>
+      </w:pPr>
+      <w:rPr>
+        <w:rFonts w:ascii="Wingdings" w:hAnsi="Wingdings" w:hint="default"/>
+        <w:sz w:val="20"/>
+      </w:rPr>
+    </w:lvl>
+    <w:lvl w:ilvl="3" w:tentative="1">
+      <w:start w:val="1"/>
+      <w:numFmt w:val="bullet"/>
+      <w:lvlText w:val=""/>
+      <w:lvlJc w:val="left"/>
+      <w:pPr>
+        <w:tabs>
+          <w:tab w:val="num" w:pos="2880"/>
+        </w:tabs>
+        <w:ind w:left="2880" w:hanging="360"/>
+      </w:pPr>
+      <w:rPr>
+        <w:rFonts w:ascii="Wingdings" w:hAnsi="Wingdings" w:hint="default"/>
+        <w:sz w:val="20"/>
+      </w:rPr>
+    </w:lvl>
+    <w:lvl w:ilvl="4" w:tentative="1">
+      <w:start w:val="1"/>
+      <w:numFmt w:val="bullet"/>
+      <w:lvlText w:val=""/>
+      <w:lvlJc w:val="left"/>
+      <w:pPr>
+        <w:tabs>
+          <w:tab w:val="num" w:pos="3600"/>
+        </w:tabs>
+        <w:ind w:left="3600" w:hanging="360"/>
+      </w:pPr>
+      <w:rPr>
+        <w:rFonts w:ascii="Wingdings" w:hAnsi="Wingdings" w:hint="default"/>
+        <w:sz w:val="20"/>
+      </w:rPr>
+    </w:lvl>
+    <w:lvl w:ilvl="5" w:tentative="1">
+      <w:start w:val="1"/>
+      <w:numFmt w:val="bullet"/>
+      <w:lvlText w:val=""/>
+      <w:lvlJc w:val="left"/>
+      <w:pPr>
+        <w:tabs>
+          <w:tab w:val="num" w:pos="4320"/>
+        </w:tabs>
+        <w:ind w:left="4320" w:hanging="360"/>
+      </w:pPr>
+      <w:rPr>
+        <w:rFonts w:ascii="Wingdings" w:hAnsi="Wingdings" w:hint="default"/>
+        <w:sz w:val="20"/>
+      </w:rPr>
+    </w:lvl>
+    <w:lvl w:ilvl="6" w:tentative="1">
+      <w:start w:val="1"/>
+      <w:numFmt w:val="bullet"/>
+      <w:lvlText w:val=""/>
+      <w:lvlJc w:val="left"/>
+      <w:pPr>
+        <w:tabs>
+          <w:tab w:val="num" w:pos="5040"/>
+        </w:tabs>
+        <w:ind w:left="5040" w:hanging="360"/>
+      </w:pPr>
+      <w:rPr>
+        <w:rFonts w:ascii="Wingdings" w:hAnsi="Wingdings" w:hint="default"/>
+        <w:sz w:val="20"/>
+      </w:rPr>
+    </w:lvl>
+    <w:lvl w:ilvl="7" w:tentative="1">
+      <w:start w:val="1"/>
+      <w:numFmt w:val="bullet"/>
+      <w:lvlText w:val=""/>
+      <w:lvlJc w:val="left"/>
+      <w:pPr>
+        <w:tabs>
+          <w:tab w:val="num" w:pos="5760"/>
+        </w:tabs>
+        <w:ind w:left="5760" w:hanging="360"/>
+      </w:pPr>
+      <w:rPr>
+        <w:rFonts w:ascii="Wingdings" w:hAnsi="Wingdings" w:hint="default"/>
+        <w:sz w:val="20"/>
+      </w:rPr>
+    </w:lvl>
+    <w:lvl w:ilvl="8" w:tentative="1">
+      <w:start w:val="1"/>
+      <w:numFmt w:val="bullet"/>
+      <w:lvlText w:val=""/>
+      <w:lvlJc w:val="left"/>
+      <w:pPr>
+        <w:tabs>
+          <w:tab w:val="num" w:pos="6480"/>
+        </w:tabs>
+        <w:ind w:left="6480" w:hanging="360"/>
+      </w:pPr>
+      <w:rPr>
+        <w:rFonts w:ascii="Wingdings" w:hAnsi="Wingdings" w:hint="default"/>
+        <w:sz w:val="20"/>
+      </w:rPr>
+    </w:lvl>
+  </w:abstractNum>
+  <w:abstractNum w:abstractNumId="32" w15:restartNumberingAfterBreak="0">
     <w:nsid w:val="69285FFD"/>
     <w:multiLevelType w:val="multilevel"/>
     <w:tmpl w:val="8E2EEEFE"/>
@@ -5049,7 +7129,7 @@
       </w:rPr>
     </w:lvl>
   </w:abstractNum>
-  <w:abstractNum w:abstractNumId="20" w15:restartNumberingAfterBreak="0">
+  <w:abstractNum w:abstractNumId="33" w15:restartNumberingAfterBreak="0">
     <w:nsid w:val="69B63BF7"/>
     <w:multiLevelType w:val="multilevel"/>
     <w:tmpl w:val="531002BA"/>
@@ -5198,7 +7278,454 @@
       </w:rPr>
     </w:lvl>
   </w:abstractNum>
-  <w:abstractNum w:abstractNumId="21" w15:restartNumberingAfterBreak="0">
+  <w:abstractNum w:abstractNumId="34" w15:restartNumberingAfterBreak="0">
+    <w:nsid w:val="6A7A2130"/>
+    <w:multiLevelType w:val="multilevel"/>
+    <w:tmpl w:val="EE4447AA"/>
+    <w:lvl w:ilvl="0">
+      <w:start w:val="1"/>
+      <w:numFmt w:val="bullet"/>
+      <w:lvlText w:val=""/>
+      <w:lvlJc w:val="left"/>
+      <w:pPr>
+        <w:tabs>
+          <w:tab w:val="num" w:pos="720"/>
+        </w:tabs>
+        <w:ind w:left="720" w:hanging="360"/>
+      </w:pPr>
+      <w:rPr>
+        <w:rFonts w:ascii="Symbol" w:hAnsi="Symbol" w:hint="default"/>
+        <w:sz w:val="20"/>
+      </w:rPr>
+    </w:lvl>
+    <w:lvl w:ilvl="1" w:tentative="1">
+      <w:start w:val="1"/>
+      <w:numFmt w:val="bullet"/>
+      <w:lvlText w:val="o"/>
+      <w:lvlJc w:val="left"/>
+      <w:pPr>
+        <w:tabs>
+          <w:tab w:val="num" w:pos="1440"/>
+        </w:tabs>
+        <w:ind w:left="1440" w:hanging="360"/>
+      </w:pPr>
+      <w:rPr>
+        <w:rFonts w:ascii="Courier New" w:hAnsi="Courier New" w:hint="default"/>
+        <w:sz w:val="20"/>
+      </w:rPr>
+    </w:lvl>
+    <w:lvl w:ilvl="2" w:tentative="1">
+      <w:start w:val="1"/>
+      <w:numFmt w:val="bullet"/>
+      <w:lvlText w:val=""/>
+      <w:lvlJc w:val="left"/>
+      <w:pPr>
+        <w:tabs>
+          <w:tab w:val="num" w:pos="2160"/>
+        </w:tabs>
+        <w:ind w:left="2160" w:hanging="360"/>
+      </w:pPr>
+      <w:rPr>
+        <w:rFonts w:ascii="Wingdings" w:hAnsi="Wingdings" w:hint="default"/>
+        <w:sz w:val="20"/>
+      </w:rPr>
+    </w:lvl>
+    <w:lvl w:ilvl="3" w:tentative="1">
+      <w:start w:val="1"/>
+      <w:numFmt w:val="bullet"/>
+      <w:lvlText w:val=""/>
+      <w:lvlJc w:val="left"/>
+      <w:pPr>
+        <w:tabs>
+          <w:tab w:val="num" w:pos="2880"/>
+        </w:tabs>
+        <w:ind w:left="2880" w:hanging="360"/>
+      </w:pPr>
+      <w:rPr>
+        <w:rFonts w:ascii="Wingdings" w:hAnsi="Wingdings" w:hint="default"/>
+        <w:sz w:val="20"/>
+      </w:rPr>
+    </w:lvl>
+    <w:lvl w:ilvl="4" w:tentative="1">
+      <w:start w:val="1"/>
+      <w:numFmt w:val="bullet"/>
+      <w:lvlText w:val=""/>
+      <w:lvlJc w:val="left"/>
+      <w:pPr>
+        <w:tabs>
+          <w:tab w:val="num" w:pos="3600"/>
+        </w:tabs>
+        <w:ind w:left="3600" w:hanging="360"/>
+      </w:pPr>
+      <w:rPr>
+        <w:rFonts w:ascii="Wingdings" w:hAnsi="Wingdings" w:hint="default"/>
+        <w:sz w:val="20"/>
+      </w:rPr>
+    </w:lvl>
+    <w:lvl w:ilvl="5" w:tentative="1">
+      <w:start w:val="1"/>
+      <w:numFmt w:val="bullet"/>
+      <w:lvlText w:val=""/>
+      <w:lvlJc w:val="left"/>
+      <w:pPr>
+        <w:tabs>
+          <w:tab w:val="num" w:pos="4320"/>
+        </w:tabs>
+        <w:ind w:left="4320" w:hanging="360"/>
+      </w:pPr>
+      <w:rPr>
+        <w:rFonts w:ascii="Wingdings" w:hAnsi="Wingdings" w:hint="default"/>
+        <w:sz w:val="20"/>
+      </w:rPr>
+    </w:lvl>
+    <w:lvl w:ilvl="6" w:tentative="1">
+      <w:start w:val="1"/>
+      <w:numFmt w:val="bullet"/>
+      <w:lvlText w:val=""/>
+      <w:lvlJc w:val="left"/>
+      <w:pPr>
+        <w:tabs>
+          <w:tab w:val="num" w:pos="5040"/>
+        </w:tabs>
+        <w:ind w:left="5040" w:hanging="360"/>
+      </w:pPr>
+      <w:rPr>
+        <w:rFonts w:ascii="Wingdings" w:hAnsi="Wingdings" w:hint="default"/>
+        <w:sz w:val="20"/>
+      </w:rPr>
+    </w:lvl>
+    <w:lvl w:ilvl="7" w:tentative="1">
+      <w:start w:val="1"/>
+      <w:numFmt w:val="bullet"/>
+      <w:lvlText w:val=""/>
+      <w:lvlJc w:val="left"/>
+      <w:pPr>
+        <w:tabs>
+          <w:tab w:val="num" w:pos="5760"/>
+        </w:tabs>
+        <w:ind w:left="5760" w:hanging="360"/>
+      </w:pPr>
+      <w:rPr>
+        <w:rFonts w:ascii="Wingdings" w:hAnsi="Wingdings" w:hint="default"/>
+        <w:sz w:val="20"/>
+      </w:rPr>
+    </w:lvl>
+    <w:lvl w:ilvl="8" w:tentative="1">
+      <w:start w:val="1"/>
+      <w:numFmt w:val="bullet"/>
+      <w:lvlText w:val=""/>
+      <w:lvlJc w:val="left"/>
+      <w:pPr>
+        <w:tabs>
+          <w:tab w:val="num" w:pos="6480"/>
+        </w:tabs>
+        <w:ind w:left="6480" w:hanging="360"/>
+      </w:pPr>
+      <w:rPr>
+        <w:rFonts w:ascii="Wingdings" w:hAnsi="Wingdings" w:hint="default"/>
+        <w:sz w:val="20"/>
+      </w:rPr>
+    </w:lvl>
+  </w:abstractNum>
+  <w:abstractNum w:abstractNumId="35" w15:restartNumberingAfterBreak="0">
+    <w:nsid w:val="6D540EDA"/>
+    <w:multiLevelType w:val="multilevel"/>
+    <w:tmpl w:val="D088A036"/>
+    <w:lvl w:ilvl="0">
+      <w:start w:val="1"/>
+      <w:numFmt w:val="bullet"/>
+      <w:lvlText w:val=""/>
+      <w:lvlJc w:val="left"/>
+      <w:pPr>
+        <w:tabs>
+          <w:tab w:val="num" w:pos="720"/>
+        </w:tabs>
+        <w:ind w:left="720" w:hanging="360"/>
+      </w:pPr>
+      <w:rPr>
+        <w:rFonts w:ascii="Symbol" w:hAnsi="Symbol" w:hint="default"/>
+        <w:sz w:val="20"/>
+      </w:rPr>
+    </w:lvl>
+    <w:lvl w:ilvl="1" w:tentative="1">
+      <w:start w:val="1"/>
+      <w:numFmt w:val="bullet"/>
+      <w:lvlText w:val="o"/>
+      <w:lvlJc w:val="left"/>
+      <w:pPr>
+        <w:tabs>
+          <w:tab w:val="num" w:pos="1440"/>
+        </w:tabs>
+        <w:ind w:left="1440" w:hanging="360"/>
+      </w:pPr>
+      <w:rPr>
+        <w:rFonts w:ascii="Courier New" w:hAnsi="Courier New" w:hint="default"/>
+        <w:sz w:val="20"/>
+      </w:rPr>
+    </w:lvl>
+    <w:lvl w:ilvl="2" w:tentative="1">
+      <w:start w:val="1"/>
+      <w:numFmt w:val="bullet"/>
+      <w:lvlText w:val=""/>
+      <w:lvlJc w:val="left"/>
+      <w:pPr>
+        <w:tabs>
+          <w:tab w:val="num" w:pos="2160"/>
+        </w:tabs>
+        <w:ind w:left="2160" w:hanging="360"/>
+      </w:pPr>
+      <w:rPr>
+        <w:rFonts w:ascii="Wingdings" w:hAnsi="Wingdings" w:hint="default"/>
+        <w:sz w:val="20"/>
+      </w:rPr>
+    </w:lvl>
+    <w:lvl w:ilvl="3" w:tentative="1">
+      <w:start w:val="1"/>
+      <w:numFmt w:val="bullet"/>
+      <w:lvlText w:val=""/>
+      <w:lvlJc w:val="left"/>
+      <w:pPr>
+        <w:tabs>
+          <w:tab w:val="num" w:pos="2880"/>
+        </w:tabs>
+        <w:ind w:left="2880" w:hanging="360"/>
+      </w:pPr>
+      <w:rPr>
+        <w:rFonts w:ascii="Wingdings" w:hAnsi="Wingdings" w:hint="default"/>
+        <w:sz w:val="20"/>
+      </w:rPr>
+    </w:lvl>
+    <w:lvl w:ilvl="4" w:tentative="1">
+      <w:start w:val="1"/>
+      <w:numFmt w:val="bullet"/>
+      <w:lvlText w:val=""/>
+      <w:lvlJc w:val="left"/>
+      <w:pPr>
+        <w:tabs>
+          <w:tab w:val="num" w:pos="3600"/>
+        </w:tabs>
+        <w:ind w:left="3600" w:hanging="360"/>
+      </w:pPr>
+      <w:rPr>
+        <w:rFonts w:ascii="Wingdings" w:hAnsi="Wingdings" w:hint="default"/>
+        <w:sz w:val="20"/>
+      </w:rPr>
+    </w:lvl>
+    <w:lvl w:ilvl="5" w:tentative="1">
+      <w:start w:val="1"/>
+      <w:numFmt w:val="bullet"/>
+      <w:lvlText w:val=""/>
+      <w:lvlJc w:val="left"/>
+      <w:pPr>
+        <w:tabs>
+          <w:tab w:val="num" w:pos="4320"/>
+        </w:tabs>
+        <w:ind w:left="4320" w:hanging="360"/>
+      </w:pPr>
+      <w:rPr>
+        <w:rFonts w:ascii="Wingdings" w:hAnsi="Wingdings" w:hint="default"/>
+        <w:sz w:val="20"/>
+      </w:rPr>
+    </w:lvl>
+    <w:lvl w:ilvl="6" w:tentative="1">
+      <w:start w:val="1"/>
+      <w:numFmt w:val="bullet"/>
+      <w:lvlText w:val=""/>
+      <w:lvlJc w:val="left"/>
+      <w:pPr>
+        <w:tabs>
+          <w:tab w:val="num" w:pos="5040"/>
+        </w:tabs>
+        <w:ind w:left="5040" w:hanging="360"/>
+      </w:pPr>
+      <w:rPr>
+        <w:rFonts w:ascii="Wingdings" w:hAnsi="Wingdings" w:hint="default"/>
+        <w:sz w:val="20"/>
+      </w:rPr>
+    </w:lvl>
+    <w:lvl w:ilvl="7" w:tentative="1">
+      <w:start w:val="1"/>
+      <w:numFmt w:val="bullet"/>
+      <w:lvlText w:val=""/>
+      <w:lvlJc w:val="left"/>
+      <w:pPr>
+        <w:tabs>
+          <w:tab w:val="num" w:pos="5760"/>
+        </w:tabs>
+        <w:ind w:left="5760" w:hanging="360"/>
+      </w:pPr>
+      <w:rPr>
+        <w:rFonts w:ascii="Wingdings" w:hAnsi="Wingdings" w:hint="default"/>
+        <w:sz w:val="20"/>
+      </w:rPr>
+    </w:lvl>
+    <w:lvl w:ilvl="8" w:tentative="1">
+      <w:start w:val="1"/>
+      <w:numFmt w:val="bullet"/>
+      <w:lvlText w:val=""/>
+      <w:lvlJc w:val="left"/>
+      <w:pPr>
+        <w:tabs>
+          <w:tab w:val="num" w:pos="6480"/>
+        </w:tabs>
+        <w:ind w:left="6480" w:hanging="360"/>
+      </w:pPr>
+      <w:rPr>
+        <w:rFonts w:ascii="Wingdings" w:hAnsi="Wingdings" w:hint="default"/>
+        <w:sz w:val="20"/>
+      </w:rPr>
+    </w:lvl>
+  </w:abstractNum>
+  <w:abstractNum w:abstractNumId="36" w15:restartNumberingAfterBreak="0">
+    <w:nsid w:val="6EBA3582"/>
+    <w:multiLevelType w:val="multilevel"/>
+    <w:tmpl w:val="D3026C3C"/>
+    <w:lvl w:ilvl="0">
+      <w:start w:val="1"/>
+      <w:numFmt w:val="bullet"/>
+      <w:lvlText w:val=""/>
+      <w:lvlJc w:val="left"/>
+      <w:pPr>
+        <w:tabs>
+          <w:tab w:val="num" w:pos="720"/>
+        </w:tabs>
+        <w:ind w:left="720" w:hanging="360"/>
+      </w:pPr>
+      <w:rPr>
+        <w:rFonts w:ascii="Symbol" w:hAnsi="Symbol" w:hint="default"/>
+        <w:sz w:val="20"/>
+      </w:rPr>
+    </w:lvl>
+    <w:lvl w:ilvl="1" w:tentative="1">
+      <w:start w:val="1"/>
+      <w:numFmt w:val="bullet"/>
+      <w:lvlText w:val="o"/>
+      <w:lvlJc w:val="left"/>
+      <w:pPr>
+        <w:tabs>
+          <w:tab w:val="num" w:pos="1440"/>
+        </w:tabs>
+        <w:ind w:left="1440" w:hanging="360"/>
+      </w:pPr>
+      <w:rPr>
+        <w:rFonts w:ascii="Courier New" w:hAnsi="Courier New" w:hint="default"/>
+        <w:sz w:val="20"/>
+      </w:rPr>
+    </w:lvl>
+    <w:lvl w:ilvl="2" w:tentative="1">
+      <w:start w:val="1"/>
+      <w:numFmt w:val="bullet"/>
+      <w:lvlText w:val=""/>
+      <w:lvlJc w:val="left"/>
+      <w:pPr>
+        <w:tabs>
+          <w:tab w:val="num" w:pos="2160"/>
+        </w:tabs>
+        <w:ind w:left="2160" w:hanging="360"/>
+      </w:pPr>
+      <w:rPr>
+        <w:rFonts w:ascii="Wingdings" w:hAnsi="Wingdings" w:hint="default"/>
+        <w:sz w:val="20"/>
+      </w:rPr>
+    </w:lvl>
+    <w:lvl w:ilvl="3" w:tentative="1">
+      <w:start w:val="1"/>
+      <w:numFmt w:val="bullet"/>
+      <w:lvlText w:val=""/>
+      <w:lvlJc w:val="left"/>
+      <w:pPr>
+        <w:tabs>
+          <w:tab w:val="num" w:pos="2880"/>
+        </w:tabs>
+        <w:ind w:left="2880" w:hanging="360"/>
+      </w:pPr>
+      <w:rPr>
+        <w:rFonts w:ascii="Wingdings" w:hAnsi="Wingdings" w:hint="default"/>
+        <w:sz w:val="20"/>
+      </w:rPr>
+    </w:lvl>
+    <w:lvl w:ilvl="4" w:tentative="1">
+      <w:start w:val="1"/>
+      <w:numFmt w:val="bullet"/>
+      <w:lvlText w:val=""/>
+      <w:lvlJc w:val="left"/>
+      <w:pPr>
+        <w:tabs>
+          <w:tab w:val="num" w:pos="3600"/>
+        </w:tabs>
+        <w:ind w:left="3600" w:hanging="360"/>
+      </w:pPr>
+      <w:rPr>
+        <w:rFonts w:ascii="Wingdings" w:hAnsi="Wingdings" w:hint="default"/>
+        <w:sz w:val="20"/>
+      </w:rPr>
+    </w:lvl>
+    <w:lvl w:ilvl="5" w:tentative="1">
+      <w:start w:val="1"/>
+      <w:numFmt w:val="bullet"/>
+      <w:lvlText w:val=""/>
+      <w:lvlJc w:val="left"/>
+      <w:pPr>
+        <w:tabs>
+          <w:tab w:val="num" w:pos="4320"/>
+        </w:tabs>
+        <w:ind w:left="4320" w:hanging="360"/>
+      </w:pPr>
+      <w:rPr>
+        <w:rFonts w:ascii="Wingdings" w:hAnsi="Wingdings" w:hint="default"/>
+        <w:sz w:val="20"/>
+      </w:rPr>
+    </w:lvl>
+    <w:lvl w:ilvl="6" w:tentative="1">
+      <w:start w:val="1"/>
+      <w:numFmt w:val="bullet"/>
+      <w:lvlText w:val=""/>
+      <w:lvlJc w:val="left"/>
+      <w:pPr>
+        <w:tabs>
+          <w:tab w:val="num" w:pos="5040"/>
+        </w:tabs>
+        <w:ind w:left="5040" w:hanging="360"/>
+      </w:pPr>
+      <w:rPr>
+        <w:rFonts w:ascii="Wingdings" w:hAnsi="Wingdings" w:hint="default"/>
+        <w:sz w:val="20"/>
+      </w:rPr>
+    </w:lvl>
+    <w:lvl w:ilvl="7" w:tentative="1">
+      <w:start w:val="1"/>
+      <w:numFmt w:val="bullet"/>
+      <w:lvlText w:val=""/>
+      <w:lvlJc w:val="left"/>
+      <w:pPr>
+        <w:tabs>
+          <w:tab w:val="num" w:pos="5760"/>
+        </w:tabs>
+        <w:ind w:left="5760" w:hanging="360"/>
+      </w:pPr>
+      <w:rPr>
+        <w:rFonts w:ascii="Wingdings" w:hAnsi="Wingdings" w:hint="default"/>
+        <w:sz w:val="20"/>
+      </w:rPr>
+    </w:lvl>
+    <w:lvl w:ilvl="8" w:tentative="1">
+      <w:start w:val="1"/>
+      <w:numFmt w:val="bullet"/>
+      <w:lvlText w:val=""/>
+      <w:lvlJc w:val="left"/>
+      <w:pPr>
+        <w:tabs>
+          <w:tab w:val="num" w:pos="6480"/>
+        </w:tabs>
+        <w:ind w:left="6480" w:hanging="360"/>
+      </w:pPr>
+      <w:rPr>
+        <w:rFonts w:ascii="Wingdings" w:hAnsi="Wingdings" w:hint="default"/>
+        <w:sz w:val="20"/>
+      </w:rPr>
+    </w:lvl>
+  </w:abstractNum>
+  <w:abstractNum w:abstractNumId="37" w15:restartNumberingAfterBreak="0">
     <w:nsid w:val="7385193B"/>
     <w:multiLevelType w:val="multilevel"/>
     <w:tmpl w:val="55EA5A1C"/>
@@ -5320,10 +7847,10 @@
     </w:lvl>
   </w:abstractNum>
   <w:num w:numId="1" w16cid:durableId="1423718695">
-    <w:abstractNumId w:val="16"/>
+    <w:abstractNumId w:val="27"/>
   </w:num>
   <w:num w:numId="2" w16cid:durableId="425031287">
-    <w:abstractNumId w:val="14"/>
+    <w:abstractNumId w:val="23"/>
   </w:num>
   <w:num w:numId="3" w16cid:durableId="2064057147">
     <w:abstractNumId w:val="4"/>
@@ -5335,34 +7862,34 @@
     <w:abstractNumId w:val="5"/>
   </w:num>
   <w:num w:numId="6" w16cid:durableId="216210237">
-    <w:abstractNumId w:val="9"/>
+    <w:abstractNumId w:val="12"/>
   </w:num>
   <w:num w:numId="7" w16cid:durableId="1187064680">
     <w:abstractNumId w:val="6"/>
   </w:num>
   <w:num w:numId="8" w16cid:durableId="49378815">
+    <w:abstractNumId w:val="33"/>
+  </w:num>
+  <w:num w:numId="9" w16cid:durableId="554857184">
+    <w:abstractNumId w:val="13"/>
+  </w:num>
+  <w:num w:numId="10" w16cid:durableId="1740978541">
     <w:abstractNumId w:val="20"/>
   </w:num>
-  <w:num w:numId="9" w16cid:durableId="554857184">
-    <w:abstractNumId w:val="10"/>
-  </w:num>
-  <w:num w:numId="10" w16cid:durableId="1740978541">
-    <w:abstractNumId w:val="13"/>
-  </w:num>
   <w:num w:numId="11" w16cid:durableId="1887135340">
-    <w:abstractNumId w:val="11"/>
+    <w:abstractNumId w:val="16"/>
   </w:num>
   <w:num w:numId="12" w16cid:durableId="1399405413">
     <w:abstractNumId w:val="0"/>
   </w:num>
   <w:num w:numId="13" w16cid:durableId="1219587330">
-    <w:abstractNumId w:val="15"/>
+    <w:abstractNumId w:val="26"/>
   </w:num>
   <w:num w:numId="14" w16cid:durableId="1008411388">
-    <w:abstractNumId w:val="21"/>
+    <w:abstractNumId w:val="37"/>
   </w:num>
   <w:num w:numId="15" w16cid:durableId="1702516494">
-    <w:abstractNumId w:val="12"/>
+    <w:abstractNumId w:val="19"/>
   </w:num>
   <w:num w:numId="16" w16cid:durableId="1398356618">
     <w:abstractNumId w:val="3"/>
@@ -5371,19 +7898,67 @@
     <w:abstractNumId w:val="1"/>
   </w:num>
   <w:num w:numId="18" w16cid:durableId="776481395">
+    <w:abstractNumId w:val="11"/>
+  </w:num>
+  <w:num w:numId="19" w16cid:durableId="1811969991">
     <w:abstractNumId w:val="8"/>
   </w:num>
-  <w:num w:numId="19" w16cid:durableId="1811969991">
+  <w:num w:numId="20" w16cid:durableId="577402887">
+    <w:abstractNumId w:val="32"/>
+  </w:num>
+  <w:num w:numId="21" w16cid:durableId="571161416">
+    <w:abstractNumId w:val="30"/>
+  </w:num>
+  <w:num w:numId="22" w16cid:durableId="91165070">
+    <w:abstractNumId w:val="29"/>
+  </w:num>
+  <w:num w:numId="23" w16cid:durableId="2009673308">
+    <w:abstractNumId w:val="25"/>
+  </w:num>
+  <w:num w:numId="24" w16cid:durableId="1698121527">
+    <w:abstractNumId w:val="14"/>
+  </w:num>
+  <w:num w:numId="25" w16cid:durableId="418210264">
+    <w:abstractNumId w:val="17"/>
+  </w:num>
+  <w:num w:numId="26" w16cid:durableId="823618471">
+    <w:abstractNumId w:val="22"/>
+  </w:num>
+  <w:num w:numId="27" w16cid:durableId="598413852">
     <w:abstractNumId w:val="7"/>
   </w:num>
-  <w:num w:numId="20" w16cid:durableId="577402887">
-    <w:abstractNumId w:val="19"/>
+  <w:num w:numId="28" w16cid:durableId="814493444">
+    <w:abstractNumId w:val="28"/>
   </w:num>
-  <w:num w:numId="21" w16cid:durableId="571161416">
+  <w:num w:numId="29" w16cid:durableId="1733962762">
+    <w:abstractNumId w:val="24"/>
+  </w:num>
+  <w:num w:numId="30" w16cid:durableId="509567480">
+    <w:abstractNumId w:val="9"/>
+  </w:num>
+  <w:num w:numId="31" w16cid:durableId="628703892">
     <w:abstractNumId w:val="18"/>
   </w:num>
-  <w:num w:numId="22" w16cid:durableId="91165070">
-    <w:abstractNumId w:val="17"/>
+  <w:num w:numId="32" w16cid:durableId="1662536411">
+    <w:abstractNumId w:val="36"/>
+  </w:num>
+  <w:num w:numId="33" w16cid:durableId="1892036785">
+    <w:abstractNumId w:val="35"/>
+  </w:num>
+  <w:num w:numId="34" w16cid:durableId="1179543440">
+    <w:abstractNumId w:val="10"/>
+  </w:num>
+  <w:num w:numId="35" w16cid:durableId="1449621891">
+    <w:abstractNumId w:val="21"/>
+  </w:num>
+  <w:num w:numId="36" w16cid:durableId="1403021881">
+    <w:abstractNumId w:val="34"/>
+  </w:num>
+  <w:num w:numId="37" w16cid:durableId="123693521">
+    <w:abstractNumId w:val="31"/>
+  </w:num>
+  <w:num w:numId="38" w16cid:durableId="2005888687">
+    <w:abstractNumId w:val="15"/>
   </w:num>
 </w:numbering>
 </file>
